--- a/Requirement1/dd.docx
+++ b/Requirement1/dd.docx
@@ -70,6 +70,7 @@
         </w:rPr>
         <w:t>去除与数据分析无关的字段，如</w:t>
       </w:r>
+      <w:bookmarkStart w:id="0" w:name="OLE_LINK2"/>
       <w:r>
         <w:rPr>
           <w:rFonts w:hint="eastAsia" w:ascii="Segoe UI" w:hAnsi="Segoe UI" w:eastAsia="宋体" w:cs="Segoe UI"/>
@@ -327,6 +328,7 @@
         </w:rPr>
         <w:t>"</w:t>
       </w:r>
+      <w:bookmarkEnd w:id="0"/>
       <w:r>
         <w:rPr>
           <w:rFonts w:hint="eastAsia" w:ascii="Segoe UI" w:hAnsi="Segoe UI" w:eastAsia="宋体" w:cs="Segoe UI"/>
@@ -412,7 +414,7 @@
       </w:pPr>
       <w:r>
         <w:rPr>
-          <w:rFonts w:ascii="Segoe UI" w:hAnsi="Segoe UI" w:eastAsia="Segoe UI" w:cs="Segoe UI"/>
+          <w:rFonts w:hint="eastAsia" w:ascii="Segoe UI" w:hAnsi="Segoe UI" w:eastAsia="宋体" w:cs="Segoe UI"/>
           <w:i w:val="0"/>
           <w:caps w:val="0"/>
           <w:color w:val="40485B"/>
@@ -420,8 +422,117 @@
           <w:sz w:val="16"/>
           <w:szCs w:val="16"/>
           <w:shd w:val="clear" w:fill="FFFFFF"/>
-        </w:rPr>
-        <w:t>将评价标题与正文拼接起来，去除无关的标点符号，将字母统一转换为小写，用spaCy方法将词语转换成它的词根形式，便于后续的文本分析。</w:t>
+          <w:lang w:val="en-US" w:eastAsia="zh-CN"/>
+        </w:rPr>
+        <w:t>我们</w:t>
+      </w:r>
+      <w:r>
+        <w:rPr>
+          <w:rFonts w:ascii="Segoe UI" w:hAnsi="Segoe UI" w:eastAsia="Segoe UI" w:cs="Segoe UI"/>
+          <w:i w:val="0"/>
+          <w:caps w:val="0"/>
+          <w:color w:val="40485B"/>
+          <w:spacing w:val="0"/>
+          <w:sz w:val="16"/>
+          <w:szCs w:val="16"/>
+          <w:shd w:val="clear" w:fill="FFFFFF"/>
+        </w:rPr>
+        <w:t>将评价标题与正文拼接起来，</w:t>
+      </w:r>
+      <w:r>
+        <w:rPr>
+          <w:rFonts w:hint="eastAsia" w:ascii="Segoe UI" w:hAnsi="Segoe UI" w:eastAsia="宋体" w:cs="Segoe UI"/>
+          <w:i w:val="0"/>
+          <w:caps w:val="0"/>
+          <w:color w:val="40485B"/>
+          <w:spacing w:val="0"/>
+          <w:sz w:val="16"/>
+          <w:szCs w:val="16"/>
+          <w:shd w:val="clear" w:fill="FFFFFF"/>
+          <w:lang w:val="en-US" w:eastAsia="zh-CN"/>
+        </w:rPr>
+        <w:t>并且</w:t>
+      </w:r>
+      <w:r>
+        <w:rPr>
+          <w:rFonts w:ascii="Segoe UI" w:hAnsi="Segoe UI" w:eastAsia="Segoe UI" w:cs="Segoe UI"/>
+          <w:i w:val="0"/>
+          <w:caps w:val="0"/>
+          <w:color w:val="40485B"/>
+          <w:spacing w:val="0"/>
+          <w:sz w:val="16"/>
+          <w:szCs w:val="16"/>
+          <w:shd w:val="clear" w:fill="FFFFFF"/>
+        </w:rPr>
+        <w:t>去除无关的标点符号</w:t>
+      </w:r>
+      <w:r>
+        <w:rPr>
+          <w:rFonts w:hint="eastAsia" w:ascii="Segoe UI" w:hAnsi="Segoe UI" w:eastAsia="宋体" w:cs="Segoe UI"/>
+          <w:i w:val="0"/>
+          <w:caps w:val="0"/>
+          <w:color w:val="40485B"/>
+          <w:spacing w:val="0"/>
+          <w:sz w:val="16"/>
+          <w:szCs w:val="16"/>
+          <w:shd w:val="clear" w:fill="FFFFFF"/>
+          <w:lang w:eastAsia="zh-CN"/>
+        </w:rPr>
+        <w:t>。</w:t>
+      </w:r>
+      <w:r>
+        <w:rPr>
+          <w:rFonts w:hint="eastAsia" w:ascii="Segoe UI" w:hAnsi="Segoe UI" w:eastAsia="宋体" w:cs="Segoe UI"/>
+          <w:i w:val="0"/>
+          <w:caps w:val="0"/>
+          <w:color w:val="40485B"/>
+          <w:spacing w:val="0"/>
+          <w:sz w:val="16"/>
+          <w:szCs w:val="16"/>
+          <w:shd w:val="clear" w:fill="FFFFFF"/>
+          <w:lang w:val="en-US" w:eastAsia="zh-CN"/>
+        </w:rPr>
+        <w:t>然后我们</w:t>
+      </w:r>
+      <w:r>
+        <w:rPr>
+          <w:rFonts w:ascii="Segoe UI" w:hAnsi="Segoe UI" w:eastAsia="Segoe UI" w:cs="Segoe UI"/>
+          <w:i w:val="0"/>
+          <w:caps w:val="0"/>
+          <w:color w:val="40485B"/>
+          <w:spacing w:val="0"/>
+          <w:sz w:val="16"/>
+          <w:szCs w:val="16"/>
+          <w:shd w:val="clear" w:fill="FFFFFF"/>
+        </w:rPr>
+        <w:t>将字母统一转换为小写，用spaCy方法将词语转换成它的词根形式，</w:t>
+      </w:r>
+      <w:r>
+        <w:rPr>
+          <w:rFonts w:hint="eastAsia" w:ascii="Segoe UI" w:hAnsi="Segoe UI" w:eastAsia="宋体" w:cs="Segoe UI"/>
+          <w:i w:val="0"/>
+          <w:caps w:val="0"/>
+          <w:color w:val="40485B"/>
+          <w:spacing w:val="0"/>
+          <w:sz w:val="16"/>
+          <w:szCs w:val="16"/>
+          <w:shd w:val="clear" w:fill="FFFFFF"/>
+          <w:lang w:val="en-US" w:eastAsia="zh-CN"/>
+        </w:rPr>
+        <w:t>这</w:t>
+      </w:r>
+      <w:r>
+        <w:rPr>
+          <w:rFonts w:ascii="Segoe UI" w:hAnsi="Segoe UI" w:eastAsia="Segoe UI" w:cs="Segoe UI"/>
+          <w:i w:val="0"/>
+          <w:caps w:val="0"/>
+          <w:color w:val="40485B"/>
+          <w:spacing w:val="0"/>
+          <w:sz w:val="16"/>
+          <w:szCs w:val="16"/>
+          <w:shd w:val="clear" w:fill="FFFFFF"/>
+        </w:rPr>
+        <w:t>便于后续的文本分析。</w:t>
       </w:r>
       <w:r>
         <w:rPr>
@@ -532,49 +643,7 @@
           <w:szCs w:val="16"/>
           <w:shd w:val="clear" w:fill="FFFFFF"/>
         </w:rPr>
-        <w:t>②利用情感分析算法对评论进行量化，提取评论的情感倾向</w:t>
-      </w:r>
-      <w:bookmarkStart w:id="1" w:name="_GoBack"/>
-      <w:bookmarkEnd w:id="1"/>
-      <w:r>
-        <w:rPr>
-          <w:rFonts w:hint="eastAsia" w:ascii="Segoe UI" w:hAnsi="Segoe UI" w:eastAsia="Segoe UI" w:cs="Segoe UI"/>
-          <w:i w:val="0"/>
-          <w:caps w:val="0"/>
-          <w:color w:val="40485B"/>
-          <w:spacing w:val="0"/>
-          <w:sz w:val="16"/>
-          <w:szCs w:val="16"/>
-          <w:shd w:val="clear" w:fill="FFFFFF"/>
-        </w:rPr>
-        <w:t>作为情感值。然后我们对评论进行词频分析，找出人们关注的关键词。</w:t>
-      </w:r>
-      <w:r>
-        <w:rPr>
-          <w:rFonts w:ascii="Segoe UI" w:hAnsi="Segoe UI" w:eastAsia="Segoe UI" w:cs="Segoe UI"/>
-          <w:i w:val="0"/>
-          <w:caps w:val="0"/>
-          <w:color w:val="40485B"/>
-          <w:spacing w:val="0"/>
-          <w:sz w:val="16"/>
-          <w:szCs w:val="16"/>
-          <w:shd w:val="clear" w:fill="FFFFFF"/>
-        </w:rPr>
-        <w:t>用Python的NLTK包里面就有训练好的情感量化模型，剔除禁用词后</w:t>
-      </w:r>
-      <w:r>
-        <w:rPr>
-          <w:rFonts w:hint="eastAsia" w:ascii="Segoe UI" w:hAnsi="Segoe UI" w:eastAsia="宋体" w:cs="Segoe UI"/>
-          <w:i w:val="0"/>
-          <w:caps w:val="0"/>
-          <w:color w:val="40485B"/>
-          <w:spacing w:val="0"/>
-          <w:sz w:val="16"/>
-          <w:szCs w:val="16"/>
-          <w:shd w:val="clear" w:fill="FFFFFF"/>
-          <w:lang w:eastAsia="zh-CN"/>
-        </w:rPr>
-        <w:t>，</w:t>
+        <w:t>②利用情感分析算法对评论进行量化，提取评论的情感倾向作为情感值。然后我们对评论进行词频分析，找出人们关注的关键词。</w:t>
       </w:r>
       <w:r>
         <w:rPr>
@@ -820,7 +889,7 @@
           <w:shd w:val="clear" w:fill="FFFFFF"/>
           <w:lang w:val="en-US" w:eastAsia="zh-CN"/>
         </w:rPr>
-        <w:t>SVM</w:t>
+        <w:t>Logistic Regression Model</w:t>
       </w:r>
       <w:r>
         <w:rPr>
@@ -876,7 +945,7 @@
           <w:shd w:val="clear" w:fill="FFFFFF"/>
           <w:lang w:val="en-US" w:eastAsia="zh-CN"/>
         </w:rPr>
-        <w:t>·准确率指标：</w:t>
+        <w:t>·各个分类器的准确率 指标：</w:t>
       </w:r>
     </w:p>
     <w:tbl>
@@ -1119,18 +1188,19 @@
               <w:jc w:val="left"/>
               <w:textAlignment w:val="baseline"/>
               <w:rPr>
-                <w:rFonts w:ascii="monospace" w:hAnsi="monospace" w:eastAsia="monospace" w:cs="monospace"/>
+                <w:rFonts w:hint="eastAsia" w:ascii="monospace" w:hAnsi="monospace" w:eastAsia="宋体" w:cs="monospace"/>
                 <w:i w:val="0"/>
                 <w:caps w:val="0"/>
                 <w:color w:val="000000"/>
                 <w:spacing w:val="0"/>
                 <w:sz w:val="13"/>
                 <w:szCs w:val="13"/>
-              </w:rPr>
-            </w:pPr>
-            <w:r>
-              <w:rPr>
-                <w:rFonts w:hint="default" w:ascii="monospace" w:hAnsi="monospace" w:eastAsia="monospace" w:cs="monospace"/>
+                <w:lang w:eastAsia="zh-CN"/>
+              </w:rPr>
+            </w:pPr>
+            <w:r>
+              <w:rPr>
+                <w:rFonts w:hint="eastAsia" w:ascii="monospace" w:hAnsi="monospace" w:cs="monospace"/>
                 <w:i w:val="0"/>
                 <w:caps w:val="0"/>
                 <w:color w:val="000000"/>
@@ -1139,8 +1209,9 @@
                 <w:szCs w:val="13"/>
                 <w:shd w:val="clear" w:fill="FFFFFF"/>
                 <w:vertAlign w:val="baseline"/>
-              </w:rPr>
-              <w:t>SVM</w:t>
+                <w:lang w:eastAsia="zh-CN"/>
+              </w:rPr>
+              <w:t>Logistic Regression Model</w:t>
             </w:r>
           </w:p>
           <w:p>
@@ -1712,7 +1783,7 @@
     <w:p>
       <w:pPr>
         <w:rPr>
-          <w:rFonts w:hint="eastAsia" w:ascii="Segoe UI" w:hAnsi="Segoe UI" w:eastAsia="宋体" w:cs="Segoe UI"/>
+          <w:rFonts w:hint="default" w:ascii="Segoe UI" w:hAnsi="Segoe UI" w:eastAsia="宋体" w:cs="Segoe UI"/>
           <w:i w:val="0"/>
           <w:caps w:val="0"/>
           <w:color w:val="40485B"/>
@@ -1735,7 +1806,7 @@
           <w:shd w:val="clear" w:fill="FFFFFF"/>
           <w:lang w:val="en-US" w:eastAsia="zh-CN"/>
         </w:rPr>
-        <w:t xml:space="preserve">从上表可以看出， </w:t>
+        <w:t xml:space="preserve">从下面的表可以看出， </w:t>
       </w:r>
       <w:r>
         <w:rPr>
@@ -1805,7 +1876,7 @@
           <w:shd w:val="clear" w:fill="FFFFFF"/>
           <w:lang w:val="en-US" w:eastAsia="zh-CN"/>
         </w:rPr>
-        <w:t>支持向量机的准确率都高达89%。</w:t>
+        <w:t>支持向量机的准确率都高达89%。 它准确率最高</w:t>
       </w:r>
     </w:p>
     <w:p>
@@ -1988,6 +2059,21 @@
       </w:r>
       <w:r>
         <w:rPr>
+          <w:rFonts w:hint="eastAsia" w:ascii="monospace" w:hAnsi="monospace" w:eastAsia="宋体" w:cs="monospace"/>
+          <w:i w:val="0"/>
+          <w:caps w:val="0"/>
+          <w:color w:val="000000"/>
+          <w:spacing w:val="0"/>
+          <w:sz w:val="13"/>
+          <w:szCs w:val="13"/>
+          <w:shd w:val="clear" w:fill="FFFFFF"/>
+          <w:vertAlign w:val="baseline"/>
+          <w:lang w:val="en-US" w:eastAsia="zh-CN"/>
+        </w:rPr>
+        <w:t>逻辑</w:t>
+      </w:r>
+      <w:r>
+        <w:rPr>
           <w:rFonts w:hint="eastAsia" w:ascii="Segoe UI" w:hAnsi="Segoe UI" w:eastAsia="Segoe UI" w:cs="Segoe UI"/>
           <w:i w:val="0"/>
           <w:caps w:val="0"/>
@@ -1997,7 +2083,7 @@
           <w:szCs w:val="16"/>
           <w:shd w:val="clear" w:fill="FFFFFF"/>
         </w:rPr>
-        <w:t>线性回归模型</w:t>
+        <w:t>回归模型</w:t>
       </w:r>
       <w:r>
         <w:rPr>
@@ -2079,7 +2165,7 @@
           <w:shd w:val="clear" w:fill="FFFFFF"/>
           <w:lang w:val="en-US" w:eastAsia="zh-CN"/>
         </w:rPr>
-        <w:t>而SVM的</w:t>
+        <w:t>而逻辑回归模型的</w:t>
       </w:r>
       <w:r>
         <w:rPr>
@@ -2106,7 +2192,7 @@
           <w:shd w:val="clear" w:fill="FFFFFF"/>
           <w:lang w:val="en-US" w:eastAsia="zh-CN"/>
         </w:rPr>
-        <w:t>更高，说明SVM</w:t>
+        <w:t>更高，说明逻辑回归</w:t>
       </w:r>
       <w:r>
         <w:rPr>
@@ -2139,7 +2225,7 @@
     <w:p>
       <w:pPr>
         <w:rPr>
-          <w:rFonts w:hint="default" w:ascii="Segoe UI" w:hAnsi="Segoe UI" w:eastAsia="Segoe UI" w:cs="Segoe UI"/>
+          <w:rFonts w:hint="default" w:ascii="Segoe UI" w:hAnsi="Segoe UI" w:eastAsia="宋体" w:cs="Segoe UI"/>
           <w:i w:val="0"/>
           <w:caps w:val="0"/>
           <w:color w:val="40485B"/>
@@ -2257,6 +2343,34 @@
           <w:shd w:val="clear" w:fill="FFFFFF"/>
         </w:rPr>
         <w:t>AUC更大的分类器效果更好</w:t>
+      </w:r>
+      <w:r>
+        <w:rPr>
+          <w:rFonts w:hint="eastAsia" w:ascii="Segoe UI" w:hAnsi="Segoe UI" w:eastAsia="宋体" w:cs="Segoe UI"/>
+          <w:i w:val="0"/>
+          <w:caps w:val="0"/>
+          <w:color w:val="40485B"/>
+          <w:spacing w:val="0"/>
+          <w:sz w:val="16"/>
+          <w:szCs w:val="16"/>
+          <w:shd w:val="clear" w:fill="FFFFFF"/>
+          <w:lang w:eastAsia="zh-CN"/>
+        </w:rPr>
+        <w:t>。</w:t>
+      </w:r>
+      <w:r>
+        <w:rPr>
+          <w:rFonts w:hint="eastAsia" w:ascii="Segoe UI" w:hAnsi="Segoe UI" w:eastAsia="宋体" w:cs="Segoe UI"/>
+          <w:i w:val="0"/>
+          <w:caps w:val="0"/>
+          <w:color w:val="40485B"/>
+          <w:spacing w:val="0"/>
+          <w:sz w:val="16"/>
+          <w:szCs w:val="16"/>
+          <w:shd w:val="clear" w:fill="FFFFFF"/>
+          <w:lang w:val="en-US" w:eastAsia="zh-CN"/>
+        </w:rPr>
+        <w:t>结果如图1所示</w:t>
       </w:r>
     </w:p>
     <w:p>
@@ -2364,6 +2478,7 @@
           <w:lang w:val="en-US" w:eastAsia="zh-CN"/>
         </w:rPr>
       </w:pPr>
+      <w:bookmarkStart w:id="2" w:name="_GoBack"/>
       <w:r>
         <w:rPr>
           <w:rFonts w:hint="eastAsia" w:ascii="Segoe UI" w:hAnsi="Segoe UI" w:eastAsia="宋体" w:cs="Segoe UI"/>
@@ -2376,7 +2491,7 @@
           <w:shd w:val="clear" w:fill="FFFFFF"/>
           <w:lang w:val="en-US" w:eastAsia="zh-CN"/>
         </w:rPr>
-        <w:t>由于SVM</w:t>
+        <w:t>由于Logistic Regression Model</w:t>
       </w:r>
       <w:r>
         <w:rPr>
@@ -2403,23 +2518,8 @@
           <w:shd w:val="clear" w:fill="FFFFFF"/>
           <w:lang w:val="en-US" w:eastAsia="zh-CN"/>
         </w:rPr>
-        <w:t>更优</w:t>
+        <w:t>更优，</w:t>
       </w:r>
-    </w:p>
-    <w:p>
-      <w:pPr>
-        <w:rPr>
-          <w:rFonts w:hint="eastAsia" w:ascii="Segoe UI" w:hAnsi="Segoe UI" w:eastAsia="宋体" w:cs="Segoe UI"/>
-          <w:i w:val="0"/>
-          <w:caps w:val="0"/>
-          <w:color w:val="40485B"/>
-          <w:spacing w:val="0"/>
-          <w:sz w:val="16"/>
-          <w:szCs w:val="16"/>
-          <w:shd w:val="clear" w:fill="FFFFFF"/>
-          <w:lang w:val="en-US" w:eastAsia="zh-CN"/>
-        </w:rPr>
-      </w:pPr>
       <w:r>
         <w:rPr>
           <w:rFonts w:ascii="Segoe UI" w:hAnsi="Segoe UI" w:eastAsia="Segoe UI" w:cs="Segoe UI"/>
@@ -2445,7 +2545,7 @@
           <w:shd w:val="clear" w:fill="FFFFFF"/>
           <w:lang w:val="en-US" w:eastAsia="zh-CN"/>
         </w:rPr>
-        <w:t>SVM</w:t>
+        <w:t>Logistic Regression Model</w:t>
       </w:r>
       <w:r>
         <w:rPr>
@@ -2542,6 +2642,7 @@
         </w:rPr>
         <w:t>。</w:t>
       </w:r>
+      <w:bookmarkEnd w:id="2"/>
       <w:r>
         <w:rPr>
           <w:rFonts w:hint="eastAsia" w:ascii="Segoe UI" w:hAnsi="Segoe UI" w:eastAsia="宋体" w:cs="Segoe UI"/>
@@ -2554,7 +2655,7 @@
           <w:shd w:val="clear" w:fill="FFFFFF"/>
           <w:lang w:val="en-US" w:eastAsia="zh-CN"/>
         </w:rPr>
-        <w:t>coef表示系数，系数为正时是正面评价，绝对值越大影响力最大。系数为负时是负面评价，绝对值越大影响力越大。对ratings和量化评论文本reviews进行SVM模型分析，发现人们的情绪与评分水平有很强的相关性。</w:t>
+        <w:t>coef表示系数，系数为正时是正面评价，绝对值越大影响力最大。系数为负时是负面评价，绝对值越大影响力越大。对ratings和量化评论文本reviews进行Logistic Regression Model模型分析，发现人们的情绪与评分水平有很强的相关性。</w:t>
       </w:r>
     </w:p>
     <w:p>
@@ -2807,7 +2908,7 @@
           <w:rFonts w:hint="eastAsia"/>
           <w:lang w:val="en-US" w:eastAsia="zh-CN"/>
         </w:rPr>
-        <w:t>模型【SVM】 【rating&gt;3为正，&lt;=3为负，作为标签】</w:t>
+        <w:t>模型【Logistic Regression Model】 【rating&gt;3为正，&lt;=3为负，作为标签】</w:t>
       </w:r>
     </w:p>
     <w:p>
@@ -2822,7 +2923,7 @@
           <w:rFonts w:hint="eastAsia"/>
           <w:lang w:val="en-US" w:eastAsia="zh-CN"/>
         </w:rPr>
-        <w:t>----&gt;根据SVM得出的系数大小和显著性【即系数最大的词，影响力最大】</w:t>
+        <w:t>----&gt;根据Logistic Regression Model得出的系数大小和显著性【即系数最大的词，影响力最大】</w:t>
       </w:r>
     </w:p>
     <w:p>
@@ -2832,7 +2933,7 @@
           <w:lang w:val="en-US" w:eastAsia="zh-CN"/>
         </w:rPr>
       </w:pPr>
-      <w:bookmarkStart w:id="0" w:name="OLE_LINK1"/>
+      <w:bookmarkStart w:id="1" w:name="OLE_LINK1"/>
       <w:r>
         <w:rPr>
           <w:rFonts w:hint="eastAsia"/>
@@ -2840,7 +2941,7 @@
         </w:rPr>
         <w:t>----&gt;</w:t>
       </w:r>
-      <w:bookmarkEnd w:id="0"/>
+      <w:bookmarkEnd w:id="1"/>
       <w:r>
         <w:rPr>
           <w:rFonts w:hint="eastAsia"/>
@@ -3433,7 +3534,6 @@
             <w:insideH w:val="none" w:color="auto" w:sz="0" w:space="0"/>
             <w:insideV w:val="none" w:color="auto" w:sz="0" w:space="0"/>
           </w:tblBorders>
-          <w:shd w:val="clear" w:color="auto" w:fill="FFFFFF"/>
           <w:tblCellMar>
             <w:top w:w="105" w:type="dxa"/>
             <w:left w:w="105" w:type="dxa"/>
@@ -4153,7 +4253,6 @@
             <w:insideH w:val="none" w:color="auto" w:sz="0" w:space="0"/>
             <w:insideV w:val="none" w:color="auto" w:sz="0" w:space="0"/>
           </w:tblBorders>
-          <w:shd w:val="clear" w:color="auto" w:fill="FFFFFF"/>
           <w:tblCellMar>
             <w:top w:w="105" w:type="dxa"/>
             <w:left w:w="105" w:type="dxa"/>
@@ -4873,7 +4972,6 @@
             <w:insideH w:val="none" w:color="auto" w:sz="0" w:space="0"/>
             <w:insideV w:val="none" w:color="auto" w:sz="0" w:space="0"/>
           </w:tblBorders>
-          <w:shd w:val="clear" w:color="auto" w:fill="FFFFFF"/>
           <w:tblCellMar>
             <w:top w:w="105" w:type="dxa"/>
             <w:left w:w="105" w:type="dxa"/>
@@ -5039,6 +5137,185 @@
                 <w:lang w:val="en-US" w:eastAsia="zh-CN" w:bidi="ar"/>
               </w:rPr>
               <w:t>-1.962938</w:t>
+            </w:r>
+          </w:p>
+        </w:tc>
+      </w:tr>
+      <w:tr>
+        <w:tblPrEx>
+          <w:tblBorders>
+            <w:top w:val="none" w:color="auto" w:sz="0" w:space="0"/>
+            <w:left w:val="none" w:color="auto" w:sz="0" w:space="0"/>
+            <w:bottom w:val="none" w:color="auto" w:sz="0" w:space="0"/>
+            <w:right w:val="none" w:color="auto" w:sz="0" w:space="0"/>
+            <w:insideH w:val="none" w:color="auto" w:sz="0" w:space="0"/>
+            <w:insideV w:val="none" w:color="auto" w:sz="0" w:space="0"/>
+          </w:tblBorders>
+          <w:tblCellMar>
+            <w:top w:w="105" w:type="dxa"/>
+            <w:left w:w="105" w:type="dxa"/>
+            <w:bottom w:w="105" w:type="dxa"/>
+            <w:right w:w="105" w:type="dxa"/>
+          </w:tblCellMar>
+        </w:tblPrEx>
+        <w:tc>
+          <w:tcPr>
+            <w:tcW w:w="0" w:type="auto"/>
+            <w:tcBorders>
+              <w:top w:val="nil"/>
+              <w:left w:val="nil"/>
+              <w:bottom w:val="nil"/>
+              <w:right w:val="nil"/>
+            </w:tcBorders>
+            <w:shd w:val="clear" w:color="auto" w:fill="FFFFFF"/>
+            <w:tcMar>
+              <w:top w:w="105" w:type="dxa"/>
+              <w:left w:w="105" w:type="dxa"/>
+              <w:bottom w:w="105" w:type="dxa"/>
+              <w:right w:w="105" w:type="dxa"/>
+            </w:tcMar>
+            <w:vAlign w:val="center"/>
+          </w:tcPr>
+          <w:p>
+            <w:pPr>
+              <w:keepNext w:val="0"/>
+              <w:keepLines w:val="0"/>
+              <w:widowControl/>
+              <w:suppressLineNumbers w:val="0"/>
+              <w:spacing w:line="240" w:lineRule="auto"/>
+              <w:jc w:val="right"/>
+              <w:textAlignment w:val="center"/>
+              <w:rPr>
+                <w:rFonts w:hint="default" w:ascii="Helvetica" w:hAnsi="Helvetica" w:eastAsia="Helvetica" w:cs="Helvetica"/>
+                <w:b/>
+                <w:i w:val="0"/>
+                <w:caps w:val="0"/>
+                <w:color w:val="000000"/>
+                <w:spacing w:val="0"/>
+                <w:sz w:val="12"/>
+                <w:szCs w:val="12"/>
+              </w:rPr>
+            </w:pPr>
+            <w:r>
+              <w:rPr>
+                <w:rFonts w:hint="default" w:ascii="Helvetica" w:hAnsi="Helvetica" w:eastAsia="Helvetica" w:cs="Helvetica"/>
+                <w:b/>
+                <w:i w:val="0"/>
+                <w:caps w:val="0"/>
+                <w:color w:val="000000"/>
+                <w:spacing w:val="0"/>
+                <w:kern w:val="0"/>
+                <w:sz w:val="12"/>
+                <w:szCs w:val="12"/>
+                <w:lang w:val="en-US" w:eastAsia="zh-CN" w:bidi="ar"/>
+              </w:rPr>
+              <w:t>16533</w:t>
+            </w:r>
+          </w:p>
+        </w:tc>
+        <w:tc>
+          <w:tcPr>
+            <w:tcW w:w="0" w:type="auto"/>
+            <w:tcBorders>
+              <w:top w:val="nil"/>
+              <w:left w:val="nil"/>
+              <w:bottom w:val="nil"/>
+              <w:right w:val="nil"/>
+            </w:tcBorders>
+            <w:shd w:val="clear" w:color="auto" w:fill="FFFFFF"/>
+            <w:tcMar>
+              <w:top w:w="105" w:type="dxa"/>
+              <w:left w:w="105" w:type="dxa"/>
+              <w:bottom w:w="105" w:type="dxa"/>
+              <w:right w:w="105" w:type="dxa"/>
+            </w:tcMar>
+            <w:vAlign w:val="center"/>
+          </w:tcPr>
+          <w:p>
+            <w:pPr>
+              <w:keepNext w:val="0"/>
+              <w:keepLines w:val="0"/>
+              <w:widowControl/>
+              <w:suppressLineNumbers w:val="0"/>
+              <w:spacing w:line="240" w:lineRule="auto"/>
+              <w:jc w:val="right"/>
+              <w:textAlignment w:val="center"/>
+              <w:rPr>
+                <w:rFonts w:hint="default" w:ascii="Helvetica" w:hAnsi="Helvetica" w:eastAsia="Helvetica" w:cs="Helvetica"/>
+                <w:i w:val="0"/>
+                <w:caps w:val="0"/>
+                <w:color w:val="000000"/>
+                <w:spacing w:val="0"/>
+                <w:sz w:val="12"/>
+                <w:szCs w:val="12"/>
+              </w:rPr>
+            </w:pPr>
+            <w:r>
+              <w:rPr>
+                <w:rFonts w:hint="default" w:ascii="Helvetica" w:hAnsi="Helvetica" w:eastAsia="Helvetica" w:cs="Helvetica"/>
+                <w:i w:val="0"/>
+                <w:caps w:val="0"/>
+                <w:color w:val="000000"/>
+                <w:spacing w:val="0"/>
+                <w:kern w:val="0"/>
+                <w:sz w:val="12"/>
+                <w:szCs w:val="12"/>
+                <w:lang w:val="en-US" w:eastAsia="zh-CN" w:bidi="ar"/>
+              </w:rPr>
+              <w:t>stuck</w:t>
+            </w:r>
+          </w:p>
+        </w:tc>
+        <w:tc>
+          <w:tcPr>
+            <w:tcW w:w="0" w:type="auto"/>
+            <w:tcBorders>
+              <w:top w:val="nil"/>
+              <w:left w:val="nil"/>
+              <w:bottom w:val="nil"/>
+              <w:right w:val="nil"/>
+            </w:tcBorders>
+            <w:shd w:val="clear" w:color="auto" w:fill="FFFFFF"/>
+            <w:tcMar>
+              <w:top w:w="105" w:type="dxa"/>
+              <w:left w:w="105" w:type="dxa"/>
+              <w:bottom w:w="105" w:type="dxa"/>
+              <w:right w:w="105" w:type="dxa"/>
+            </w:tcMar>
+            <w:vAlign w:val="center"/>
+          </w:tcPr>
+          <w:p>
+            <w:pPr>
+              <w:keepNext w:val="0"/>
+              <w:keepLines w:val="0"/>
+              <w:widowControl/>
+              <w:suppressLineNumbers w:val="0"/>
+              <w:spacing w:line="240" w:lineRule="auto"/>
+              <w:jc w:val="right"/>
+              <w:textAlignment w:val="center"/>
+              <w:rPr>
+                <w:rFonts w:hint="default" w:ascii="Helvetica" w:hAnsi="Helvetica" w:eastAsia="Helvetica" w:cs="Helvetica"/>
+                <w:i w:val="0"/>
+                <w:caps w:val="0"/>
+                <w:color w:val="000000"/>
+                <w:spacing w:val="0"/>
+                <w:sz w:val="12"/>
+                <w:szCs w:val="12"/>
+              </w:rPr>
+            </w:pPr>
+            <w:r>
+              <w:rPr>
+                <w:rFonts w:hint="default" w:ascii="Helvetica" w:hAnsi="Helvetica" w:eastAsia="Helvetica" w:cs="Helvetica"/>
+                <w:i w:val="0"/>
+                <w:caps w:val="0"/>
+                <w:color w:val="000000"/>
+                <w:spacing w:val="0"/>
+                <w:kern w:val="0"/>
+                <w:sz w:val="12"/>
+                <w:szCs w:val="12"/>
+                <w:lang w:val="en-US" w:eastAsia="zh-CN" w:bidi="ar"/>
+              </w:rPr>
+              <w:t>-1.933167</w:t>
             </w:r>
           </w:p>
         </w:tc>
@@ -5070,7 +5347,7 @@
               <w:bottom w:val="nil"/>
               <w:right w:val="nil"/>
             </w:tcBorders>
-            <w:shd w:val="clear" w:color="auto" w:fill="FFFFFF"/>
+            <w:shd w:val="clear" w:color="auto" w:fill="F5F5F5"/>
             <w:tcMar>
               <w:top w:w="105" w:type="dxa"/>
               <w:left w:w="105" w:type="dxa"/>
@@ -5112,113 +5389,113 @@
                 <w:szCs w:val="12"/>
                 <w:lang w:val="en-US" w:eastAsia="zh-CN" w:bidi="ar"/>
               </w:rPr>
-              <w:t>16533</w:t>
-            </w:r>
-          </w:p>
-        </w:tc>
-        <w:tc>
-          <w:tcPr>
-            <w:tcW w:w="0" w:type="auto"/>
-            <w:tcBorders>
-              <w:top w:val="nil"/>
-              <w:left w:val="nil"/>
-              <w:bottom w:val="nil"/>
-              <w:right w:val="nil"/>
-            </w:tcBorders>
-            <w:shd w:val="clear" w:color="auto" w:fill="FFFFFF"/>
-            <w:tcMar>
-              <w:top w:w="105" w:type="dxa"/>
-              <w:left w:w="105" w:type="dxa"/>
-              <w:bottom w:w="105" w:type="dxa"/>
-              <w:right w:w="105" w:type="dxa"/>
-            </w:tcMar>
-            <w:vAlign w:val="center"/>
-          </w:tcPr>
-          <w:p>
-            <w:pPr>
-              <w:keepNext w:val="0"/>
-              <w:keepLines w:val="0"/>
-              <w:widowControl/>
-              <w:suppressLineNumbers w:val="0"/>
-              <w:spacing w:line="240" w:lineRule="auto"/>
-              <w:jc w:val="right"/>
-              <w:textAlignment w:val="center"/>
-              <w:rPr>
-                <w:rFonts w:hint="default" w:ascii="Helvetica" w:hAnsi="Helvetica" w:eastAsia="Helvetica" w:cs="Helvetica"/>
-                <w:i w:val="0"/>
-                <w:caps w:val="0"/>
-                <w:color w:val="000000"/>
-                <w:spacing w:val="0"/>
-                <w:sz w:val="12"/>
-                <w:szCs w:val="12"/>
-              </w:rPr>
-            </w:pPr>
-            <w:r>
-              <w:rPr>
-                <w:rFonts w:hint="default" w:ascii="Helvetica" w:hAnsi="Helvetica" w:eastAsia="Helvetica" w:cs="Helvetica"/>
-                <w:i w:val="0"/>
-                <w:caps w:val="0"/>
-                <w:color w:val="000000"/>
-                <w:spacing w:val="0"/>
-                <w:kern w:val="0"/>
-                <w:sz w:val="12"/>
-                <w:szCs w:val="12"/>
-                <w:lang w:val="en-US" w:eastAsia="zh-CN" w:bidi="ar"/>
-              </w:rPr>
-              <w:t>stuck</w:t>
-            </w:r>
-          </w:p>
-        </w:tc>
-        <w:tc>
-          <w:tcPr>
-            <w:tcW w:w="0" w:type="auto"/>
-            <w:tcBorders>
-              <w:top w:val="nil"/>
-              <w:left w:val="nil"/>
-              <w:bottom w:val="nil"/>
-              <w:right w:val="nil"/>
-            </w:tcBorders>
-            <w:shd w:val="clear" w:color="auto" w:fill="FFFFFF"/>
-            <w:tcMar>
-              <w:top w:w="105" w:type="dxa"/>
-              <w:left w:w="105" w:type="dxa"/>
-              <w:bottom w:w="105" w:type="dxa"/>
-              <w:right w:w="105" w:type="dxa"/>
-            </w:tcMar>
-            <w:vAlign w:val="center"/>
-          </w:tcPr>
-          <w:p>
-            <w:pPr>
-              <w:keepNext w:val="0"/>
-              <w:keepLines w:val="0"/>
-              <w:widowControl/>
-              <w:suppressLineNumbers w:val="0"/>
-              <w:spacing w:line="240" w:lineRule="auto"/>
-              <w:jc w:val="right"/>
-              <w:textAlignment w:val="center"/>
-              <w:rPr>
-                <w:rFonts w:hint="default" w:ascii="Helvetica" w:hAnsi="Helvetica" w:eastAsia="Helvetica" w:cs="Helvetica"/>
-                <w:i w:val="0"/>
-                <w:caps w:val="0"/>
-                <w:color w:val="000000"/>
-                <w:spacing w:val="0"/>
-                <w:sz w:val="12"/>
-                <w:szCs w:val="12"/>
-              </w:rPr>
-            </w:pPr>
-            <w:r>
-              <w:rPr>
-                <w:rFonts w:hint="default" w:ascii="Helvetica" w:hAnsi="Helvetica" w:eastAsia="Helvetica" w:cs="Helvetica"/>
-                <w:i w:val="0"/>
-                <w:caps w:val="0"/>
-                <w:color w:val="000000"/>
-                <w:spacing w:val="0"/>
-                <w:kern w:val="0"/>
-                <w:sz w:val="12"/>
-                <w:szCs w:val="12"/>
-                <w:lang w:val="en-US" w:eastAsia="zh-CN" w:bidi="ar"/>
-              </w:rPr>
-              <w:t>-1.933167</w:t>
+              <w:t>11570</w:t>
+            </w:r>
+          </w:p>
+        </w:tc>
+        <w:tc>
+          <w:tcPr>
+            <w:tcW w:w="0" w:type="auto"/>
+            <w:tcBorders>
+              <w:top w:val="nil"/>
+              <w:left w:val="nil"/>
+              <w:bottom w:val="nil"/>
+              <w:right w:val="nil"/>
+            </w:tcBorders>
+            <w:shd w:val="clear" w:color="auto" w:fill="F5F5F5"/>
+            <w:tcMar>
+              <w:top w:w="105" w:type="dxa"/>
+              <w:left w:w="105" w:type="dxa"/>
+              <w:bottom w:w="105" w:type="dxa"/>
+              <w:right w:w="105" w:type="dxa"/>
+            </w:tcMar>
+            <w:vAlign w:val="center"/>
+          </w:tcPr>
+          <w:p>
+            <w:pPr>
+              <w:keepNext w:val="0"/>
+              <w:keepLines w:val="0"/>
+              <w:widowControl/>
+              <w:suppressLineNumbers w:val="0"/>
+              <w:spacing w:line="240" w:lineRule="auto"/>
+              <w:jc w:val="right"/>
+              <w:textAlignment w:val="center"/>
+              <w:rPr>
+                <w:rFonts w:hint="default" w:ascii="Helvetica" w:hAnsi="Helvetica" w:eastAsia="Helvetica" w:cs="Helvetica"/>
+                <w:i w:val="0"/>
+                <w:caps w:val="0"/>
+                <w:color w:val="000000"/>
+                <w:spacing w:val="0"/>
+                <w:sz w:val="12"/>
+                <w:szCs w:val="12"/>
+              </w:rPr>
+            </w:pPr>
+            <w:r>
+              <w:rPr>
+                <w:rFonts w:hint="default" w:ascii="Helvetica" w:hAnsi="Helvetica" w:eastAsia="Helvetica" w:cs="Helvetica"/>
+                <w:i w:val="0"/>
+                <w:caps w:val="0"/>
+                <w:color w:val="000000"/>
+                <w:spacing w:val="0"/>
+                <w:kern w:val="0"/>
+                <w:sz w:val="12"/>
+                <w:szCs w:val="12"/>
+                <w:lang w:val="en-US" w:eastAsia="zh-CN" w:bidi="ar"/>
+              </w:rPr>
+              <w:t>okay</w:t>
+            </w:r>
+          </w:p>
+        </w:tc>
+        <w:tc>
+          <w:tcPr>
+            <w:tcW w:w="0" w:type="auto"/>
+            <w:tcBorders>
+              <w:top w:val="nil"/>
+              <w:left w:val="nil"/>
+              <w:bottom w:val="nil"/>
+              <w:right w:val="nil"/>
+            </w:tcBorders>
+            <w:shd w:val="clear" w:color="auto" w:fill="F5F5F5"/>
+            <w:tcMar>
+              <w:top w:w="105" w:type="dxa"/>
+              <w:left w:w="105" w:type="dxa"/>
+              <w:bottom w:w="105" w:type="dxa"/>
+              <w:right w:w="105" w:type="dxa"/>
+            </w:tcMar>
+            <w:vAlign w:val="center"/>
+          </w:tcPr>
+          <w:p>
+            <w:pPr>
+              <w:keepNext w:val="0"/>
+              <w:keepLines w:val="0"/>
+              <w:widowControl/>
+              <w:suppressLineNumbers w:val="0"/>
+              <w:spacing w:line="240" w:lineRule="auto"/>
+              <w:jc w:val="right"/>
+              <w:textAlignment w:val="center"/>
+              <w:rPr>
+                <w:rFonts w:hint="default" w:ascii="Helvetica" w:hAnsi="Helvetica" w:eastAsia="Helvetica" w:cs="Helvetica"/>
+                <w:i w:val="0"/>
+                <w:caps w:val="0"/>
+                <w:color w:val="000000"/>
+                <w:spacing w:val="0"/>
+                <w:sz w:val="12"/>
+                <w:szCs w:val="12"/>
+              </w:rPr>
+            </w:pPr>
+            <w:r>
+              <w:rPr>
+                <w:rFonts w:hint="default" w:ascii="Helvetica" w:hAnsi="Helvetica" w:eastAsia="Helvetica" w:cs="Helvetica"/>
+                <w:i w:val="0"/>
+                <w:caps w:val="0"/>
+                <w:color w:val="000000"/>
+                <w:spacing w:val="0"/>
+                <w:kern w:val="0"/>
+                <w:sz w:val="12"/>
+                <w:szCs w:val="12"/>
+                <w:lang w:val="en-US" w:eastAsia="zh-CN" w:bidi="ar"/>
+              </w:rPr>
+              <w:t>-1.849089</w:t>
             </w:r>
           </w:p>
         </w:tc>
@@ -5250,6 +5527,185 @@
               <w:bottom w:val="nil"/>
               <w:right w:val="nil"/>
             </w:tcBorders>
+            <w:shd w:val="clear" w:color="auto" w:fill="FFFFFF"/>
+            <w:tcMar>
+              <w:top w:w="105" w:type="dxa"/>
+              <w:left w:w="105" w:type="dxa"/>
+              <w:bottom w:w="105" w:type="dxa"/>
+              <w:right w:w="105" w:type="dxa"/>
+            </w:tcMar>
+            <w:vAlign w:val="center"/>
+          </w:tcPr>
+          <w:p>
+            <w:pPr>
+              <w:keepNext w:val="0"/>
+              <w:keepLines w:val="0"/>
+              <w:widowControl/>
+              <w:suppressLineNumbers w:val="0"/>
+              <w:spacing w:line="240" w:lineRule="auto"/>
+              <w:jc w:val="right"/>
+              <w:textAlignment w:val="center"/>
+              <w:rPr>
+                <w:rFonts w:hint="default" w:ascii="Helvetica" w:hAnsi="Helvetica" w:eastAsia="Helvetica" w:cs="Helvetica"/>
+                <w:b/>
+                <w:i w:val="0"/>
+                <w:caps w:val="0"/>
+                <w:color w:val="000000"/>
+                <w:spacing w:val="0"/>
+                <w:sz w:val="12"/>
+                <w:szCs w:val="12"/>
+              </w:rPr>
+            </w:pPr>
+            <w:r>
+              <w:rPr>
+                <w:rFonts w:hint="default" w:ascii="Helvetica" w:hAnsi="Helvetica" w:eastAsia="Helvetica" w:cs="Helvetica"/>
+                <w:b/>
+                <w:i w:val="0"/>
+                <w:caps w:val="0"/>
+                <w:color w:val="000000"/>
+                <w:spacing w:val="0"/>
+                <w:kern w:val="0"/>
+                <w:sz w:val="12"/>
+                <w:szCs w:val="12"/>
+                <w:lang w:val="en-US" w:eastAsia="zh-CN" w:bidi="ar"/>
+              </w:rPr>
+              <w:t>18674</w:t>
+            </w:r>
+          </w:p>
+        </w:tc>
+        <w:tc>
+          <w:tcPr>
+            <w:tcW w:w="0" w:type="auto"/>
+            <w:tcBorders>
+              <w:top w:val="nil"/>
+              <w:left w:val="nil"/>
+              <w:bottom w:val="nil"/>
+              <w:right w:val="nil"/>
+            </w:tcBorders>
+            <w:shd w:val="clear" w:color="auto" w:fill="FFFFFF"/>
+            <w:tcMar>
+              <w:top w:w="105" w:type="dxa"/>
+              <w:left w:w="105" w:type="dxa"/>
+              <w:bottom w:w="105" w:type="dxa"/>
+              <w:right w:w="105" w:type="dxa"/>
+            </w:tcMar>
+            <w:vAlign w:val="center"/>
+          </w:tcPr>
+          <w:p>
+            <w:pPr>
+              <w:keepNext w:val="0"/>
+              <w:keepLines w:val="0"/>
+              <w:widowControl/>
+              <w:suppressLineNumbers w:val="0"/>
+              <w:spacing w:line="240" w:lineRule="auto"/>
+              <w:jc w:val="right"/>
+              <w:textAlignment w:val="center"/>
+              <w:rPr>
+                <w:rFonts w:hint="default" w:ascii="Helvetica" w:hAnsi="Helvetica" w:eastAsia="Helvetica" w:cs="Helvetica"/>
+                <w:i w:val="0"/>
+                <w:caps w:val="0"/>
+                <w:color w:val="000000"/>
+                <w:spacing w:val="0"/>
+                <w:sz w:val="12"/>
+                <w:szCs w:val="12"/>
+              </w:rPr>
+            </w:pPr>
+            <w:r>
+              <w:rPr>
+                <w:rFonts w:hint="default" w:ascii="Helvetica" w:hAnsi="Helvetica" w:eastAsia="Helvetica" w:cs="Helvetica"/>
+                <w:i w:val="0"/>
+                <w:caps w:val="0"/>
+                <w:color w:val="000000"/>
+                <w:spacing w:val="0"/>
+                <w:kern w:val="0"/>
+                <w:sz w:val="12"/>
+                <w:szCs w:val="12"/>
+                <w:lang w:val="en-US" w:eastAsia="zh-CN" w:bidi="ar"/>
+              </w:rPr>
+              <w:t>waste</w:t>
+            </w:r>
+          </w:p>
+        </w:tc>
+        <w:tc>
+          <w:tcPr>
+            <w:tcW w:w="0" w:type="auto"/>
+            <w:tcBorders>
+              <w:top w:val="nil"/>
+              <w:left w:val="nil"/>
+              <w:bottom w:val="nil"/>
+              <w:right w:val="nil"/>
+            </w:tcBorders>
+            <w:shd w:val="clear" w:color="auto" w:fill="FFFFFF"/>
+            <w:tcMar>
+              <w:top w:w="105" w:type="dxa"/>
+              <w:left w:w="105" w:type="dxa"/>
+              <w:bottom w:w="105" w:type="dxa"/>
+              <w:right w:w="105" w:type="dxa"/>
+            </w:tcMar>
+            <w:vAlign w:val="center"/>
+          </w:tcPr>
+          <w:p>
+            <w:pPr>
+              <w:keepNext w:val="0"/>
+              <w:keepLines w:val="0"/>
+              <w:widowControl/>
+              <w:suppressLineNumbers w:val="0"/>
+              <w:spacing w:line="240" w:lineRule="auto"/>
+              <w:jc w:val="right"/>
+              <w:textAlignment w:val="center"/>
+              <w:rPr>
+                <w:rFonts w:hint="default" w:ascii="Helvetica" w:hAnsi="Helvetica" w:eastAsia="Helvetica" w:cs="Helvetica"/>
+                <w:i w:val="0"/>
+                <w:caps w:val="0"/>
+                <w:color w:val="000000"/>
+                <w:spacing w:val="0"/>
+                <w:sz w:val="12"/>
+                <w:szCs w:val="12"/>
+              </w:rPr>
+            </w:pPr>
+            <w:r>
+              <w:rPr>
+                <w:rFonts w:hint="default" w:ascii="Helvetica" w:hAnsi="Helvetica" w:eastAsia="Helvetica" w:cs="Helvetica"/>
+                <w:i w:val="0"/>
+                <w:caps w:val="0"/>
+                <w:color w:val="000000"/>
+                <w:spacing w:val="0"/>
+                <w:kern w:val="0"/>
+                <w:sz w:val="12"/>
+                <w:szCs w:val="12"/>
+                <w:lang w:val="en-US" w:eastAsia="zh-CN" w:bidi="ar"/>
+              </w:rPr>
+              <w:t>-1.838236</w:t>
+            </w:r>
+          </w:p>
+        </w:tc>
+      </w:tr>
+      <w:tr>
+        <w:tblPrEx>
+          <w:tblBorders>
+            <w:top w:val="none" w:color="auto" w:sz="0" w:space="0"/>
+            <w:left w:val="none" w:color="auto" w:sz="0" w:space="0"/>
+            <w:bottom w:val="none" w:color="auto" w:sz="0" w:space="0"/>
+            <w:right w:val="none" w:color="auto" w:sz="0" w:space="0"/>
+            <w:insideH w:val="none" w:color="auto" w:sz="0" w:space="0"/>
+            <w:insideV w:val="none" w:color="auto" w:sz="0" w:space="0"/>
+          </w:tblBorders>
+          <w:tblCellMar>
+            <w:top w:w="105" w:type="dxa"/>
+            <w:left w:w="105" w:type="dxa"/>
+            <w:bottom w:w="105" w:type="dxa"/>
+            <w:right w:w="105" w:type="dxa"/>
+          </w:tblCellMar>
+        </w:tblPrEx>
+        <w:tc>
+          <w:tcPr>
+            <w:tcW w:w="0" w:type="auto"/>
+            <w:tcBorders>
+              <w:top w:val="nil"/>
+              <w:left w:val="nil"/>
+              <w:bottom w:val="nil"/>
+              <w:right w:val="nil"/>
+            </w:tcBorders>
             <w:shd w:val="clear" w:color="auto" w:fill="F5F5F5"/>
             <w:tcMar>
               <w:top w:w="105" w:type="dxa"/>
@@ -5292,7 +5748,7 @@
                 <w:szCs w:val="12"/>
                 <w:lang w:val="en-US" w:eastAsia="zh-CN" w:bidi="ar"/>
               </w:rPr>
-              <w:t>11570</w:t>
+              <w:t>9770</w:t>
             </w:r>
           </w:p>
         </w:tc>
@@ -5345,7 +5801,7 @@
                 <w:szCs w:val="12"/>
                 <w:lang w:val="en-US" w:eastAsia="zh-CN" w:bidi="ar"/>
               </w:rPr>
-              <w:t>okay</w:t>
+              <w:t>loves mam</w:t>
             </w:r>
           </w:p>
         </w:tc>
@@ -5398,7 +5854,7 @@
                 <w:szCs w:val="12"/>
                 <w:lang w:val="en-US" w:eastAsia="zh-CN" w:bidi="ar"/>
               </w:rPr>
-              <w:t>-1.849089</w:t>
+              <w:t>-1.809987</w:t>
             </w:r>
           </w:p>
         </w:tc>
@@ -5472,7 +5928,7 @@
                 <w:szCs w:val="12"/>
                 <w:lang w:val="en-US" w:eastAsia="zh-CN" w:bidi="ar"/>
               </w:rPr>
-              <w:t>18674</w:t>
+              <w:t>4723</w:t>
             </w:r>
           </w:p>
         </w:tc>
@@ -5525,7 +5981,7 @@
                 <w:szCs w:val="12"/>
                 <w:lang w:val="en-US" w:eastAsia="zh-CN" w:bidi="ar"/>
               </w:rPr>
-              <w:t>waste</w:t>
+              <w:t>doesn work</w:t>
             </w:r>
           </w:p>
         </w:tc>
@@ -5578,7 +6034,7 @@
                 <w:szCs w:val="12"/>
                 <w:lang w:val="en-US" w:eastAsia="zh-CN" w:bidi="ar"/>
               </w:rPr>
-              <w:t>-1.838236</w:t>
+              <w:t>-1.792152</w:t>
             </w:r>
           </w:p>
         </w:tc>
@@ -5652,7 +6108,7 @@
                 <w:szCs w:val="12"/>
                 <w:lang w:val="en-US" w:eastAsia="zh-CN" w:bidi="ar"/>
               </w:rPr>
-              <w:t>9770</w:t>
+              <w:t>4440</w:t>
             </w:r>
           </w:p>
         </w:tc>
@@ -5705,7 +6161,7 @@
                 <w:szCs w:val="12"/>
                 <w:lang w:val="en-US" w:eastAsia="zh-CN" w:bidi="ar"/>
               </w:rPr>
-              <w:t>loves mam</w:t>
+              <w:t>difficult</w:t>
             </w:r>
           </w:p>
         </w:tc>
@@ -5758,7 +6214,7 @@
                 <w:szCs w:val="12"/>
                 <w:lang w:val="en-US" w:eastAsia="zh-CN" w:bidi="ar"/>
               </w:rPr>
-              <w:t>-1.809987</w:t>
+              <w:t>-1.772528</w:t>
             </w:r>
           </w:p>
         </w:tc>
@@ -5832,7 +6288,7 @@
                 <w:szCs w:val="12"/>
                 <w:lang w:val="en-US" w:eastAsia="zh-CN" w:bidi="ar"/>
               </w:rPr>
-              <w:t>4723</w:t>
+              <w:t>14202</w:t>
             </w:r>
           </w:p>
         </w:tc>
@@ -5885,7 +6341,7 @@
                 <w:szCs w:val="12"/>
                 <w:lang w:val="en-US" w:eastAsia="zh-CN" w:bidi="ar"/>
               </w:rPr>
-              <w:t>doesn work</w:t>
+              <w:t>red</w:t>
             </w:r>
           </w:p>
         </w:tc>
@@ -5938,7 +6394,365 @@
                 <w:szCs w:val="12"/>
                 <w:lang w:val="en-US" w:eastAsia="zh-CN" w:bidi="ar"/>
               </w:rPr>
-              <w:t>-1.792152</w:t>
+              <w:t>-1.734007</w:t>
+            </w:r>
+          </w:p>
+        </w:tc>
+      </w:tr>
+      <w:tr>
+        <w:tblPrEx>
+          <w:tblBorders>
+            <w:top w:val="none" w:color="auto" w:sz="0" w:space="0"/>
+            <w:left w:val="none" w:color="auto" w:sz="0" w:space="0"/>
+            <w:bottom w:val="none" w:color="auto" w:sz="0" w:space="0"/>
+            <w:right w:val="none" w:color="auto" w:sz="0" w:space="0"/>
+            <w:insideH w:val="none" w:color="auto" w:sz="0" w:space="0"/>
+            <w:insideV w:val="none" w:color="auto" w:sz="0" w:space="0"/>
+          </w:tblBorders>
+          <w:tblCellMar>
+            <w:top w:w="105" w:type="dxa"/>
+            <w:left w:w="105" w:type="dxa"/>
+            <w:bottom w:w="105" w:type="dxa"/>
+            <w:right w:w="105" w:type="dxa"/>
+          </w:tblCellMar>
+        </w:tblPrEx>
+        <w:tc>
+          <w:tcPr>
+            <w:tcW w:w="0" w:type="auto"/>
+            <w:tcBorders>
+              <w:top w:val="nil"/>
+              <w:left w:val="nil"/>
+              <w:bottom w:val="nil"/>
+              <w:right w:val="nil"/>
+            </w:tcBorders>
+            <w:shd w:val="clear" w:color="auto" w:fill="F5F5F5"/>
+            <w:tcMar>
+              <w:top w:w="105" w:type="dxa"/>
+              <w:left w:w="105" w:type="dxa"/>
+              <w:bottom w:w="105" w:type="dxa"/>
+              <w:right w:w="105" w:type="dxa"/>
+            </w:tcMar>
+            <w:vAlign w:val="center"/>
+          </w:tcPr>
+          <w:p>
+            <w:pPr>
+              <w:keepNext w:val="0"/>
+              <w:keepLines w:val="0"/>
+              <w:widowControl/>
+              <w:suppressLineNumbers w:val="0"/>
+              <w:spacing w:line="240" w:lineRule="auto"/>
+              <w:jc w:val="right"/>
+              <w:textAlignment w:val="center"/>
+              <w:rPr>
+                <w:rFonts w:hint="default" w:ascii="Helvetica" w:hAnsi="Helvetica" w:eastAsia="Helvetica" w:cs="Helvetica"/>
+                <w:b/>
+                <w:i w:val="0"/>
+                <w:caps w:val="0"/>
+                <w:color w:val="000000"/>
+                <w:spacing w:val="0"/>
+                <w:sz w:val="12"/>
+                <w:szCs w:val="12"/>
+              </w:rPr>
+            </w:pPr>
+            <w:r>
+              <w:rPr>
+                <w:rFonts w:hint="default" w:ascii="Helvetica" w:hAnsi="Helvetica" w:eastAsia="Helvetica" w:cs="Helvetica"/>
+                <w:b/>
+                <w:i w:val="0"/>
+                <w:caps w:val="0"/>
+                <w:color w:val="000000"/>
+                <w:spacing w:val="0"/>
+                <w:kern w:val="0"/>
+                <w:sz w:val="12"/>
+                <w:szCs w:val="12"/>
+                <w:lang w:val="en-US" w:eastAsia="zh-CN" w:bidi="ar"/>
+              </w:rPr>
+              <w:t>11887</w:t>
+            </w:r>
+          </w:p>
+        </w:tc>
+        <w:tc>
+          <w:tcPr>
+            <w:tcW w:w="0" w:type="auto"/>
+            <w:tcBorders>
+              <w:top w:val="nil"/>
+              <w:left w:val="nil"/>
+              <w:bottom w:val="nil"/>
+              <w:right w:val="nil"/>
+            </w:tcBorders>
+            <w:shd w:val="clear" w:color="auto" w:fill="F5F5F5"/>
+            <w:tcMar>
+              <w:top w:w="105" w:type="dxa"/>
+              <w:left w:w="105" w:type="dxa"/>
+              <w:bottom w:w="105" w:type="dxa"/>
+              <w:right w:w="105" w:type="dxa"/>
+            </w:tcMar>
+            <w:vAlign w:val="center"/>
+          </w:tcPr>
+          <w:p>
+            <w:pPr>
+              <w:keepNext w:val="0"/>
+              <w:keepLines w:val="0"/>
+              <w:widowControl/>
+              <w:suppressLineNumbers w:val="0"/>
+              <w:spacing w:line="240" w:lineRule="auto"/>
+              <w:jc w:val="right"/>
+              <w:textAlignment w:val="center"/>
+              <w:rPr>
+                <w:rFonts w:hint="default" w:ascii="Helvetica" w:hAnsi="Helvetica" w:eastAsia="Helvetica" w:cs="Helvetica"/>
+                <w:i w:val="0"/>
+                <w:caps w:val="0"/>
+                <w:color w:val="000000"/>
+                <w:spacing w:val="0"/>
+                <w:sz w:val="12"/>
+                <w:szCs w:val="12"/>
+              </w:rPr>
+            </w:pPr>
+            <w:r>
+              <w:rPr>
+                <w:rFonts w:hint="default" w:ascii="Helvetica" w:hAnsi="Helvetica" w:eastAsia="Helvetica" w:cs="Helvetica"/>
+                <w:i w:val="0"/>
+                <w:caps w:val="0"/>
+                <w:color w:val="000000"/>
+                <w:spacing w:val="0"/>
+                <w:kern w:val="0"/>
+                <w:sz w:val="12"/>
+                <w:szCs w:val="12"/>
+                <w:lang w:val="en-US" w:eastAsia="zh-CN" w:bidi="ar"/>
+              </w:rPr>
+              <w:t>opened</w:t>
+            </w:r>
+          </w:p>
+        </w:tc>
+        <w:tc>
+          <w:tcPr>
+            <w:tcW w:w="0" w:type="auto"/>
+            <w:tcBorders>
+              <w:top w:val="nil"/>
+              <w:left w:val="nil"/>
+              <w:bottom w:val="nil"/>
+              <w:right w:val="nil"/>
+            </w:tcBorders>
+            <w:shd w:val="clear" w:color="auto" w:fill="F5F5F5"/>
+            <w:tcMar>
+              <w:top w:w="105" w:type="dxa"/>
+              <w:left w:w="105" w:type="dxa"/>
+              <w:bottom w:w="105" w:type="dxa"/>
+              <w:right w:w="105" w:type="dxa"/>
+            </w:tcMar>
+            <w:vAlign w:val="center"/>
+          </w:tcPr>
+          <w:p>
+            <w:pPr>
+              <w:keepNext w:val="0"/>
+              <w:keepLines w:val="0"/>
+              <w:widowControl/>
+              <w:suppressLineNumbers w:val="0"/>
+              <w:spacing w:line="240" w:lineRule="auto"/>
+              <w:jc w:val="right"/>
+              <w:textAlignment w:val="center"/>
+              <w:rPr>
+                <w:rFonts w:hint="default" w:ascii="Helvetica" w:hAnsi="Helvetica" w:eastAsia="Helvetica" w:cs="Helvetica"/>
+                <w:i w:val="0"/>
+                <w:caps w:val="0"/>
+                <w:color w:val="000000"/>
+                <w:spacing w:val="0"/>
+                <w:sz w:val="12"/>
+                <w:szCs w:val="12"/>
+              </w:rPr>
+            </w:pPr>
+            <w:r>
+              <w:rPr>
+                <w:rFonts w:hint="default" w:ascii="Helvetica" w:hAnsi="Helvetica" w:eastAsia="Helvetica" w:cs="Helvetica"/>
+                <w:i w:val="0"/>
+                <w:caps w:val="0"/>
+                <w:color w:val="000000"/>
+                <w:spacing w:val="0"/>
+                <w:kern w:val="0"/>
+                <w:sz w:val="12"/>
+                <w:szCs w:val="12"/>
+                <w:lang w:val="en-US" w:eastAsia="zh-CN" w:bidi="ar"/>
+              </w:rPr>
+              <w:t>-1.720552</w:t>
+            </w:r>
+          </w:p>
+        </w:tc>
+      </w:tr>
+      <w:tr>
+        <w:tblPrEx>
+          <w:tblBorders>
+            <w:top w:val="none" w:color="auto" w:sz="0" w:space="0"/>
+            <w:left w:val="none" w:color="auto" w:sz="0" w:space="0"/>
+            <w:bottom w:val="none" w:color="auto" w:sz="0" w:space="0"/>
+            <w:right w:val="none" w:color="auto" w:sz="0" w:space="0"/>
+            <w:insideH w:val="none" w:color="auto" w:sz="0" w:space="0"/>
+            <w:insideV w:val="none" w:color="auto" w:sz="0" w:space="0"/>
+          </w:tblBorders>
+          <w:tblCellMar>
+            <w:top w:w="105" w:type="dxa"/>
+            <w:left w:w="105" w:type="dxa"/>
+            <w:bottom w:w="105" w:type="dxa"/>
+            <w:right w:w="105" w:type="dxa"/>
+          </w:tblCellMar>
+        </w:tblPrEx>
+        <w:tc>
+          <w:tcPr>
+            <w:tcW w:w="0" w:type="auto"/>
+            <w:tcBorders>
+              <w:top w:val="nil"/>
+              <w:left w:val="nil"/>
+              <w:bottom w:val="nil"/>
+              <w:right w:val="nil"/>
+            </w:tcBorders>
+            <w:shd w:val="clear" w:color="auto" w:fill="FFFFFF"/>
+            <w:tcMar>
+              <w:top w:w="105" w:type="dxa"/>
+              <w:left w:w="105" w:type="dxa"/>
+              <w:bottom w:w="105" w:type="dxa"/>
+              <w:right w:w="105" w:type="dxa"/>
+            </w:tcMar>
+            <w:vAlign w:val="center"/>
+          </w:tcPr>
+          <w:p>
+            <w:pPr>
+              <w:keepNext w:val="0"/>
+              <w:keepLines w:val="0"/>
+              <w:widowControl/>
+              <w:suppressLineNumbers w:val="0"/>
+              <w:spacing w:line="240" w:lineRule="auto"/>
+              <w:jc w:val="right"/>
+              <w:textAlignment w:val="center"/>
+              <w:rPr>
+                <w:rFonts w:hint="default" w:ascii="Helvetica" w:hAnsi="Helvetica" w:eastAsia="Helvetica" w:cs="Helvetica"/>
+                <w:b/>
+                <w:i w:val="0"/>
+                <w:caps w:val="0"/>
+                <w:color w:val="000000"/>
+                <w:spacing w:val="0"/>
+                <w:sz w:val="12"/>
+                <w:szCs w:val="12"/>
+              </w:rPr>
+            </w:pPr>
+            <w:r>
+              <w:rPr>
+                <w:rFonts w:hint="default" w:ascii="Helvetica" w:hAnsi="Helvetica" w:eastAsia="Helvetica" w:cs="Helvetica"/>
+                <w:b/>
+                <w:i w:val="0"/>
+                <w:caps w:val="0"/>
+                <w:color w:val="000000"/>
+                <w:spacing w:val="0"/>
+                <w:kern w:val="0"/>
+                <w:sz w:val="12"/>
+                <w:szCs w:val="12"/>
+                <w:lang w:val="en-US" w:eastAsia="zh-CN" w:bidi="ar"/>
+              </w:rPr>
+              <w:t>14331</w:t>
+            </w:r>
+          </w:p>
+        </w:tc>
+        <w:tc>
+          <w:tcPr>
+            <w:tcW w:w="0" w:type="auto"/>
+            <w:tcBorders>
+              <w:top w:val="nil"/>
+              <w:left w:val="nil"/>
+              <w:bottom w:val="nil"/>
+              <w:right w:val="nil"/>
+            </w:tcBorders>
+            <w:shd w:val="clear" w:color="auto" w:fill="FFFFFF"/>
+            <w:tcMar>
+              <w:top w:w="105" w:type="dxa"/>
+              <w:left w:w="105" w:type="dxa"/>
+              <w:bottom w:w="105" w:type="dxa"/>
+              <w:right w:w="105" w:type="dxa"/>
+            </w:tcMar>
+            <w:vAlign w:val="center"/>
+          </w:tcPr>
+          <w:p>
+            <w:pPr>
+              <w:keepNext w:val="0"/>
+              <w:keepLines w:val="0"/>
+              <w:widowControl/>
+              <w:suppressLineNumbers w:val="0"/>
+              <w:spacing w:line="240" w:lineRule="auto"/>
+              <w:jc w:val="right"/>
+              <w:textAlignment w:val="center"/>
+              <w:rPr>
+                <w:rFonts w:hint="default" w:ascii="Helvetica" w:hAnsi="Helvetica" w:eastAsia="Helvetica" w:cs="Helvetica"/>
+                <w:i w:val="0"/>
+                <w:caps w:val="0"/>
+                <w:color w:val="000000"/>
+                <w:spacing w:val="0"/>
+                <w:sz w:val="12"/>
+                <w:szCs w:val="12"/>
+              </w:rPr>
+            </w:pPr>
+            <w:r>
+              <w:rPr>
+                <w:rFonts w:hint="default" w:ascii="Helvetica" w:hAnsi="Helvetica" w:eastAsia="Helvetica" w:cs="Helvetica"/>
+                <w:i w:val="0"/>
+                <w:caps w:val="0"/>
+                <w:color w:val="000000"/>
+                <w:spacing w:val="0"/>
+                <w:kern w:val="0"/>
+                <w:sz w:val="12"/>
+                <w:szCs w:val="12"/>
+                <w:lang w:val="en-US" w:eastAsia="zh-CN" w:bidi="ar"/>
+              </w:rPr>
+              <w:t>replaceable</w:t>
+            </w:r>
+          </w:p>
+        </w:tc>
+        <w:tc>
+          <w:tcPr>
+            <w:tcW w:w="0" w:type="auto"/>
+            <w:tcBorders>
+              <w:top w:val="nil"/>
+              <w:left w:val="nil"/>
+              <w:bottom w:val="nil"/>
+              <w:right w:val="nil"/>
+            </w:tcBorders>
+            <w:shd w:val="clear" w:color="auto" w:fill="FFFFFF"/>
+            <w:tcMar>
+              <w:top w:w="105" w:type="dxa"/>
+              <w:left w:w="105" w:type="dxa"/>
+              <w:bottom w:w="105" w:type="dxa"/>
+              <w:right w:w="105" w:type="dxa"/>
+            </w:tcMar>
+            <w:vAlign w:val="center"/>
+          </w:tcPr>
+          <w:p>
+            <w:pPr>
+              <w:keepNext w:val="0"/>
+              <w:keepLines w:val="0"/>
+              <w:widowControl/>
+              <w:suppressLineNumbers w:val="0"/>
+              <w:spacing w:line="240" w:lineRule="auto"/>
+              <w:jc w:val="right"/>
+              <w:textAlignment w:val="center"/>
+              <w:rPr>
+                <w:rFonts w:hint="default" w:ascii="Helvetica" w:hAnsi="Helvetica" w:eastAsia="Helvetica" w:cs="Helvetica"/>
+                <w:i w:val="0"/>
+                <w:caps w:val="0"/>
+                <w:color w:val="000000"/>
+                <w:spacing w:val="0"/>
+                <w:sz w:val="12"/>
+                <w:szCs w:val="12"/>
+              </w:rPr>
+            </w:pPr>
+            <w:r>
+              <w:rPr>
+                <w:rFonts w:hint="default" w:ascii="Helvetica" w:hAnsi="Helvetica" w:eastAsia="Helvetica" w:cs="Helvetica"/>
+                <w:i w:val="0"/>
+                <w:caps w:val="0"/>
+                <w:color w:val="000000"/>
+                <w:spacing w:val="0"/>
+                <w:kern w:val="0"/>
+                <w:sz w:val="12"/>
+                <w:szCs w:val="12"/>
+                <w:lang w:val="en-US" w:eastAsia="zh-CN" w:bidi="ar"/>
+              </w:rPr>
+              <w:t>-1.700044</w:t>
             </w:r>
           </w:p>
         </w:tc>
@@ -6012,7 +6826,7 @@
                 <w:szCs w:val="12"/>
                 <w:lang w:val="en-US" w:eastAsia="zh-CN" w:bidi="ar"/>
               </w:rPr>
-              <w:t>4440</w:t>
+              <w:t>12852</w:t>
             </w:r>
           </w:p>
         </w:tc>
@@ -6065,7 +6879,7 @@
                 <w:szCs w:val="12"/>
                 <w:lang w:val="en-US" w:eastAsia="zh-CN" w:bidi="ar"/>
               </w:rPr>
-              <w:t>difficult</w:t>
+              <w:t>pic</w:t>
             </w:r>
           </w:p>
         </w:tc>
@@ -6118,7 +6932,7 @@
                 <w:szCs w:val="12"/>
                 <w:lang w:val="en-US" w:eastAsia="zh-CN" w:bidi="ar"/>
               </w:rPr>
-              <w:t>-1.772528</w:t>
+              <w:t>-1.695825</w:t>
             </w:r>
           </w:p>
         </w:tc>
@@ -6192,7 +7006,7 @@
                 <w:szCs w:val="12"/>
                 <w:lang w:val="en-US" w:eastAsia="zh-CN" w:bidi="ar"/>
               </w:rPr>
-              <w:t>14202</w:t>
+              <w:t>7448</w:t>
             </w:r>
           </w:p>
         </w:tc>
@@ -6245,7 +7059,7 @@
                 <w:szCs w:val="12"/>
                 <w:lang w:val="en-US" w:eastAsia="zh-CN" w:bidi="ar"/>
               </w:rPr>
-              <w:t>red</w:t>
+              <w:t>heavy</w:t>
             </w:r>
           </w:p>
         </w:tc>
@@ -6298,7 +7112,7 @@
                 <w:szCs w:val="12"/>
                 <w:lang w:val="en-US" w:eastAsia="zh-CN" w:bidi="ar"/>
               </w:rPr>
-              <w:t>-1.734007</w:t>
+              <w:t>-1.689678</w:t>
             </w:r>
           </w:p>
         </w:tc>
@@ -6372,7 +7186,7 @@
                 <w:szCs w:val="12"/>
                 <w:lang w:val="en-US" w:eastAsia="zh-CN" w:bidi="ar"/>
               </w:rPr>
-              <w:t>11887</w:t>
+              <w:t>7265</w:t>
             </w:r>
           </w:p>
         </w:tc>
@@ -6425,7 +7239,7 @@
                 <w:szCs w:val="12"/>
                 <w:lang w:val="en-US" w:eastAsia="zh-CN" w:bidi="ar"/>
               </w:rPr>
-              <w:t>opened</w:t>
+              <w:t>hard</w:t>
             </w:r>
           </w:p>
         </w:tc>
@@ -6478,7 +7292,7 @@
                 <w:szCs w:val="12"/>
                 <w:lang w:val="en-US" w:eastAsia="zh-CN" w:bidi="ar"/>
               </w:rPr>
-              <w:t>-1.720552</w:t>
+              <w:t>-1.685590</w:t>
             </w:r>
           </w:p>
         </w:tc>
@@ -6552,7 +7366,7 @@
                 <w:szCs w:val="12"/>
                 <w:lang w:val="en-US" w:eastAsia="zh-CN" w:bidi="ar"/>
               </w:rPr>
-              <w:t>14331</w:t>
+              <w:t>9285</w:t>
             </w:r>
           </w:p>
         </w:tc>
@@ -6605,7 +7419,7 @@
                 <w:szCs w:val="12"/>
                 <w:lang w:val="en-US" w:eastAsia="zh-CN" w:bidi="ar"/>
               </w:rPr>
-              <w:t>replaceable</w:t>
+              <w:t>logo</w:t>
             </w:r>
           </w:p>
         </w:tc>
@@ -6658,7 +7472,186 @@
                 <w:szCs w:val="12"/>
                 <w:lang w:val="en-US" w:eastAsia="zh-CN" w:bidi="ar"/>
               </w:rPr>
-              <w:t>-1.700044</w:t>
+              <w:t>-1.678271</w:t>
+            </w:r>
+          </w:p>
+        </w:tc>
+      </w:tr>
+      <w:tr>
+        <w:tblPrEx>
+          <w:tblBorders>
+            <w:top w:val="none" w:color="auto" w:sz="0" w:space="0"/>
+            <w:left w:val="none" w:color="auto" w:sz="0" w:space="0"/>
+            <w:bottom w:val="none" w:color="auto" w:sz="0" w:space="0"/>
+            <w:right w:val="none" w:color="auto" w:sz="0" w:space="0"/>
+            <w:insideH w:val="none" w:color="auto" w:sz="0" w:space="0"/>
+            <w:insideV w:val="none" w:color="auto" w:sz="0" w:space="0"/>
+          </w:tblBorders>
+          <w:tblCellMar>
+            <w:top w:w="105" w:type="dxa"/>
+            <w:left w:w="105" w:type="dxa"/>
+            <w:bottom w:w="105" w:type="dxa"/>
+            <w:right w:w="105" w:type="dxa"/>
+          </w:tblCellMar>
+        </w:tblPrEx>
+        <w:tc>
+          <w:tcPr>
+            <w:tcW w:w="0" w:type="auto"/>
+            <w:tcBorders>
+              <w:top w:val="nil"/>
+              <w:left w:val="nil"/>
+              <w:bottom w:val="nil"/>
+              <w:right w:val="nil"/>
+            </w:tcBorders>
+            <w:shd w:val="clear" w:color="auto" w:fill="F5F5F5"/>
+            <w:tcMar>
+              <w:top w:w="105" w:type="dxa"/>
+              <w:left w:w="105" w:type="dxa"/>
+              <w:bottom w:w="105" w:type="dxa"/>
+              <w:right w:w="105" w:type="dxa"/>
+            </w:tcMar>
+            <w:vAlign w:val="center"/>
+          </w:tcPr>
+          <w:p>
+            <w:pPr>
+              <w:keepNext w:val="0"/>
+              <w:keepLines w:val="0"/>
+              <w:widowControl/>
+              <w:suppressLineNumbers w:val="0"/>
+              <w:spacing w:line="240" w:lineRule="auto"/>
+              <w:jc w:val="right"/>
+              <w:textAlignment w:val="center"/>
+              <w:rPr>
+                <w:rFonts w:hint="default" w:ascii="Helvetica" w:hAnsi="Helvetica" w:eastAsia="Helvetica" w:cs="Helvetica"/>
+                <w:b/>
+                <w:i w:val="0"/>
+                <w:caps w:val="0"/>
+                <w:color w:val="000000"/>
+                <w:spacing w:val="0"/>
+                <w:sz w:val="12"/>
+                <w:szCs w:val="12"/>
+              </w:rPr>
+            </w:pPr>
+            <w:r>
+              <w:rPr>
+                <w:rFonts w:hint="default" w:ascii="Helvetica" w:hAnsi="Helvetica" w:eastAsia="Helvetica" w:cs="Helvetica"/>
+                <w:b/>
+                <w:i w:val="0"/>
+                <w:caps w:val="0"/>
+                <w:color w:val="000000"/>
+                <w:spacing w:val="0"/>
+                <w:kern w:val="0"/>
+                <w:sz w:val="12"/>
+                <w:szCs w:val="12"/>
+                <w:lang w:val="en-US" w:eastAsia="zh-CN" w:bidi="ar"/>
+              </w:rPr>
+              <w:t>18192</w:t>
+            </w:r>
+          </w:p>
+        </w:tc>
+        <w:tc>
+          <w:tcPr>
+            <w:tcW w:w="0" w:type="auto"/>
+            <w:tcBorders>
+              <w:top w:val="nil"/>
+              <w:left w:val="nil"/>
+              <w:bottom w:val="nil"/>
+              <w:right w:val="nil"/>
+            </w:tcBorders>
+            <w:shd w:val="clear" w:color="auto" w:fill="F5F5F5"/>
+            <w:tcMar>
+              <w:top w:w="105" w:type="dxa"/>
+              <w:left w:w="105" w:type="dxa"/>
+              <w:bottom w:w="105" w:type="dxa"/>
+              <w:right w:w="105" w:type="dxa"/>
+            </w:tcMar>
+            <w:vAlign w:val="center"/>
+          </w:tcPr>
+          <w:p>
+            <w:pPr>
+              <w:keepNext w:val="0"/>
+              <w:keepLines w:val="0"/>
+              <w:widowControl/>
+              <w:suppressLineNumbers w:val="0"/>
+              <w:spacing w:line="240" w:lineRule="auto"/>
+              <w:jc w:val="right"/>
+              <w:textAlignment w:val="center"/>
+              <w:rPr>
+                <w:rFonts w:hint="default" w:ascii="Helvetica" w:hAnsi="Helvetica" w:eastAsia="Helvetica" w:cs="Helvetica"/>
+                <w:i w:val="0"/>
+                <w:caps w:val="0"/>
+                <w:color w:val="000000"/>
+                <w:spacing w:val="0"/>
+                <w:sz w:val="12"/>
+                <w:szCs w:val="12"/>
+              </w:rPr>
+            </w:pPr>
+            <w:r>
+              <w:rPr>
+                <w:rFonts w:hint="default" w:ascii="Helvetica" w:hAnsi="Helvetica" w:eastAsia="Helvetica" w:cs="Helvetica"/>
+                <w:i w:val="0"/>
+                <w:caps w:val="0"/>
+                <w:color w:val="000000"/>
+                <w:spacing w:val="0"/>
+                <w:kern w:val="0"/>
+                <w:sz w:val="12"/>
+                <w:szCs w:val="12"/>
+                <w:lang w:val="en-US" w:eastAsia="zh-CN" w:bidi="ar"/>
+              </w:rPr>
+              <w:t>useless</w:t>
+            </w:r>
+          </w:p>
+        </w:tc>
+        <w:tc>
+          <w:tcPr>
+            <w:tcW w:w="0" w:type="auto"/>
+            <w:tcBorders>
+              <w:top w:val="nil"/>
+              <w:left w:val="nil"/>
+              <w:bottom w:val="nil"/>
+              <w:right w:val="nil"/>
+            </w:tcBorders>
+            <w:shd w:val="clear" w:color="auto" w:fill="F5F5F5"/>
+            <w:tcMar>
+              <w:top w:w="105" w:type="dxa"/>
+              <w:left w:w="105" w:type="dxa"/>
+              <w:bottom w:w="105" w:type="dxa"/>
+              <w:right w:w="105" w:type="dxa"/>
+            </w:tcMar>
+            <w:vAlign w:val="center"/>
+          </w:tcPr>
+          <w:p>
+            <w:pPr>
+              <w:keepNext w:val="0"/>
+              <w:keepLines w:val="0"/>
+              <w:widowControl/>
+              <w:suppressLineNumbers w:val="0"/>
+              <w:spacing w:line="240" w:lineRule="auto"/>
+              <w:jc w:val="right"/>
+              <w:textAlignment w:val="center"/>
+              <w:rPr>
+                <w:rFonts w:hint="default" w:ascii="Helvetica" w:hAnsi="Helvetica" w:eastAsia="Helvetica" w:cs="Helvetica"/>
+                <w:i w:val="0"/>
+                <w:caps w:val="0"/>
+                <w:color w:val="000000"/>
+                <w:spacing w:val="0"/>
+                <w:sz w:val="12"/>
+                <w:szCs w:val="12"/>
+              </w:rPr>
+            </w:pPr>
+            <w:r>
+              <w:rPr>
+                <w:rFonts w:hint="default" w:ascii="Helvetica" w:hAnsi="Helvetica" w:eastAsia="Helvetica" w:cs="Helvetica"/>
+                <w:i w:val="0"/>
+                <w:caps w:val="0"/>
+                <w:color w:val="000000"/>
+                <w:spacing w:val="0"/>
+                <w:kern w:val="0"/>
+                <w:sz w:val="12"/>
+                <w:szCs w:val="12"/>
+                <w:lang w:val="en-US" w:eastAsia="zh-CN" w:bidi="ar"/>
+              </w:rPr>
+              <w:t>-1.670727</w:t>
             </w:r>
           </w:p>
         </w:tc>
@@ -6690,6 +7683,185 @@
               <w:bottom w:val="nil"/>
               <w:right w:val="nil"/>
             </w:tcBorders>
+            <w:shd w:val="clear" w:color="auto" w:fill="FFFFFF"/>
+            <w:tcMar>
+              <w:top w:w="105" w:type="dxa"/>
+              <w:left w:w="105" w:type="dxa"/>
+              <w:bottom w:w="105" w:type="dxa"/>
+              <w:right w:w="105" w:type="dxa"/>
+            </w:tcMar>
+            <w:vAlign w:val="center"/>
+          </w:tcPr>
+          <w:p>
+            <w:pPr>
+              <w:keepNext w:val="0"/>
+              <w:keepLines w:val="0"/>
+              <w:widowControl/>
+              <w:suppressLineNumbers w:val="0"/>
+              <w:spacing w:line="240" w:lineRule="auto"/>
+              <w:jc w:val="right"/>
+              <w:textAlignment w:val="center"/>
+              <w:rPr>
+                <w:rFonts w:hint="default" w:ascii="Helvetica" w:hAnsi="Helvetica" w:eastAsia="Helvetica" w:cs="Helvetica"/>
+                <w:b/>
+                <w:i w:val="0"/>
+                <w:caps w:val="0"/>
+                <w:color w:val="000000"/>
+                <w:spacing w:val="0"/>
+                <w:sz w:val="12"/>
+                <w:szCs w:val="12"/>
+              </w:rPr>
+            </w:pPr>
+            <w:r>
+              <w:rPr>
+                <w:rFonts w:hint="default" w:ascii="Helvetica" w:hAnsi="Helvetica" w:eastAsia="Helvetica" w:cs="Helvetica"/>
+                <w:b/>
+                <w:i w:val="0"/>
+                <w:caps w:val="0"/>
+                <w:color w:val="000000"/>
+                <w:spacing w:val="0"/>
+                <w:kern w:val="0"/>
+                <w:sz w:val="12"/>
+                <w:szCs w:val="12"/>
+                <w:lang w:val="en-US" w:eastAsia="zh-CN" w:bidi="ar"/>
+              </w:rPr>
+              <w:t>18036</w:t>
+            </w:r>
+          </w:p>
+        </w:tc>
+        <w:tc>
+          <w:tcPr>
+            <w:tcW w:w="0" w:type="auto"/>
+            <w:tcBorders>
+              <w:top w:val="nil"/>
+              <w:left w:val="nil"/>
+              <w:bottom w:val="nil"/>
+              <w:right w:val="nil"/>
+            </w:tcBorders>
+            <w:shd w:val="clear" w:color="auto" w:fill="FFFFFF"/>
+            <w:tcMar>
+              <w:top w:w="105" w:type="dxa"/>
+              <w:left w:w="105" w:type="dxa"/>
+              <w:bottom w:w="105" w:type="dxa"/>
+              <w:right w:w="105" w:type="dxa"/>
+            </w:tcMar>
+            <w:vAlign w:val="center"/>
+          </w:tcPr>
+          <w:p>
+            <w:pPr>
+              <w:keepNext w:val="0"/>
+              <w:keepLines w:val="0"/>
+              <w:widowControl/>
+              <w:suppressLineNumbers w:val="0"/>
+              <w:spacing w:line="240" w:lineRule="auto"/>
+              <w:jc w:val="right"/>
+              <w:textAlignment w:val="center"/>
+              <w:rPr>
+                <w:rFonts w:hint="default" w:ascii="Helvetica" w:hAnsi="Helvetica" w:eastAsia="Helvetica" w:cs="Helvetica"/>
+                <w:i w:val="0"/>
+                <w:caps w:val="0"/>
+                <w:color w:val="000000"/>
+                <w:spacing w:val="0"/>
+                <w:sz w:val="12"/>
+                <w:szCs w:val="12"/>
+              </w:rPr>
+            </w:pPr>
+            <w:r>
+              <w:rPr>
+                <w:rFonts w:hint="default" w:ascii="Helvetica" w:hAnsi="Helvetica" w:eastAsia="Helvetica" w:cs="Helvetica"/>
+                <w:i w:val="0"/>
+                <w:caps w:val="0"/>
+                <w:color w:val="000000"/>
+                <w:spacing w:val="0"/>
+                <w:kern w:val="0"/>
+                <w:sz w:val="12"/>
+                <w:szCs w:val="12"/>
+                <w:lang w:val="en-US" w:eastAsia="zh-CN" w:bidi="ar"/>
+              </w:rPr>
+              <w:t>unhappy</w:t>
+            </w:r>
+          </w:p>
+        </w:tc>
+        <w:tc>
+          <w:tcPr>
+            <w:tcW w:w="0" w:type="auto"/>
+            <w:tcBorders>
+              <w:top w:val="nil"/>
+              <w:left w:val="nil"/>
+              <w:bottom w:val="nil"/>
+              <w:right w:val="nil"/>
+            </w:tcBorders>
+            <w:shd w:val="clear" w:color="auto" w:fill="FFFFFF"/>
+            <w:tcMar>
+              <w:top w:w="105" w:type="dxa"/>
+              <w:left w:w="105" w:type="dxa"/>
+              <w:bottom w:w="105" w:type="dxa"/>
+              <w:right w:w="105" w:type="dxa"/>
+            </w:tcMar>
+            <w:vAlign w:val="center"/>
+          </w:tcPr>
+          <w:p>
+            <w:pPr>
+              <w:keepNext w:val="0"/>
+              <w:keepLines w:val="0"/>
+              <w:widowControl/>
+              <w:suppressLineNumbers w:val="0"/>
+              <w:spacing w:line="240" w:lineRule="auto"/>
+              <w:jc w:val="right"/>
+              <w:textAlignment w:val="center"/>
+              <w:rPr>
+                <w:rFonts w:hint="default" w:ascii="Helvetica" w:hAnsi="Helvetica" w:eastAsia="Helvetica" w:cs="Helvetica"/>
+                <w:i w:val="0"/>
+                <w:caps w:val="0"/>
+                <w:color w:val="000000"/>
+                <w:spacing w:val="0"/>
+                <w:sz w:val="12"/>
+                <w:szCs w:val="12"/>
+              </w:rPr>
+            </w:pPr>
+            <w:r>
+              <w:rPr>
+                <w:rFonts w:hint="default" w:ascii="Helvetica" w:hAnsi="Helvetica" w:eastAsia="Helvetica" w:cs="Helvetica"/>
+                <w:i w:val="0"/>
+                <w:caps w:val="0"/>
+                <w:color w:val="000000"/>
+                <w:spacing w:val="0"/>
+                <w:kern w:val="0"/>
+                <w:sz w:val="12"/>
+                <w:szCs w:val="12"/>
+                <w:lang w:val="en-US" w:eastAsia="zh-CN" w:bidi="ar"/>
+              </w:rPr>
+              <w:t>-1.652933</w:t>
+            </w:r>
+          </w:p>
+        </w:tc>
+      </w:tr>
+      <w:tr>
+        <w:tblPrEx>
+          <w:tblBorders>
+            <w:top w:val="none" w:color="auto" w:sz="0" w:space="0"/>
+            <w:left w:val="none" w:color="auto" w:sz="0" w:space="0"/>
+            <w:bottom w:val="none" w:color="auto" w:sz="0" w:space="0"/>
+            <w:right w:val="none" w:color="auto" w:sz="0" w:space="0"/>
+            <w:insideH w:val="none" w:color="auto" w:sz="0" w:space="0"/>
+            <w:insideV w:val="none" w:color="auto" w:sz="0" w:space="0"/>
+          </w:tblBorders>
+          <w:tblCellMar>
+            <w:top w:w="105" w:type="dxa"/>
+            <w:left w:w="105" w:type="dxa"/>
+            <w:bottom w:w="105" w:type="dxa"/>
+            <w:right w:w="105" w:type="dxa"/>
+          </w:tblCellMar>
+        </w:tblPrEx>
+        <w:tc>
+          <w:tcPr>
+            <w:tcW w:w="0" w:type="auto"/>
+            <w:tcBorders>
+              <w:top w:val="nil"/>
+              <w:left w:val="nil"/>
+              <w:bottom w:val="nil"/>
+              <w:right w:val="nil"/>
+            </w:tcBorders>
             <w:shd w:val="clear" w:color="auto" w:fill="F5F5F5"/>
             <w:tcMar>
               <w:top w:w="105" w:type="dxa"/>
@@ -6732,7 +7904,7 @@
                 <w:szCs w:val="12"/>
                 <w:lang w:val="en-US" w:eastAsia="zh-CN" w:bidi="ar"/>
               </w:rPr>
-              <w:t>12852</w:t>
+              <w:t>12827</w:t>
             </w:r>
           </w:p>
         </w:tc>
@@ -6785,7 +7957,7 @@
                 <w:szCs w:val="12"/>
                 <w:lang w:val="en-US" w:eastAsia="zh-CN" w:bidi="ar"/>
               </w:rPr>
-              <w:t>pic</w:t>
+              <w:t>personalized</w:t>
             </w:r>
           </w:p>
         </w:tc>
@@ -6838,7 +8010,7 @@
                 <w:szCs w:val="12"/>
                 <w:lang w:val="en-US" w:eastAsia="zh-CN" w:bidi="ar"/>
               </w:rPr>
-              <w:t>-1.695825</w:t>
+              <w:t>-1.645773</w:t>
             </w:r>
           </w:p>
         </w:tc>
@@ -6912,7 +8084,7 @@
                 <w:szCs w:val="12"/>
                 <w:lang w:val="en-US" w:eastAsia="zh-CN" w:bidi="ar"/>
               </w:rPr>
-              <w:t>7448</w:t>
+              <w:t>12895</w:t>
             </w:r>
           </w:p>
         </w:tc>
@@ -6965,7 +8137,7 @@
                 <w:szCs w:val="12"/>
                 <w:lang w:val="en-US" w:eastAsia="zh-CN" w:bidi="ar"/>
               </w:rPr>
-              <w:t>heavy</w:t>
+              <w:t>pictured</w:t>
             </w:r>
           </w:p>
         </w:tc>
@@ -7018,7 +8190,186 @@
                 <w:szCs w:val="12"/>
                 <w:lang w:val="en-US" w:eastAsia="zh-CN" w:bidi="ar"/>
               </w:rPr>
-              <w:t>-1.689678</w:t>
+              <w:t>-1.638039</w:t>
+            </w:r>
+          </w:p>
+        </w:tc>
+      </w:tr>
+      <w:tr>
+        <w:tblPrEx>
+          <w:tblBorders>
+            <w:top w:val="none" w:color="auto" w:sz="0" w:space="0"/>
+            <w:left w:val="none" w:color="auto" w:sz="0" w:space="0"/>
+            <w:bottom w:val="none" w:color="auto" w:sz="0" w:space="0"/>
+            <w:right w:val="none" w:color="auto" w:sz="0" w:space="0"/>
+            <w:insideH w:val="none" w:color="auto" w:sz="0" w:space="0"/>
+            <w:insideV w:val="none" w:color="auto" w:sz="0" w:space="0"/>
+          </w:tblBorders>
+          <w:tblCellMar>
+            <w:top w:w="105" w:type="dxa"/>
+            <w:left w:w="105" w:type="dxa"/>
+            <w:bottom w:w="105" w:type="dxa"/>
+            <w:right w:w="105" w:type="dxa"/>
+          </w:tblCellMar>
+        </w:tblPrEx>
+        <w:tc>
+          <w:tcPr>
+            <w:tcW w:w="0" w:type="auto"/>
+            <w:tcBorders>
+              <w:top w:val="nil"/>
+              <w:left w:val="nil"/>
+              <w:bottom w:val="nil"/>
+              <w:right w:val="nil"/>
+            </w:tcBorders>
+            <w:shd w:val="clear" w:color="auto" w:fill="F5F5F5"/>
+            <w:tcMar>
+              <w:top w:w="105" w:type="dxa"/>
+              <w:left w:w="105" w:type="dxa"/>
+              <w:bottom w:w="105" w:type="dxa"/>
+              <w:right w:w="105" w:type="dxa"/>
+            </w:tcMar>
+            <w:vAlign w:val="center"/>
+          </w:tcPr>
+          <w:p>
+            <w:pPr>
+              <w:keepNext w:val="0"/>
+              <w:keepLines w:val="0"/>
+              <w:widowControl/>
+              <w:suppressLineNumbers w:val="0"/>
+              <w:spacing w:line="240" w:lineRule="auto"/>
+              <w:jc w:val="right"/>
+              <w:textAlignment w:val="center"/>
+              <w:rPr>
+                <w:rFonts w:hint="default" w:ascii="Helvetica" w:hAnsi="Helvetica" w:eastAsia="Helvetica" w:cs="Helvetica"/>
+                <w:b/>
+                <w:i w:val="0"/>
+                <w:caps w:val="0"/>
+                <w:color w:val="000000"/>
+                <w:spacing w:val="0"/>
+                <w:sz w:val="12"/>
+                <w:szCs w:val="12"/>
+              </w:rPr>
+            </w:pPr>
+            <w:r>
+              <w:rPr>
+                <w:rFonts w:hint="default" w:ascii="Helvetica" w:hAnsi="Helvetica" w:eastAsia="Helvetica" w:cs="Helvetica"/>
+                <w:b/>
+                <w:i w:val="0"/>
+                <w:caps w:val="0"/>
+                <w:color w:val="000000"/>
+                <w:spacing w:val="0"/>
+                <w:kern w:val="0"/>
+                <w:sz w:val="12"/>
+                <w:szCs w:val="12"/>
+                <w:lang w:val="en-US" w:eastAsia="zh-CN" w:bidi="ar"/>
+              </w:rPr>
+              <w:t>15875</w:t>
+            </w:r>
+          </w:p>
+        </w:tc>
+        <w:tc>
+          <w:tcPr>
+            <w:tcW w:w="0" w:type="auto"/>
+            <w:tcBorders>
+              <w:top w:val="nil"/>
+              <w:left w:val="nil"/>
+              <w:bottom w:val="nil"/>
+              <w:right w:val="nil"/>
+            </w:tcBorders>
+            <w:shd w:val="clear" w:color="auto" w:fill="F5F5F5"/>
+            <w:tcMar>
+              <w:top w:w="105" w:type="dxa"/>
+              <w:left w:w="105" w:type="dxa"/>
+              <w:bottom w:w="105" w:type="dxa"/>
+              <w:right w:w="105" w:type="dxa"/>
+            </w:tcMar>
+            <w:vAlign w:val="center"/>
+          </w:tcPr>
+          <w:p>
+            <w:pPr>
+              <w:keepNext w:val="0"/>
+              <w:keepLines w:val="0"/>
+              <w:widowControl/>
+              <w:suppressLineNumbers w:val="0"/>
+              <w:spacing w:line="240" w:lineRule="auto"/>
+              <w:jc w:val="right"/>
+              <w:textAlignment w:val="center"/>
+              <w:rPr>
+                <w:rFonts w:hint="default" w:ascii="Helvetica" w:hAnsi="Helvetica" w:eastAsia="Helvetica" w:cs="Helvetica"/>
+                <w:i w:val="0"/>
+                <w:caps w:val="0"/>
+                <w:color w:val="000000"/>
+                <w:spacing w:val="0"/>
+                <w:sz w:val="12"/>
+                <w:szCs w:val="12"/>
+              </w:rPr>
+            </w:pPr>
+            <w:r>
+              <w:rPr>
+                <w:rFonts w:hint="default" w:ascii="Helvetica" w:hAnsi="Helvetica" w:eastAsia="Helvetica" w:cs="Helvetica"/>
+                <w:i w:val="0"/>
+                <w:caps w:val="0"/>
+                <w:color w:val="000000"/>
+                <w:spacing w:val="0"/>
+                <w:kern w:val="0"/>
+                <w:sz w:val="12"/>
+                <w:szCs w:val="12"/>
+                <w:lang w:val="en-US" w:eastAsia="zh-CN" w:bidi="ar"/>
+              </w:rPr>
+              <w:t>specifically</w:t>
+            </w:r>
+          </w:p>
+        </w:tc>
+        <w:tc>
+          <w:tcPr>
+            <w:tcW w:w="0" w:type="auto"/>
+            <w:tcBorders>
+              <w:top w:val="nil"/>
+              <w:left w:val="nil"/>
+              <w:bottom w:val="nil"/>
+              <w:right w:val="nil"/>
+            </w:tcBorders>
+            <w:shd w:val="clear" w:color="auto" w:fill="F5F5F5"/>
+            <w:tcMar>
+              <w:top w:w="105" w:type="dxa"/>
+              <w:left w:w="105" w:type="dxa"/>
+              <w:bottom w:w="105" w:type="dxa"/>
+              <w:right w:w="105" w:type="dxa"/>
+            </w:tcMar>
+            <w:vAlign w:val="center"/>
+          </w:tcPr>
+          <w:p>
+            <w:pPr>
+              <w:keepNext w:val="0"/>
+              <w:keepLines w:val="0"/>
+              <w:widowControl/>
+              <w:suppressLineNumbers w:val="0"/>
+              <w:spacing w:line="240" w:lineRule="auto"/>
+              <w:jc w:val="right"/>
+              <w:textAlignment w:val="center"/>
+              <w:rPr>
+                <w:rFonts w:hint="default" w:ascii="Helvetica" w:hAnsi="Helvetica" w:eastAsia="Helvetica" w:cs="Helvetica"/>
+                <w:i w:val="0"/>
+                <w:caps w:val="0"/>
+                <w:color w:val="000000"/>
+                <w:spacing w:val="0"/>
+                <w:sz w:val="12"/>
+                <w:szCs w:val="12"/>
+              </w:rPr>
+            </w:pPr>
+            <w:r>
+              <w:rPr>
+                <w:rFonts w:hint="default" w:ascii="Helvetica" w:hAnsi="Helvetica" w:eastAsia="Helvetica" w:cs="Helvetica"/>
+                <w:i w:val="0"/>
+                <w:caps w:val="0"/>
+                <w:color w:val="000000"/>
+                <w:spacing w:val="0"/>
+                <w:kern w:val="0"/>
+                <w:sz w:val="12"/>
+                <w:szCs w:val="12"/>
+                <w:lang w:val="en-US" w:eastAsia="zh-CN" w:bidi="ar"/>
+              </w:rPr>
+              <w:t>-1.564997</w:t>
             </w:r>
           </w:p>
         </w:tc>
@@ -7050,7 +8401,7 @@
               <w:bottom w:val="nil"/>
               <w:right w:val="nil"/>
             </w:tcBorders>
-            <w:shd w:val="clear" w:color="auto" w:fill="F5F5F5"/>
+            <w:shd w:val="clear" w:color="auto" w:fill="FFFFFF"/>
             <w:tcMar>
               <w:top w:w="105" w:type="dxa"/>
               <w:left w:w="105" w:type="dxa"/>
@@ -7092,113 +8443,113 @@
                 <w:szCs w:val="12"/>
                 <w:lang w:val="en-US" w:eastAsia="zh-CN" w:bidi="ar"/>
               </w:rPr>
-              <w:t>7265</w:t>
-            </w:r>
-          </w:p>
-        </w:tc>
-        <w:tc>
-          <w:tcPr>
-            <w:tcW w:w="0" w:type="auto"/>
-            <w:tcBorders>
-              <w:top w:val="nil"/>
-              <w:left w:val="nil"/>
-              <w:bottom w:val="nil"/>
-              <w:right w:val="nil"/>
-            </w:tcBorders>
-            <w:shd w:val="clear" w:color="auto" w:fill="F5F5F5"/>
-            <w:tcMar>
-              <w:top w:w="105" w:type="dxa"/>
-              <w:left w:w="105" w:type="dxa"/>
-              <w:bottom w:w="105" w:type="dxa"/>
-              <w:right w:w="105" w:type="dxa"/>
-            </w:tcMar>
-            <w:vAlign w:val="center"/>
-          </w:tcPr>
-          <w:p>
-            <w:pPr>
-              <w:keepNext w:val="0"/>
-              <w:keepLines w:val="0"/>
-              <w:widowControl/>
-              <w:suppressLineNumbers w:val="0"/>
-              <w:spacing w:line="240" w:lineRule="auto"/>
-              <w:jc w:val="right"/>
-              <w:textAlignment w:val="center"/>
-              <w:rPr>
-                <w:rFonts w:hint="default" w:ascii="Helvetica" w:hAnsi="Helvetica" w:eastAsia="Helvetica" w:cs="Helvetica"/>
-                <w:i w:val="0"/>
-                <w:caps w:val="0"/>
-                <w:color w:val="000000"/>
-                <w:spacing w:val="0"/>
-                <w:sz w:val="12"/>
-                <w:szCs w:val="12"/>
-              </w:rPr>
-            </w:pPr>
-            <w:r>
-              <w:rPr>
-                <w:rFonts w:hint="default" w:ascii="Helvetica" w:hAnsi="Helvetica" w:eastAsia="Helvetica" w:cs="Helvetica"/>
-                <w:i w:val="0"/>
-                <w:caps w:val="0"/>
-                <w:color w:val="000000"/>
-                <w:spacing w:val="0"/>
-                <w:kern w:val="0"/>
-                <w:sz w:val="12"/>
-                <w:szCs w:val="12"/>
-                <w:lang w:val="en-US" w:eastAsia="zh-CN" w:bidi="ar"/>
-              </w:rPr>
-              <w:t>hard</w:t>
-            </w:r>
-          </w:p>
-        </w:tc>
-        <w:tc>
-          <w:tcPr>
-            <w:tcW w:w="0" w:type="auto"/>
-            <w:tcBorders>
-              <w:top w:val="nil"/>
-              <w:left w:val="nil"/>
-              <w:bottom w:val="nil"/>
-              <w:right w:val="nil"/>
-            </w:tcBorders>
-            <w:shd w:val="clear" w:color="auto" w:fill="F5F5F5"/>
-            <w:tcMar>
-              <w:top w:w="105" w:type="dxa"/>
-              <w:left w:w="105" w:type="dxa"/>
-              <w:bottom w:w="105" w:type="dxa"/>
-              <w:right w:w="105" w:type="dxa"/>
-            </w:tcMar>
-            <w:vAlign w:val="center"/>
-          </w:tcPr>
-          <w:p>
-            <w:pPr>
-              <w:keepNext w:val="0"/>
-              <w:keepLines w:val="0"/>
-              <w:widowControl/>
-              <w:suppressLineNumbers w:val="0"/>
-              <w:spacing w:line="240" w:lineRule="auto"/>
-              <w:jc w:val="right"/>
-              <w:textAlignment w:val="center"/>
-              <w:rPr>
-                <w:rFonts w:hint="default" w:ascii="Helvetica" w:hAnsi="Helvetica" w:eastAsia="Helvetica" w:cs="Helvetica"/>
-                <w:i w:val="0"/>
-                <w:caps w:val="0"/>
-                <w:color w:val="000000"/>
-                <w:spacing w:val="0"/>
-                <w:sz w:val="12"/>
-                <w:szCs w:val="12"/>
-              </w:rPr>
-            </w:pPr>
-            <w:r>
-              <w:rPr>
-                <w:rFonts w:hint="default" w:ascii="Helvetica" w:hAnsi="Helvetica" w:eastAsia="Helvetica" w:cs="Helvetica"/>
-                <w:i w:val="0"/>
-                <w:caps w:val="0"/>
-                <w:color w:val="000000"/>
-                <w:spacing w:val="0"/>
-                <w:kern w:val="0"/>
-                <w:sz w:val="12"/>
-                <w:szCs w:val="12"/>
-                <w:lang w:val="en-US" w:eastAsia="zh-CN" w:bidi="ar"/>
-              </w:rPr>
-              <w:t>-1.685590</w:t>
+              <w:t>1036</w:t>
+            </w:r>
+          </w:p>
+        </w:tc>
+        <w:tc>
+          <w:tcPr>
+            <w:tcW w:w="0" w:type="auto"/>
+            <w:tcBorders>
+              <w:top w:val="nil"/>
+              <w:left w:val="nil"/>
+              <w:bottom w:val="nil"/>
+              <w:right w:val="nil"/>
+            </w:tcBorders>
+            <w:shd w:val="clear" w:color="auto" w:fill="FFFFFF"/>
+            <w:tcMar>
+              <w:top w:w="105" w:type="dxa"/>
+              <w:left w:w="105" w:type="dxa"/>
+              <w:bottom w:w="105" w:type="dxa"/>
+              <w:right w:w="105" w:type="dxa"/>
+            </w:tcMar>
+            <w:vAlign w:val="center"/>
+          </w:tcPr>
+          <w:p>
+            <w:pPr>
+              <w:keepNext w:val="0"/>
+              <w:keepLines w:val="0"/>
+              <w:widowControl/>
+              <w:suppressLineNumbers w:val="0"/>
+              <w:spacing w:line="240" w:lineRule="auto"/>
+              <w:jc w:val="right"/>
+              <w:textAlignment w:val="center"/>
+              <w:rPr>
+                <w:rFonts w:hint="default" w:ascii="Helvetica" w:hAnsi="Helvetica" w:eastAsia="Helvetica" w:cs="Helvetica"/>
+                <w:i w:val="0"/>
+                <w:caps w:val="0"/>
+                <w:color w:val="000000"/>
+                <w:spacing w:val="0"/>
+                <w:sz w:val="12"/>
+                <w:szCs w:val="12"/>
+              </w:rPr>
+            </w:pPr>
+            <w:r>
+              <w:rPr>
+                <w:rFonts w:hint="default" w:ascii="Helvetica" w:hAnsi="Helvetica" w:eastAsia="Helvetica" w:cs="Helvetica"/>
+                <w:i w:val="0"/>
+                <w:caps w:val="0"/>
+                <w:color w:val="000000"/>
+                <w:spacing w:val="0"/>
+                <w:kern w:val="0"/>
+                <w:sz w:val="12"/>
+                <w:szCs w:val="12"/>
+                <w:lang w:val="en-US" w:eastAsia="zh-CN" w:bidi="ar"/>
+              </w:rPr>
+              <w:t>barely</w:t>
+            </w:r>
+          </w:p>
+        </w:tc>
+        <w:tc>
+          <w:tcPr>
+            <w:tcW w:w="0" w:type="auto"/>
+            <w:tcBorders>
+              <w:top w:val="nil"/>
+              <w:left w:val="nil"/>
+              <w:bottom w:val="nil"/>
+              <w:right w:val="nil"/>
+            </w:tcBorders>
+            <w:shd w:val="clear" w:color="auto" w:fill="FFFFFF"/>
+            <w:tcMar>
+              <w:top w:w="105" w:type="dxa"/>
+              <w:left w:w="105" w:type="dxa"/>
+              <w:bottom w:w="105" w:type="dxa"/>
+              <w:right w:w="105" w:type="dxa"/>
+            </w:tcMar>
+            <w:vAlign w:val="center"/>
+          </w:tcPr>
+          <w:p>
+            <w:pPr>
+              <w:keepNext w:val="0"/>
+              <w:keepLines w:val="0"/>
+              <w:widowControl/>
+              <w:suppressLineNumbers w:val="0"/>
+              <w:spacing w:line="240" w:lineRule="auto"/>
+              <w:jc w:val="right"/>
+              <w:textAlignment w:val="center"/>
+              <w:rPr>
+                <w:rFonts w:hint="default" w:ascii="Helvetica" w:hAnsi="Helvetica" w:eastAsia="Helvetica" w:cs="Helvetica"/>
+                <w:i w:val="0"/>
+                <w:caps w:val="0"/>
+                <w:color w:val="000000"/>
+                <w:spacing w:val="0"/>
+                <w:sz w:val="12"/>
+                <w:szCs w:val="12"/>
+              </w:rPr>
+            </w:pPr>
+            <w:r>
+              <w:rPr>
+                <w:rFonts w:hint="default" w:ascii="Helvetica" w:hAnsi="Helvetica" w:eastAsia="Helvetica" w:cs="Helvetica"/>
+                <w:i w:val="0"/>
+                <w:caps w:val="0"/>
+                <w:color w:val="000000"/>
+                <w:spacing w:val="0"/>
+                <w:kern w:val="0"/>
+                <w:sz w:val="12"/>
+                <w:szCs w:val="12"/>
+                <w:lang w:val="en-US" w:eastAsia="zh-CN" w:bidi="ar"/>
+              </w:rPr>
+              <w:t>-1.563301</w:t>
             </w:r>
           </w:p>
         </w:tc>
@@ -7213,1267 +8564,6 @@
             <w:insideH w:val="none" w:color="auto" w:sz="0" w:space="0"/>
             <w:insideV w:val="none" w:color="auto" w:sz="0" w:space="0"/>
           </w:tblBorders>
-          <w:shd w:val="clear" w:color="auto" w:fill="FFFFFF"/>
-          <w:tblCellMar>
-            <w:top w:w="105" w:type="dxa"/>
-            <w:left w:w="105" w:type="dxa"/>
-            <w:bottom w:w="105" w:type="dxa"/>
-            <w:right w:w="105" w:type="dxa"/>
-          </w:tblCellMar>
-        </w:tblPrEx>
-        <w:tc>
-          <w:tcPr>
-            <w:tcW w:w="0" w:type="auto"/>
-            <w:tcBorders>
-              <w:top w:val="nil"/>
-              <w:left w:val="nil"/>
-              <w:bottom w:val="nil"/>
-              <w:right w:val="nil"/>
-            </w:tcBorders>
-            <w:shd w:val="clear" w:color="auto" w:fill="FFFFFF"/>
-            <w:tcMar>
-              <w:top w:w="105" w:type="dxa"/>
-              <w:left w:w="105" w:type="dxa"/>
-              <w:bottom w:w="105" w:type="dxa"/>
-              <w:right w:w="105" w:type="dxa"/>
-            </w:tcMar>
-            <w:vAlign w:val="center"/>
-          </w:tcPr>
-          <w:p>
-            <w:pPr>
-              <w:keepNext w:val="0"/>
-              <w:keepLines w:val="0"/>
-              <w:widowControl/>
-              <w:suppressLineNumbers w:val="0"/>
-              <w:spacing w:line="240" w:lineRule="auto"/>
-              <w:jc w:val="right"/>
-              <w:textAlignment w:val="center"/>
-              <w:rPr>
-                <w:rFonts w:hint="default" w:ascii="Helvetica" w:hAnsi="Helvetica" w:eastAsia="Helvetica" w:cs="Helvetica"/>
-                <w:b/>
-                <w:i w:val="0"/>
-                <w:caps w:val="0"/>
-                <w:color w:val="000000"/>
-                <w:spacing w:val="0"/>
-                <w:sz w:val="12"/>
-                <w:szCs w:val="12"/>
-              </w:rPr>
-            </w:pPr>
-            <w:r>
-              <w:rPr>
-                <w:rFonts w:hint="default" w:ascii="Helvetica" w:hAnsi="Helvetica" w:eastAsia="Helvetica" w:cs="Helvetica"/>
-                <w:b/>
-                <w:i w:val="0"/>
-                <w:caps w:val="0"/>
-                <w:color w:val="000000"/>
-                <w:spacing w:val="0"/>
-                <w:kern w:val="0"/>
-                <w:sz w:val="12"/>
-                <w:szCs w:val="12"/>
-                <w:lang w:val="en-US" w:eastAsia="zh-CN" w:bidi="ar"/>
-              </w:rPr>
-              <w:t>9285</w:t>
-            </w:r>
-          </w:p>
-        </w:tc>
-        <w:tc>
-          <w:tcPr>
-            <w:tcW w:w="0" w:type="auto"/>
-            <w:tcBorders>
-              <w:top w:val="nil"/>
-              <w:left w:val="nil"/>
-              <w:bottom w:val="nil"/>
-              <w:right w:val="nil"/>
-            </w:tcBorders>
-            <w:shd w:val="clear" w:color="auto" w:fill="FFFFFF"/>
-            <w:tcMar>
-              <w:top w:w="105" w:type="dxa"/>
-              <w:left w:w="105" w:type="dxa"/>
-              <w:bottom w:w="105" w:type="dxa"/>
-              <w:right w:w="105" w:type="dxa"/>
-            </w:tcMar>
-            <w:vAlign w:val="center"/>
-          </w:tcPr>
-          <w:p>
-            <w:pPr>
-              <w:keepNext w:val="0"/>
-              <w:keepLines w:val="0"/>
-              <w:widowControl/>
-              <w:suppressLineNumbers w:val="0"/>
-              <w:spacing w:line="240" w:lineRule="auto"/>
-              <w:jc w:val="right"/>
-              <w:textAlignment w:val="center"/>
-              <w:rPr>
-                <w:rFonts w:hint="default" w:ascii="Helvetica" w:hAnsi="Helvetica" w:eastAsia="Helvetica" w:cs="Helvetica"/>
-                <w:i w:val="0"/>
-                <w:caps w:val="0"/>
-                <w:color w:val="000000"/>
-                <w:spacing w:val="0"/>
-                <w:sz w:val="12"/>
-                <w:szCs w:val="12"/>
-              </w:rPr>
-            </w:pPr>
-            <w:r>
-              <w:rPr>
-                <w:rFonts w:hint="default" w:ascii="Helvetica" w:hAnsi="Helvetica" w:eastAsia="Helvetica" w:cs="Helvetica"/>
-                <w:i w:val="0"/>
-                <w:caps w:val="0"/>
-                <w:color w:val="000000"/>
-                <w:spacing w:val="0"/>
-                <w:kern w:val="0"/>
-                <w:sz w:val="12"/>
-                <w:szCs w:val="12"/>
-                <w:lang w:val="en-US" w:eastAsia="zh-CN" w:bidi="ar"/>
-              </w:rPr>
-              <w:t>logo</w:t>
-            </w:r>
-          </w:p>
-        </w:tc>
-        <w:tc>
-          <w:tcPr>
-            <w:tcW w:w="0" w:type="auto"/>
-            <w:tcBorders>
-              <w:top w:val="nil"/>
-              <w:left w:val="nil"/>
-              <w:bottom w:val="nil"/>
-              <w:right w:val="nil"/>
-            </w:tcBorders>
-            <w:shd w:val="clear" w:color="auto" w:fill="FFFFFF"/>
-            <w:tcMar>
-              <w:top w:w="105" w:type="dxa"/>
-              <w:left w:w="105" w:type="dxa"/>
-              <w:bottom w:w="105" w:type="dxa"/>
-              <w:right w:w="105" w:type="dxa"/>
-            </w:tcMar>
-            <w:vAlign w:val="center"/>
-          </w:tcPr>
-          <w:p>
-            <w:pPr>
-              <w:keepNext w:val="0"/>
-              <w:keepLines w:val="0"/>
-              <w:widowControl/>
-              <w:suppressLineNumbers w:val="0"/>
-              <w:spacing w:line="240" w:lineRule="auto"/>
-              <w:jc w:val="right"/>
-              <w:textAlignment w:val="center"/>
-              <w:rPr>
-                <w:rFonts w:hint="default" w:ascii="Helvetica" w:hAnsi="Helvetica" w:eastAsia="Helvetica" w:cs="Helvetica"/>
-                <w:i w:val="0"/>
-                <w:caps w:val="0"/>
-                <w:color w:val="000000"/>
-                <w:spacing w:val="0"/>
-                <w:sz w:val="12"/>
-                <w:szCs w:val="12"/>
-              </w:rPr>
-            </w:pPr>
-            <w:r>
-              <w:rPr>
-                <w:rFonts w:hint="default" w:ascii="Helvetica" w:hAnsi="Helvetica" w:eastAsia="Helvetica" w:cs="Helvetica"/>
-                <w:i w:val="0"/>
-                <w:caps w:val="0"/>
-                <w:color w:val="000000"/>
-                <w:spacing w:val="0"/>
-                <w:kern w:val="0"/>
-                <w:sz w:val="12"/>
-                <w:szCs w:val="12"/>
-                <w:lang w:val="en-US" w:eastAsia="zh-CN" w:bidi="ar"/>
-              </w:rPr>
-              <w:t>-1.678271</w:t>
-            </w:r>
-          </w:p>
-        </w:tc>
-      </w:tr>
-      <w:tr>
-        <w:tblPrEx>
-          <w:tblBorders>
-            <w:top w:val="none" w:color="auto" w:sz="0" w:space="0"/>
-            <w:left w:val="none" w:color="auto" w:sz="0" w:space="0"/>
-            <w:bottom w:val="none" w:color="auto" w:sz="0" w:space="0"/>
-            <w:right w:val="none" w:color="auto" w:sz="0" w:space="0"/>
-            <w:insideH w:val="none" w:color="auto" w:sz="0" w:space="0"/>
-            <w:insideV w:val="none" w:color="auto" w:sz="0" w:space="0"/>
-          </w:tblBorders>
-          <w:shd w:val="clear" w:color="auto" w:fill="FFFFFF"/>
-          <w:tblCellMar>
-            <w:top w:w="105" w:type="dxa"/>
-            <w:left w:w="105" w:type="dxa"/>
-            <w:bottom w:w="105" w:type="dxa"/>
-            <w:right w:w="105" w:type="dxa"/>
-          </w:tblCellMar>
-        </w:tblPrEx>
-        <w:tc>
-          <w:tcPr>
-            <w:tcW w:w="0" w:type="auto"/>
-            <w:tcBorders>
-              <w:top w:val="nil"/>
-              <w:left w:val="nil"/>
-              <w:bottom w:val="nil"/>
-              <w:right w:val="nil"/>
-            </w:tcBorders>
-            <w:shd w:val="clear" w:color="auto" w:fill="F5F5F5"/>
-            <w:tcMar>
-              <w:top w:w="105" w:type="dxa"/>
-              <w:left w:w="105" w:type="dxa"/>
-              <w:bottom w:w="105" w:type="dxa"/>
-              <w:right w:w="105" w:type="dxa"/>
-            </w:tcMar>
-            <w:vAlign w:val="center"/>
-          </w:tcPr>
-          <w:p>
-            <w:pPr>
-              <w:keepNext w:val="0"/>
-              <w:keepLines w:val="0"/>
-              <w:widowControl/>
-              <w:suppressLineNumbers w:val="0"/>
-              <w:spacing w:line="240" w:lineRule="auto"/>
-              <w:jc w:val="right"/>
-              <w:textAlignment w:val="center"/>
-              <w:rPr>
-                <w:rFonts w:hint="default" w:ascii="Helvetica" w:hAnsi="Helvetica" w:eastAsia="Helvetica" w:cs="Helvetica"/>
-                <w:b/>
-                <w:i w:val="0"/>
-                <w:caps w:val="0"/>
-                <w:color w:val="000000"/>
-                <w:spacing w:val="0"/>
-                <w:sz w:val="12"/>
-                <w:szCs w:val="12"/>
-              </w:rPr>
-            </w:pPr>
-            <w:r>
-              <w:rPr>
-                <w:rFonts w:hint="default" w:ascii="Helvetica" w:hAnsi="Helvetica" w:eastAsia="Helvetica" w:cs="Helvetica"/>
-                <w:b/>
-                <w:i w:val="0"/>
-                <w:caps w:val="0"/>
-                <w:color w:val="000000"/>
-                <w:spacing w:val="0"/>
-                <w:kern w:val="0"/>
-                <w:sz w:val="12"/>
-                <w:szCs w:val="12"/>
-                <w:lang w:val="en-US" w:eastAsia="zh-CN" w:bidi="ar"/>
-              </w:rPr>
-              <w:t>18192</w:t>
-            </w:r>
-          </w:p>
-        </w:tc>
-        <w:tc>
-          <w:tcPr>
-            <w:tcW w:w="0" w:type="auto"/>
-            <w:tcBorders>
-              <w:top w:val="nil"/>
-              <w:left w:val="nil"/>
-              <w:bottom w:val="nil"/>
-              <w:right w:val="nil"/>
-            </w:tcBorders>
-            <w:shd w:val="clear" w:color="auto" w:fill="F5F5F5"/>
-            <w:tcMar>
-              <w:top w:w="105" w:type="dxa"/>
-              <w:left w:w="105" w:type="dxa"/>
-              <w:bottom w:w="105" w:type="dxa"/>
-              <w:right w:w="105" w:type="dxa"/>
-            </w:tcMar>
-            <w:vAlign w:val="center"/>
-          </w:tcPr>
-          <w:p>
-            <w:pPr>
-              <w:keepNext w:val="0"/>
-              <w:keepLines w:val="0"/>
-              <w:widowControl/>
-              <w:suppressLineNumbers w:val="0"/>
-              <w:spacing w:line="240" w:lineRule="auto"/>
-              <w:jc w:val="right"/>
-              <w:textAlignment w:val="center"/>
-              <w:rPr>
-                <w:rFonts w:hint="default" w:ascii="Helvetica" w:hAnsi="Helvetica" w:eastAsia="Helvetica" w:cs="Helvetica"/>
-                <w:i w:val="0"/>
-                <w:caps w:val="0"/>
-                <w:color w:val="000000"/>
-                <w:spacing w:val="0"/>
-                <w:sz w:val="12"/>
-                <w:szCs w:val="12"/>
-              </w:rPr>
-            </w:pPr>
-            <w:r>
-              <w:rPr>
-                <w:rFonts w:hint="default" w:ascii="Helvetica" w:hAnsi="Helvetica" w:eastAsia="Helvetica" w:cs="Helvetica"/>
-                <w:i w:val="0"/>
-                <w:caps w:val="0"/>
-                <w:color w:val="000000"/>
-                <w:spacing w:val="0"/>
-                <w:kern w:val="0"/>
-                <w:sz w:val="12"/>
-                <w:szCs w:val="12"/>
-                <w:lang w:val="en-US" w:eastAsia="zh-CN" w:bidi="ar"/>
-              </w:rPr>
-              <w:t>useless</w:t>
-            </w:r>
-          </w:p>
-        </w:tc>
-        <w:tc>
-          <w:tcPr>
-            <w:tcW w:w="0" w:type="auto"/>
-            <w:tcBorders>
-              <w:top w:val="nil"/>
-              <w:left w:val="nil"/>
-              <w:bottom w:val="nil"/>
-              <w:right w:val="nil"/>
-            </w:tcBorders>
-            <w:shd w:val="clear" w:color="auto" w:fill="F5F5F5"/>
-            <w:tcMar>
-              <w:top w:w="105" w:type="dxa"/>
-              <w:left w:w="105" w:type="dxa"/>
-              <w:bottom w:w="105" w:type="dxa"/>
-              <w:right w:w="105" w:type="dxa"/>
-            </w:tcMar>
-            <w:vAlign w:val="center"/>
-          </w:tcPr>
-          <w:p>
-            <w:pPr>
-              <w:keepNext w:val="0"/>
-              <w:keepLines w:val="0"/>
-              <w:widowControl/>
-              <w:suppressLineNumbers w:val="0"/>
-              <w:spacing w:line="240" w:lineRule="auto"/>
-              <w:jc w:val="right"/>
-              <w:textAlignment w:val="center"/>
-              <w:rPr>
-                <w:rFonts w:hint="default" w:ascii="Helvetica" w:hAnsi="Helvetica" w:eastAsia="Helvetica" w:cs="Helvetica"/>
-                <w:i w:val="0"/>
-                <w:caps w:val="0"/>
-                <w:color w:val="000000"/>
-                <w:spacing w:val="0"/>
-                <w:sz w:val="12"/>
-                <w:szCs w:val="12"/>
-              </w:rPr>
-            </w:pPr>
-            <w:r>
-              <w:rPr>
-                <w:rFonts w:hint="default" w:ascii="Helvetica" w:hAnsi="Helvetica" w:eastAsia="Helvetica" w:cs="Helvetica"/>
-                <w:i w:val="0"/>
-                <w:caps w:val="0"/>
-                <w:color w:val="000000"/>
-                <w:spacing w:val="0"/>
-                <w:kern w:val="0"/>
-                <w:sz w:val="12"/>
-                <w:szCs w:val="12"/>
-                <w:lang w:val="en-US" w:eastAsia="zh-CN" w:bidi="ar"/>
-              </w:rPr>
-              <w:t>-1.670727</w:t>
-            </w:r>
-          </w:p>
-        </w:tc>
-      </w:tr>
-      <w:tr>
-        <w:tblPrEx>
-          <w:tblBorders>
-            <w:top w:val="none" w:color="auto" w:sz="0" w:space="0"/>
-            <w:left w:val="none" w:color="auto" w:sz="0" w:space="0"/>
-            <w:bottom w:val="none" w:color="auto" w:sz="0" w:space="0"/>
-            <w:right w:val="none" w:color="auto" w:sz="0" w:space="0"/>
-            <w:insideH w:val="none" w:color="auto" w:sz="0" w:space="0"/>
-            <w:insideV w:val="none" w:color="auto" w:sz="0" w:space="0"/>
-          </w:tblBorders>
-          <w:shd w:val="clear" w:color="auto" w:fill="FFFFFF"/>
-          <w:tblCellMar>
-            <w:top w:w="105" w:type="dxa"/>
-            <w:left w:w="105" w:type="dxa"/>
-            <w:bottom w:w="105" w:type="dxa"/>
-            <w:right w:w="105" w:type="dxa"/>
-          </w:tblCellMar>
-        </w:tblPrEx>
-        <w:tc>
-          <w:tcPr>
-            <w:tcW w:w="0" w:type="auto"/>
-            <w:tcBorders>
-              <w:top w:val="nil"/>
-              <w:left w:val="nil"/>
-              <w:bottom w:val="nil"/>
-              <w:right w:val="nil"/>
-            </w:tcBorders>
-            <w:shd w:val="clear" w:color="auto" w:fill="FFFFFF"/>
-            <w:tcMar>
-              <w:top w:w="105" w:type="dxa"/>
-              <w:left w:w="105" w:type="dxa"/>
-              <w:bottom w:w="105" w:type="dxa"/>
-              <w:right w:w="105" w:type="dxa"/>
-            </w:tcMar>
-            <w:vAlign w:val="center"/>
-          </w:tcPr>
-          <w:p>
-            <w:pPr>
-              <w:keepNext w:val="0"/>
-              <w:keepLines w:val="0"/>
-              <w:widowControl/>
-              <w:suppressLineNumbers w:val="0"/>
-              <w:spacing w:line="240" w:lineRule="auto"/>
-              <w:jc w:val="right"/>
-              <w:textAlignment w:val="center"/>
-              <w:rPr>
-                <w:rFonts w:hint="default" w:ascii="Helvetica" w:hAnsi="Helvetica" w:eastAsia="Helvetica" w:cs="Helvetica"/>
-                <w:b/>
-                <w:i w:val="0"/>
-                <w:caps w:val="0"/>
-                <w:color w:val="000000"/>
-                <w:spacing w:val="0"/>
-                <w:sz w:val="12"/>
-                <w:szCs w:val="12"/>
-              </w:rPr>
-            </w:pPr>
-            <w:r>
-              <w:rPr>
-                <w:rFonts w:hint="default" w:ascii="Helvetica" w:hAnsi="Helvetica" w:eastAsia="Helvetica" w:cs="Helvetica"/>
-                <w:b/>
-                <w:i w:val="0"/>
-                <w:caps w:val="0"/>
-                <w:color w:val="000000"/>
-                <w:spacing w:val="0"/>
-                <w:kern w:val="0"/>
-                <w:sz w:val="12"/>
-                <w:szCs w:val="12"/>
-                <w:lang w:val="en-US" w:eastAsia="zh-CN" w:bidi="ar"/>
-              </w:rPr>
-              <w:t>18036</w:t>
-            </w:r>
-          </w:p>
-        </w:tc>
-        <w:tc>
-          <w:tcPr>
-            <w:tcW w:w="0" w:type="auto"/>
-            <w:tcBorders>
-              <w:top w:val="nil"/>
-              <w:left w:val="nil"/>
-              <w:bottom w:val="nil"/>
-              <w:right w:val="nil"/>
-            </w:tcBorders>
-            <w:shd w:val="clear" w:color="auto" w:fill="FFFFFF"/>
-            <w:tcMar>
-              <w:top w:w="105" w:type="dxa"/>
-              <w:left w:w="105" w:type="dxa"/>
-              <w:bottom w:w="105" w:type="dxa"/>
-              <w:right w:w="105" w:type="dxa"/>
-            </w:tcMar>
-            <w:vAlign w:val="center"/>
-          </w:tcPr>
-          <w:p>
-            <w:pPr>
-              <w:keepNext w:val="0"/>
-              <w:keepLines w:val="0"/>
-              <w:widowControl/>
-              <w:suppressLineNumbers w:val="0"/>
-              <w:spacing w:line="240" w:lineRule="auto"/>
-              <w:jc w:val="right"/>
-              <w:textAlignment w:val="center"/>
-              <w:rPr>
-                <w:rFonts w:hint="default" w:ascii="Helvetica" w:hAnsi="Helvetica" w:eastAsia="Helvetica" w:cs="Helvetica"/>
-                <w:i w:val="0"/>
-                <w:caps w:val="0"/>
-                <w:color w:val="000000"/>
-                <w:spacing w:val="0"/>
-                <w:sz w:val="12"/>
-                <w:szCs w:val="12"/>
-              </w:rPr>
-            </w:pPr>
-            <w:r>
-              <w:rPr>
-                <w:rFonts w:hint="default" w:ascii="Helvetica" w:hAnsi="Helvetica" w:eastAsia="Helvetica" w:cs="Helvetica"/>
-                <w:i w:val="0"/>
-                <w:caps w:val="0"/>
-                <w:color w:val="000000"/>
-                <w:spacing w:val="0"/>
-                <w:kern w:val="0"/>
-                <w:sz w:val="12"/>
-                <w:szCs w:val="12"/>
-                <w:lang w:val="en-US" w:eastAsia="zh-CN" w:bidi="ar"/>
-              </w:rPr>
-              <w:t>unhappy</w:t>
-            </w:r>
-          </w:p>
-        </w:tc>
-        <w:tc>
-          <w:tcPr>
-            <w:tcW w:w="0" w:type="auto"/>
-            <w:tcBorders>
-              <w:top w:val="nil"/>
-              <w:left w:val="nil"/>
-              <w:bottom w:val="nil"/>
-              <w:right w:val="nil"/>
-            </w:tcBorders>
-            <w:shd w:val="clear" w:color="auto" w:fill="FFFFFF"/>
-            <w:tcMar>
-              <w:top w:w="105" w:type="dxa"/>
-              <w:left w:w="105" w:type="dxa"/>
-              <w:bottom w:w="105" w:type="dxa"/>
-              <w:right w:w="105" w:type="dxa"/>
-            </w:tcMar>
-            <w:vAlign w:val="center"/>
-          </w:tcPr>
-          <w:p>
-            <w:pPr>
-              <w:keepNext w:val="0"/>
-              <w:keepLines w:val="0"/>
-              <w:widowControl/>
-              <w:suppressLineNumbers w:val="0"/>
-              <w:spacing w:line="240" w:lineRule="auto"/>
-              <w:jc w:val="right"/>
-              <w:textAlignment w:val="center"/>
-              <w:rPr>
-                <w:rFonts w:hint="default" w:ascii="Helvetica" w:hAnsi="Helvetica" w:eastAsia="Helvetica" w:cs="Helvetica"/>
-                <w:i w:val="0"/>
-                <w:caps w:val="0"/>
-                <w:color w:val="000000"/>
-                <w:spacing w:val="0"/>
-                <w:sz w:val="12"/>
-                <w:szCs w:val="12"/>
-              </w:rPr>
-            </w:pPr>
-            <w:r>
-              <w:rPr>
-                <w:rFonts w:hint="default" w:ascii="Helvetica" w:hAnsi="Helvetica" w:eastAsia="Helvetica" w:cs="Helvetica"/>
-                <w:i w:val="0"/>
-                <w:caps w:val="0"/>
-                <w:color w:val="000000"/>
-                <w:spacing w:val="0"/>
-                <w:kern w:val="0"/>
-                <w:sz w:val="12"/>
-                <w:szCs w:val="12"/>
-                <w:lang w:val="en-US" w:eastAsia="zh-CN" w:bidi="ar"/>
-              </w:rPr>
-              <w:t>-1.652933</w:t>
-            </w:r>
-          </w:p>
-        </w:tc>
-      </w:tr>
-      <w:tr>
-        <w:tblPrEx>
-          <w:tblBorders>
-            <w:top w:val="none" w:color="auto" w:sz="0" w:space="0"/>
-            <w:left w:val="none" w:color="auto" w:sz="0" w:space="0"/>
-            <w:bottom w:val="none" w:color="auto" w:sz="0" w:space="0"/>
-            <w:right w:val="none" w:color="auto" w:sz="0" w:space="0"/>
-            <w:insideH w:val="none" w:color="auto" w:sz="0" w:space="0"/>
-            <w:insideV w:val="none" w:color="auto" w:sz="0" w:space="0"/>
-          </w:tblBorders>
-          <w:shd w:val="clear" w:color="auto" w:fill="FFFFFF"/>
-          <w:tblCellMar>
-            <w:top w:w="105" w:type="dxa"/>
-            <w:left w:w="105" w:type="dxa"/>
-            <w:bottom w:w="105" w:type="dxa"/>
-            <w:right w:w="105" w:type="dxa"/>
-          </w:tblCellMar>
-        </w:tblPrEx>
-        <w:tc>
-          <w:tcPr>
-            <w:tcW w:w="0" w:type="auto"/>
-            <w:tcBorders>
-              <w:top w:val="nil"/>
-              <w:left w:val="nil"/>
-              <w:bottom w:val="nil"/>
-              <w:right w:val="nil"/>
-            </w:tcBorders>
-            <w:shd w:val="clear" w:color="auto" w:fill="F5F5F5"/>
-            <w:tcMar>
-              <w:top w:w="105" w:type="dxa"/>
-              <w:left w:w="105" w:type="dxa"/>
-              <w:bottom w:w="105" w:type="dxa"/>
-              <w:right w:w="105" w:type="dxa"/>
-            </w:tcMar>
-            <w:vAlign w:val="center"/>
-          </w:tcPr>
-          <w:p>
-            <w:pPr>
-              <w:keepNext w:val="0"/>
-              <w:keepLines w:val="0"/>
-              <w:widowControl/>
-              <w:suppressLineNumbers w:val="0"/>
-              <w:spacing w:line="240" w:lineRule="auto"/>
-              <w:jc w:val="right"/>
-              <w:textAlignment w:val="center"/>
-              <w:rPr>
-                <w:rFonts w:hint="default" w:ascii="Helvetica" w:hAnsi="Helvetica" w:eastAsia="Helvetica" w:cs="Helvetica"/>
-                <w:b/>
-                <w:i w:val="0"/>
-                <w:caps w:val="0"/>
-                <w:color w:val="000000"/>
-                <w:spacing w:val="0"/>
-                <w:sz w:val="12"/>
-                <w:szCs w:val="12"/>
-              </w:rPr>
-            </w:pPr>
-            <w:r>
-              <w:rPr>
-                <w:rFonts w:hint="default" w:ascii="Helvetica" w:hAnsi="Helvetica" w:eastAsia="Helvetica" w:cs="Helvetica"/>
-                <w:b/>
-                <w:i w:val="0"/>
-                <w:caps w:val="0"/>
-                <w:color w:val="000000"/>
-                <w:spacing w:val="0"/>
-                <w:kern w:val="0"/>
-                <w:sz w:val="12"/>
-                <w:szCs w:val="12"/>
-                <w:lang w:val="en-US" w:eastAsia="zh-CN" w:bidi="ar"/>
-              </w:rPr>
-              <w:t>12827</w:t>
-            </w:r>
-          </w:p>
-        </w:tc>
-        <w:tc>
-          <w:tcPr>
-            <w:tcW w:w="0" w:type="auto"/>
-            <w:tcBorders>
-              <w:top w:val="nil"/>
-              <w:left w:val="nil"/>
-              <w:bottom w:val="nil"/>
-              <w:right w:val="nil"/>
-            </w:tcBorders>
-            <w:shd w:val="clear" w:color="auto" w:fill="F5F5F5"/>
-            <w:tcMar>
-              <w:top w:w="105" w:type="dxa"/>
-              <w:left w:w="105" w:type="dxa"/>
-              <w:bottom w:w="105" w:type="dxa"/>
-              <w:right w:w="105" w:type="dxa"/>
-            </w:tcMar>
-            <w:vAlign w:val="center"/>
-          </w:tcPr>
-          <w:p>
-            <w:pPr>
-              <w:keepNext w:val="0"/>
-              <w:keepLines w:val="0"/>
-              <w:widowControl/>
-              <w:suppressLineNumbers w:val="0"/>
-              <w:spacing w:line="240" w:lineRule="auto"/>
-              <w:jc w:val="right"/>
-              <w:textAlignment w:val="center"/>
-              <w:rPr>
-                <w:rFonts w:hint="default" w:ascii="Helvetica" w:hAnsi="Helvetica" w:eastAsia="Helvetica" w:cs="Helvetica"/>
-                <w:i w:val="0"/>
-                <w:caps w:val="0"/>
-                <w:color w:val="000000"/>
-                <w:spacing w:val="0"/>
-                <w:sz w:val="12"/>
-                <w:szCs w:val="12"/>
-              </w:rPr>
-            </w:pPr>
-            <w:r>
-              <w:rPr>
-                <w:rFonts w:hint="default" w:ascii="Helvetica" w:hAnsi="Helvetica" w:eastAsia="Helvetica" w:cs="Helvetica"/>
-                <w:i w:val="0"/>
-                <w:caps w:val="0"/>
-                <w:color w:val="000000"/>
-                <w:spacing w:val="0"/>
-                <w:kern w:val="0"/>
-                <w:sz w:val="12"/>
-                <w:szCs w:val="12"/>
-                <w:lang w:val="en-US" w:eastAsia="zh-CN" w:bidi="ar"/>
-              </w:rPr>
-              <w:t>personalized</w:t>
-            </w:r>
-          </w:p>
-        </w:tc>
-        <w:tc>
-          <w:tcPr>
-            <w:tcW w:w="0" w:type="auto"/>
-            <w:tcBorders>
-              <w:top w:val="nil"/>
-              <w:left w:val="nil"/>
-              <w:bottom w:val="nil"/>
-              <w:right w:val="nil"/>
-            </w:tcBorders>
-            <w:shd w:val="clear" w:color="auto" w:fill="F5F5F5"/>
-            <w:tcMar>
-              <w:top w:w="105" w:type="dxa"/>
-              <w:left w:w="105" w:type="dxa"/>
-              <w:bottom w:w="105" w:type="dxa"/>
-              <w:right w:w="105" w:type="dxa"/>
-            </w:tcMar>
-            <w:vAlign w:val="center"/>
-          </w:tcPr>
-          <w:p>
-            <w:pPr>
-              <w:keepNext w:val="0"/>
-              <w:keepLines w:val="0"/>
-              <w:widowControl/>
-              <w:suppressLineNumbers w:val="0"/>
-              <w:spacing w:line="240" w:lineRule="auto"/>
-              <w:jc w:val="right"/>
-              <w:textAlignment w:val="center"/>
-              <w:rPr>
-                <w:rFonts w:hint="default" w:ascii="Helvetica" w:hAnsi="Helvetica" w:eastAsia="Helvetica" w:cs="Helvetica"/>
-                <w:i w:val="0"/>
-                <w:caps w:val="0"/>
-                <w:color w:val="000000"/>
-                <w:spacing w:val="0"/>
-                <w:sz w:val="12"/>
-                <w:szCs w:val="12"/>
-              </w:rPr>
-            </w:pPr>
-            <w:r>
-              <w:rPr>
-                <w:rFonts w:hint="default" w:ascii="Helvetica" w:hAnsi="Helvetica" w:eastAsia="Helvetica" w:cs="Helvetica"/>
-                <w:i w:val="0"/>
-                <w:caps w:val="0"/>
-                <w:color w:val="000000"/>
-                <w:spacing w:val="0"/>
-                <w:kern w:val="0"/>
-                <w:sz w:val="12"/>
-                <w:szCs w:val="12"/>
-                <w:lang w:val="en-US" w:eastAsia="zh-CN" w:bidi="ar"/>
-              </w:rPr>
-              <w:t>-1.645773</w:t>
-            </w:r>
-          </w:p>
-        </w:tc>
-      </w:tr>
-      <w:tr>
-        <w:tblPrEx>
-          <w:tblBorders>
-            <w:top w:val="none" w:color="auto" w:sz="0" w:space="0"/>
-            <w:left w:val="none" w:color="auto" w:sz="0" w:space="0"/>
-            <w:bottom w:val="none" w:color="auto" w:sz="0" w:space="0"/>
-            <w:right w:val="none" w:color="auto" w:sz="0" w:space="0"/>
-            <w:insideH w:val="none" w:color="auto" w:sz="0" w:space="0"/>
-            <w:insideV w:val="none" w:color="auto" w:sz="0" w:space="0"/>
-          </w:tblBorders>
-          <w:shd w:val="clear" w:color="auto" w:fill="FFFFFF"/>
-          <w:tblCellMar>
-            <w:top w:w="105" w:type="dxa"/>
-            <w:left w:w="105" w:type="dxa"/>
-            <w:bottom w:w="105" w:type="dxa"/>
-            <w:right w:w="105" w:type="dxa"/>
-          </w:tblCellMar>
-        </w:tblPrEx>
-        <w:tc>
-          <w:tcPr>
-            <w:tcW w:w="0" w:type="auto"/>
-            <w:tcBorders>
-              <w:top w:val="nil"/>
-              <w:left w:val="nil"/>
-              <w:bottom w:val="nil"/>
-              <w:right w:val="nil"/>
-            </w:tcBorders>
-            <w:shd w:val="clear" w:color="auto" w:fill="FFFFFF"/>
-            <w:tcMar>
-              <w:top w:w="105" w:type="dxa"/>
-              <w:left w:w="105" w:type="dxa"/>
-              <w:bottom w:w="105" w:type="dxa"/>
-              <w:right w:w="105" w:type="dxa"/>
-            </w:tcMar>
-            <w:vAlign w:val="center"/>
-          </w:tcPr>
-          <w:p>
-            <w:pPr>
-              <w:keepNext w:val="0"/>
-              <w:keepLines w:val="0"/>
-              <w:widowControl/>
-              <w:suppressLineNumbers w:val="0"/>
-              <w:spacing w:line="240" w:lineRule="auto"/>
-              <w:jc w:val="right"/>
-              <w:textAlignment w:val="center"/>
-              <w:rPr>
-                <w:rFonts w:hint="default" w:ascii="Helvetica" w:hAnsi="Helvetica" w:eastAsia="Helvetica" w:cs="Helvetica"/>
-                <w:b/>
-                <w:i w:val="0"/>
-                <w:caps w:val="0"/>
-                <w:color w:val="000000"/>
-                <w:spacing w:val="0"/>
-                <w:sz w:val="12"/>
-                <w:szCs w:val="12"/>
-              </w:rPr>
-            </w:pPr>
-            <w:r>
-              <w:rPr>
-                <w:rFonts w:hint="default" w:ascii="Helvetica" w:hAnsi="Helvetica" w:eastAsia="Helvetica" w:cs="Helvetica"/>
-                <w:b/>
-                <w:i w:val="0"/>
-                <w:caps w:val="0"/>
-                <w:color w:val="000000"/>
-                <w:spacing w:val="0"/>
-                <w:kern w:val="0"/>
-                <w:sz w:val="12"/>
-                <w:szCs w:val="12"/>
-                <w:lang w:val="en-US" w:eastAsia="zh-CN" w:bidi="ar"/>
-              </w:rPr>
-              <w:t>12895</w:t>
-            </w:r>
-          </w:p>
-        </w:tc>
-        <w:tc>
-          <w:tcPr>
-            <w:tcW w:w="0" w:type="auto"/>
-            <w:tcBorders>
-              <w:top w:val="nil"/>
-              <w:left w:val="nil"/>
-              <w:bottom w:val="nil"/>
-              <w:right w:val="nil"/>
-            </w:tcBorders>
-            <w:shd w:val="clear" w:color="auto" w:fill="FFFFFF"/>
-            <w:tcMar>
-              <w:top w:w="105" w:type="dxa"/>
-              <w:left w:w="105" w:type="dxa"/>
-              <w:bottom w:w="105" w:type="dxa"/>
-              <w:right w:w="105" w:type="dxa"/>
-            </w:tcMar>
-            <w:vAlign w:val="center"/>
-          </w:tcPr>
-          <w:p>
-            <w:pPr>
-              <w:keepNext w:val="0"/>
-              <w:keepLines w:val="0"/>
-              <w:widowControl/>
-              <w:suppressLineNumbers w:val="0"/>
-              <w:spacing w:line="240" w:lineRule="auto"/>
-              <w:jc w:val="right"/>
-              <w:textAlignment w:val="center"/>
-              <w:rPr>
-                <w:rFonts w:hint="default" w:ascii="Helvetica" w:hAnsi="Helvetica" w:eastAsia="Helvetica" w:cs="Helvetica"/>
-                <w:i w:val="0"/>
-                <w:caps w:val="0"/>
-                <w:color w:val="000000"/>
-                <w:spacing w:val="0"/>
-                <w:sz w:val="12"/>
-                <w:szCs w:val="12"/>
-              </w:rPr>
-            </w:pPr>
-            <w:r>
-              <w:rPr>
-                <w:rFonts w:hint="default" w:ascii="Helvetica" w:hAnsi="Helvetica" w:eastAsia="Helvetica" w:cs="Helvetica"/>
-                <w:i w:val="0"/>
-                <w:caps w:val="0"/>
-                <w:color w:val="000000"/>
-                <w:spacing w:val="0"/>
-                <w:kern w:val="0"/>
-                <w:sz w:val="12"/>
-                <w:szCs w:val="12"/>
-                <w:lang w:val="en-US" w:eastAsia="zh-CN" w:bidi="ar"/>
-              </w:rPr>
-              <w:t>pictured</w:t>
-            </w:r>
-          </w:p>
-        </w:tc>
-        <w:tc>
-          <w:tcPr>
-            <w:tcW w:w="0" w:type="auto"/>
-            <w:tcBorders>
-              <w:top w:val="nil"/>
-              <w:left w:val="nil"/>
-              <w:bottom w:val="nil"/>
-              <w:right w:val="nil"/>
-            </w:tcBorders>
-            <w:shd w:val="clear" w:color="auto" w:fill="FFFFFF"/>
-            <w:tcMar>
-              <w:top w:w="105" w:type="dxa"/>
-              <w:left w:w="105" w:type="dxa"/>
-              <w:bottom w:w="105" w:type="dxa"/>
-              <w:right w:w="105" w:type="dxa"/>
-            </w:tcMar>
-            <w:vAlign w:val="center"/>
-          </w:tcPr>
-          <w:p>
-            <w:pPr>
-              <w:keepNext w:val="0"/>
-              <w:keepLines w:val="0"/>
-              <w:widowControl/>
-              <w:suppressLineNumbers w:val="0"/>
-              <w:spacing w:line="240" w:lineRule="auto"/>
-              <w:jc w:val="right"/>
-              <w:textAlignment w:val="center"/>
-              <w:rPr>
-                <w:rFonts w:hint="default" w:ascii="Helvetica" w:hAnsi="Helvetica" w:eastAsia="Helvetica" w:cs="Helvetica"/>
-                <w:i w:val="0"/>
-                <w:caps w:val="0"/>
-                <w:color w:val="000000"/>
-                <w:spacing w:val="0"/>
-                <w:sz w:val="12"/>
-                <w:szCs w:val="12"/>
-              </w:rPr>
-            </w:pPr>
-            <w:r>
-              <w:rPr>
-                <w:rFonts w:hint="default" w:ascii="Helvetica" w:hAnsi="Helvetica" w:eastAsia="Helvetica" w:cs="Helvetica"/>
-                <w:i w:val="0"/>
-                <w:caps w:val="0"/>
-                <w:color w:val="000000"/>
-                <w:spacing w:val="0"/>
-                <w:kern w:val="0"/>
-                <w:sz w:val="12"/>
-                <w:szCs w:val="12"/>
-                <w:lang w:val="en-US" w:eastAsia="zh-CN" w:bidi="ar"/>
-              </w:rPr>
-              <w:t>-1.638039</w:t>
-            </w:r>
-          </w:p>
-        </w:tc>
-      </w:tr>
-      <w:tr>
-        <w:tblPrEx>
-          <w:tblBorders>
-            <w:top w:val="none" w:color="auto" w:sz="0" w:space="0"/>
-            <w:left w:val="none" w:color="auto" w:sz="0" w:space="0"/>
-            <w:bottom w:val="none" w:color="auto" w:sz="0" w:space="0"/>
-            <w:right w:val="none" w:color="auto" w:sz="0" w:space="0"/>
-            <w:insideH w:val="none" w:color="auto" w:sz="0" w:space="0"/>
-            <w:insideV w:val="none" w:color="auto" w:sz="0" w:space="0"/>
-          </w:tblBorders>
-          <w:shd w:val="clear" w:color="auto" w:fill="FFFFFF"/>
-          <w:tblCellMar>
-            <w:top w:w="105" w:type="dxa"/>
-            <w:left w:w="105" w:type="dxa"/>
-            <w:bottom w:w="105" w:type="dxa"/>
-            <w:right w:w="105" w:type="dxa"/>
-          </w:tblCellMar>
-        </w:tblPrEx>
-        <w:tc>
-          <w:tcPr>
-            <w:tcW w:w="0" w:type="auto"/>
-            <w:tcBorders>
-              <w:top w:val="nil"/>
-              <w:left w:val="nil"/>
-              <w:bottom w:val="nil"/>
-              <w:right w:val="nil"/>
-            </w:tcBorders>
-            <w:shd w:val="clear" w:color="auto" w:fill="F5F5F5"/>
-            <w:tcMar>
-              <w:top w:w="105" w:type="dxa"/>
-              <w:left w:w="105" w:type="dxa"/>
-              <w:bottom w:w="105" w:type="dxa"/>
-              <w:right w:w="105" w:type="dxa"/>
-            </w:tcMar>
-            <w:vAlign w:val="center"/>
-          </w:tcPr>
-          <w:p>
-            <w:pPr>
-              <w:keepNext w:val="0"/>
-              <w:keepLines w:val="0"/>
-              <w:widowControl/>
-              <w:suppressLineNumbers w:val="0"/>
-              <w:spacing w:line="240" w:lineRule="auto"/>
-              <w:jc w:val="right"/>
-              <w:textAlignment w:val="center"/>
-              <w:rPr>
-                <w:rFonts w:hint="default" w:ascii="Helvetica" w:hAnsi="Helvetica" w:eastAsia="Helvetica" w:cs="Helvetica"/>
-                <w:b/>
-                <w:i w:val="0"/>
-                <w:caps w:val="0"/>
-                <w:color w:val="000000"/>
-                <w:spacing w:val="0"/>
-                <w:sz w:val="12"/>
-                <w:szCs w:val="12"/>
-              </w:rPr>
-            </w:pPr>
-            <w:r>
-              <w:rPr>
-                <w:rFonts w:hint="default" w:ascii="Helvetica" w:hAnsi="Helvetica" w:eastAsia="Helvetica" w:cs="Helvetica"/>
-                <w:b/>
-                <w:i w:val="0"/>
-                <w:caps w:val="0"/>
-                <w:color w:val="000000"/>
-                <w:spacing w:val="0"/>
-                <w:kern w:val="0"/>
-                <w:sz w:val="12"/>
-                <w:szCs w:val="12"/>
-                <w:lang w:val="en-US" w:eastAsia="zh-CN" w:bidi="ar"/>
-              </w:rPr>
-              <w:t>15875</w:t>
-            </w:r>
-          </w:p>
-        </w:tc>
-        <w:tc>
-          <w:tcPr>
-            <w:tcW w:w="0" w:type="auto"/>
-            <w:tcBorders>
-              <w:top w:val="nil"/>
-              <w:left w:val="nil"/>
-              <w:bottom w:val="nil"/>
-              <w:right w:val="nil"/>
-            </w:tcBorders>
-            <w:shd w:val="clear" w:color="auto" w:fill="F5F5F5"/>
-            <w:tcMar>
-              <w:top w:w="105" w:type="dxa"/>
-              <w:left w:w="105" w:type="dxa"/>
-              <w:bottom w:w="105" w:type="dxa"/>
-              <w:right w:w="105" w:type="dxa"/>
-            </w:tcMar>
-            <w:vAlign w:val="center"/>
-          </w:tcPr>
-          <w:p>
-            <w:pPr>
-              <w:keepNext w:val="0"/>
-              <w:keepLines w:val="0"/>
-              <w:widowControl/>
-              <w:suppressLineNumbers w:val="0"/>
-              <w:spacing w:line="240" w:lineRule="auto"/>
-              <w:jc w:val="right"/>
-              <w:textAlignment w:val="center"/>
-              <w:rPr>
-                <w:rFonts w:hint="default" w:ascii="Helvetica" w:hAnsi="Helvetica" w:eastAsia="Helvetica" w:cs="Helvetica"/>
-                <w:i w:val="0"/>
-                <w:caps w:val="0"/>
-                <w:color w:val="000000"/>
-                <w:spacing w:val="0"/>
-                <w:sz w:val="12"/>
-                <w:szCs w:val="12"/>
-              </w:rPr>
-            </w:pPr>
-            <w:r>
-              <w:rPr>
-                <w:rFonts w:hint="default" w:ascii="Helvetica" w:hAnsi="Helvetica" w:eastAsia="Helvetica" w:cs="Helvetica"/>
-                <w:i w:val="0"/>
-                <w:caps w:val="0"/>
-                <w:color w:val="000000"/>
-                <w:spacing w:val="0"/>
-                <w:kern w:val="0"/>
-                <w:sz w:val="12"/>
-                <w:szCs w:val="12"/>
-                <w:lang w:val="en-US" w:eastAsia="zh-CN" w:bidi="ar"/>
-              </w:rPr>
-              <w:t>specifically</w:t>
-            </w:r>
-          </w:p>
-        </w:tc>
-        <w:tc>
-          <w:tcPr>
-            <w:tcW w:w="0" w:type="auto"/>
-            <w:tcBorders>
-              <w:top w:val="nil"/>
-              <w:left w:val="nil"/>
-              <w:bottom w:val="nil"/>
-              <w:right w:val="nil"/>
-            </w:tcBorders>
-            <w:shd w:val="clear" w:color="auto" w:fill="F5F5F5"/>
-            <w:tcMar>
-              <w:top w:w="105" w:type="dxa"/>
-              <w:left w:w="105" w:type="dxa"/>
-              <w:bottom w:w="105" w:type="dxa"/>
-              <w:right w:w="105" w:type="dxa"/>
-            </w:tcMar>
-            <w:vAlign w:val="center"/>
-          </w:tcPr>
-          <w:p>
-            <w:pPr>
-              <w:keepNext w:val="0"/>
-              <w:keepLines w:val="0"/>
-              <w:widowControl/>
-              <w:suppressLineNumbers w:val="0"/>
-              <w:spacing w:line="240" w:lineRule="auto"/>
-              <w:jc w:val="right"/>
-              <w:textAlignment w:val="center"/>
-              <w:rPr>
-                <w:rFonts w:hint="default" w:ascii="Helvetica" w:hAnsi="Helvetica" w:eastAsia="Helvetica" w:cs="Helvetica"/>
-                <w:i w:val="0"/>
-                <w:caps w:val="0"/>
-                <w:color w:val="000000"/>
-                <w:spacing w:val="0"/>
-                <w:sz w:val="12"/>
-                <w:szCs w:val="12"/>
-              </w:rPr>
-            </w:pPr>
-            <w:r>
-              <w:rPr>
-                <w:rFonts w:hint="default" w:ascii="Helvetica" w:hAnsi="Helvetica" w:eastAsia="Helvetica" w:cs="Helvetica"/>
-                <w:i w:val="0"/>
-                <w:caps w:val="0"/>
-                <w:color w:val="000000"/>
-                <w:spacing w:val="0"/>
-                <w:kern w:val="0"/>
-                <w:sz w:val="12"/>
-                <w:szCs w:val="12"/>
-                <w:lang w:val="en-US" w:eastAsia="zh-CN" w:bidi="ar"/>
-              </w:rPr>
-              <w:t>-1.564997</w:t>
-            </w:r>
-          </w:p>
-        </w:tc>
-      </w:tr>
-      <w:tr>
-        <w:tblPrEx>
-          <w:tblBorders>
-            <w:top w:val="none" w:color="auto" w:sz="0" w:space="0"/>
-            <w:left w:val="none" w:color="auto" w:sz="0" w:space="0"/>
-            <w:bottom w:val="none" w:color="auto" w:sz="0" w:space="0"/>
-            <w:right w:val="none" w:color="auto" w:sz="0" w:space="0"/>
-            <w:insideH w:val="none" w:color="auto" w:sz="0" w:space="0"/>
-            <w:insideV w:val="none" w:color="auto" w:sz="0" w:space="0"/>
-          </w:tblBorders>
-          <w:shd w:val="clear" w:color="auto" w:fill="FFFFFF"/>
-          <w:tblCellMar>
-            <w:top w:w="105" w:type="dxa"/>
-            <w:left w:w="105" w:type="dxa"/>
-            <w:bottom w:w="105" w:type="dxa"/>
-            <w:right w:w="105" w:type="dxa"/>
-          </w:tblCellMar>
-        </w:tblPrEx>
-        <w:tc>
-          <w:tcPr>
-            <w:tcW w:w="0" w:type="auto"/>
-            <w:tcBorders>
-              <w:top w:val="nil"/>
-              <w:left w:val="nil"/>
-              <w:bottom w:val="nil"/>
-              <w:right w:val="nil"/>
-            </w:tcBorders>
-            <w:shd w:val="clear" w:color="auto" w:fill="FFFFFF"/>
-            <w:tcMar>
-              <w:top w:w="105" w:type="dxa"/>
-              <w:left w:w="105" w:type="dxa"/>
-              <w:bottom w:w="105" w:type="dxa"/>
-              <w:right w:w="105" w:type="dxa"/>
-            </w:tcMar>
-            <w:vAlign w:val="center"/>
-          </w:tcPr>
-          <w:p>
-            <w:pPr>
-              <w:keepNext w:val="0"/>
-              <w:keepLines w:val="0"/>
-              <w:widowControl/>
-              <w:suppressLineNumbers w:val="0"/>
-              <w:spacing w:line="240" w:lineRule="auto"/>
-              <w:jc w:val="right"/>
-              <w:textAlignment w:val="center"/>
-              <w:rPr>
-                <w:rFonts w:hint="default" w:ascii="Helvetica" w:hAnsi="Helvetica" w:eastAsia="Helvetica" w:cs="Helvetica"/>
-                <w:b/>
-                <w:i w:val="0"/>
-                <w:caps w:val="0"/>
-                <w:color w:val="000000"/>
-                <w:spacing w:val="0"/>
-                <w:sz w:val="12"/>
-                <w:szCs w:val="12"/>
-              </w:rPr>
-            </w:pPr>
-            <w:r>
-              <w:rPr>
-                <w:rFonts w:hint="default" w:ascii="Helvetica" w:hAnsi="Helvetica" w:eastAsia="Helvetica" w:cs="Helvetica"/>
-                <w:b/>
-                <w:i w:val="0"/>
-                <w:caps w:val="0"/>
-                <w:color w:val="000000"/>
-                <w:spacing w:val="0"/>
-                <w:kern w:val="0"/>
-                <w:sz w:val="12"/>
-                <w:szCs w:val="12"/>
-                <w:lang w:val="en-US" w:eastAsia="zh-CN" w:bidi="ar"/>
-              </w:rPr>
-              <w:t>1036</w:t>
-            </w:r>
-          </w:p>
-        </w:tc>
-        <w:tc>
-          <w:tcPr>
-            <w:tcW w:w="0" w:type="auto"/>
-            <w:tcBorders>
-              <w:top w:val="nil"/>
-              <w:left w:val="nil"/>
-              <w:bottom w:val="nil"/>
-              <w:right w:val="nil"/>
-            </w:tcBorders>
-            <w:shd w:val="clear" w:color="auto" w:fill="FFFFFF"/>
-            <w:tcMar>
-              <w:top w:w="105" w:type="dxa"/>
-              <w:left w:w="105" w:type="dxa"/>
-              <w:bottom w:w="105" w:type="dxa"/>
-              <w:right w:w="105" w:type="dxa"/>
-            </w:tcMar>
-            <w:vAlign w:val="center"/>
-          </w:tcPr>
-          <w:p>
-            <w:pPr>
-              <w:keepNext w:val="0"/>
-              <w:keepLines w:val="0"/>
-              <w:widowControl/>
-              <w:suppressLineNumbers w:val="0"/>
-              <w:spacing w:line="240" w:lineRule="auto"/>
-              <w:jc w:val="right"/>
-              <w:textAlignment w:val="center"/>
-              <w:rPr>
-                <w:rFonts w:hint="default" w:ascii="Helvetica" w:hAnsi="Helvetica" w:eastAsia="Helvetica" w:cs="Helvetica"/>
-                <w:i w:val="0"/>
-                <w:caps w:val="0"/>
-                <w:color w:val="000000"/>
-                <w:spacing w:val="0"/>
-                <w:sz w:val="12"/>
-                <w:szCs w:val="12"/>
-              </w:rPr>
-            </w:pPr>
-            <w:r>
-              <w:rPr>
-                <w:rFonts w:hint="default" w:ascii="Helvetica" w:hAnsi="Helvetica" w:eastAsia="Helvetica" w:cs="Helvetica"/>
-                <w:i w:val="0"/>
-                <w:caps w:val="0"/>
-                <w:color w:val="000000"/>
-                <w:spacing w:val="0"/>
-                <w:kern w:val="0"/>
-                <w:sz w:val="12"/>
-                <w:szCs w:val="12"/>
-                <w:lang w:val="en-US" w:eastAsia="zh-CN" w:bidi="ar"/>
-              </w:rPr>
-              <w:t>barely</w:t>
-            </w:r>
-          </w:p>
-        </w:tc>
-        <w:tc>
-          <w:tcPr>
-            <w:tcW w:w="0" w:type="auto"/>
-            <w:tcBorders>
-              <w:top w:val="nil"/>
-              <w:left w:val="nil"/>
-              <w:bottom w:val="nil"/>
-              <w:right w:val="nil"/>
-            </w:tcBorders>
-            <w:shd w:val="clear" w:color="auto" w:fill="FFFFFF"/>
-            <w:tcMar>
-              <w:top w:w="105" w:type="dxa"/>
-              <w:left w:w="105" w:type="dxa"/>
-              <w:bottom w:w="105" w:type="dxa"/>
-              <w:right w:w="105" w:type="dxa"/>
-            </w:tcMar>
-            <w:vAlign w:val="center"/>
-          </w:tcPr>
-          <w:p>
-            <w:pPr>
-              <w:keepNext w:val="0"/>
-              <w:keepLines w:val="0"/>
-              <w:widowControl/>
-              <w:suppressLineNumbers w:val="0"/>
-              <w:spacing w:line="240" w:lineRule="auto"/>
-              <w:jc w:val="right"/>
-              <w:textAlignment w:val="center"/>
-              <w:rPr>
-                <w:rFonts w:hint="default" w:ascii="Helvetica" w:hAnsi="Helvetica" w:eastAsia="Helvetica" w:cs="Helvetica"/>
-                <w:i w:val="0"/>
-                <w:caps w:val="0"/>
-                <w:color w:val="000000"/>
-                <w:spacing w:val="0"/>
-                <w:sz w:val="12"/>
-                <w:szCs w:val="12"/>
-              </w:rPr>
-            </w:pPr>
-            <w:r>
-              <w:rPr>
-                <w:rFonts w:hint="default" w:ascii="Helvetica" w:hAnsi="Helvetica" w:eastAsia="Helvetica" w:cs="Helvetica"/>
-                <w:i w:val="0"/>
-                <w:caps w:val="0"/>
-                <w:color w:val="000000"/>
-                <w:spacing w:val="0"/>
-                <w:kern w:val="0"/>
-                <w:sz w:val="12"/>
-                <w:szCs w:val="12"/>
-                <w:lang w:val="en-US" w:eastAsia="zh-CN" w:bidi="ar"/>
-              </w:rPr>
-              <w:t>-1.563301</w:t>
-            </w:r>
-          </w:p>
-        </w:tc>
-      </w:tr>
-      <w:tr>
-        <w:tblPrEx>
-          <w:tblBorders>
-            <w:top w:val="none" w:color="auto" w:sz="0" w:space="0"/>
-            <w:left w:val="none" w:color="auto" w:sz="0" w:space="0"/>
-            <w:bottom w:val="none" w:color="auto" w:sz="0" w:space="0"/>
-            <w:right w:val="none" w:color="auto" w:sz="0" w:space="0"/>
-            <w:insideH w:val="none" w:color="auto" w:sz="0" w:space="0"/>
-            <w:insideV w:val="none" w:color="auto" w:sz="0" w:space="0"/>
-          </w:tblBorders>
-          <w:shd w:val="clear" w:color="auto" w:fill="FFFFFF"/>
           <w:tblCellMar>
             <w:top w:w="105" w:type="dxa"/>
             <w:left w:w="105" w:type="dxa"/>
@@ -8924,6 +9014,7 @@
             <w:insideH w:val="none" w:color="auto" w:sz="0" w:space="0"/>
             <w:insideV w:val="none" w:color="auto" w:sz="0" w:space="0"/>
           </w:tblBorders>
+          <w:shd w:val="clear" w:color="auto" w:fill="FFFFFF"/>
           <w:tblCellMar>
             <w:top w:w="105" w:type="dxa"/>
             <w:left w:w="105" w:type="dxa"/>
@@ -9252,6 +9343,7 @@
             <w:insideH w:val="none" w:color="auto" w:sz="0" w:space="0"/>
             <w:insideV w:val="none" w:color="auto" w:sz="0" w:space="0"/>
           </w:tblBorders>
+          <w:shd w:val="clear" w:color="auto" w:fill="FFFFFF"/>
           <w:tblCellMar>
             <w:top w:w="105" w:type="dxa"/>
             <w:left w:w="105" w:type="dxa"/>
@@ -9596,185 +9688,6 @@
                 <w:lang w:val="en-US" w:eastAsia="zh-CN" w:bidi="ar"/>
               </w:rPr>
               <w:t>1.063271</w:t>
-            </w:r>
-          </w:p>
-        </w:tc>
-      </w:tr>
-      <w:tr>
-        <w:tblPrEx>
-          <w:tblBorders>
-            <w:top w:val="none" w:color="auto" w:sz="0" w:space="0"/>
-            <w:left w:val="none" w:color="auto" w:sz="0" w:space="0"/>
-            <w:bottom w:val="none" w:color="auto" w:sz="0" w:space="0"/>
-            <w:right w:val="none" w:color="auto" w:sz="0" w:space="0"/>
-            <w:insideH w:val="none" w:color="auto" w:sz="0" w:space="0"/>
-            <w:insideV w:val="none" w:color="auto" w:sz="0" w:space="0"/>
-          </w:tblBorders>
-          <w:tblCellMar>
-            <w:top w:w="105" w:type="dxa"/>
-            <w:left w:w="105" w:type="dxa"/>
-            <w:bottom w:w="105" w:type="dxa"/>
-            <w:right w:w="105" w:type="dxa"/>
-          </w:tblCellMar>
-        </w:tblPrEx>
-        <w:tc>
-          <w:tcPr>
-            <w:tcW w:w="0" w:type="auto"/>
-            <w:tcBorders>
-              <w:top w:val="nil"/>
-              <w:left w:val="nil"/>
-              <w:bottom w:val="nil"/>
-              <w:right w:val="nil"/>
-            </w:tcBorders>
-            <w:shd w:val="clear" w:color="auto" w:fill="FFFFFF"/>
-            <w:tcMar>
-              <w:top w:w="105" w:type="dxa"/>
-              <w:left w:w="105" w:type="dxa"/>
-              <w:bottom w:w="105" w:type="dxa"/>
-              <w:right w:w="105" w:type="dxa"/>
-            </w:tcMar>
-            <w:vAlign w:val="center"/>
-          </w:tcPr>
-          <w:p>
-            <w:pPr>
-              <w:keepNext w:val="0"/>
-              <w:keepLines w:val="0"/>
-              <w:widowControl/>
-              <w:suppressLineNumbers w:val="0"/>
-              <w:spacing w:line="240" w:lineRule="auto"/>
-              <w:jc w:val="right"/>
-              <w:textAlignment w:val="center"/>
-              <w:rPr>
-                <w:rFonts w:hint="default" w:ascii="Helvetica" w:hAnsi="Helvetica" w:eastAsia="Helvetica" w:cs="Helvetica"/>
-                <w:b/>
-                <w:i w:val="0"/>
-                <w:caps w:val="0"/>
-                <w:color w:val="000000"/>
-                <w:spacing w:val="0"/>
-                <w:sz w:val="12"/>
-                <w:szCs w:val="12"/>
-              </w:rPr>
-            </w:pPr>
-            <w:r>
-              <w:rPr>
-                <w:rFonts w:hint="default" w:ascii="Helvetica" w:hAnsi="Helvetica" w:eastAsia="Helvetica" w:cs="Helvetica"/>
-                <w:b/>
-                <w:i w:val="0"/>
-                <w:caps w:val="0"/>
-                <w:color w:val="000000"/>
-                <w:spacing w:val="0"/>
-                <w:kern w:val="0"/>
-                <w:sz w:val="12"/>
-                <w:szCs w:val="12"/>
-                <w:lang w:val="en-US" w:eastAsia="zh-CN" w:bidi="ar"/>
-              </w:rPr>
-              <w:t>5871</w:t>
-            </w:r>
-          </w:p>
-        </w:tc>
-        <w:tc>
-          <w:tcPr>
-            <w:tcW w:w="0" w:type="auto"/>
-            <w:tcBorders>
-              <w:top w:val="nil"/>
-              <w:left w:val="nil"/>
-              <w:bottom w:val="nil"/>
-              <w:right w:val="nil"/>
-            </w:tcBorders>
-            <w:shd w:val="clear" w:color="auto" w:fill="FFFFFF"/>
-            <w:tcMar>
-              <w:top w:w="105" w:type="dxa"/>
-              <w:left w:w="105" w:type="dxa"/>
-              <w:bottom w:w="105" w:type="dxa"/>
-              <w:right w:w="105" w:type="dxa"/>
-            </w:tcMar>
-            <w:vAlign w:val="center"/>
-          </w:tcPr>
-          <w:p>
-            <w:pPr>
-              <w:keepNext w:val="0"/>
-              <w:keepLines w:val="0"/>
-              <w:widowControl/>
-              <w:suppressLineNumbers w:val="0"/>
-              <w:spacing w:line="240" w:lineRule="auto"/>
-              <w:jc w:val="right"/>
-              <w:textAlignment w:val="center"/>
-              <w:rPr>
-                <w:rFonts w:hint="default" w:ascii="Helvetica" w:hAnsi="Helvetica" w:eastAsia="Helvetica" w:cs="Helvetica"/>
-                <w:i w:val="0"/>
-                <w:caps w:val="0"/>
-                <w:color w:val="000000"/>
-                <w:spacing w:val="0"/>
-                <w:sz w:val="12"/>
-                <w:szCs w:val="12"/>
-              </w:rPr>
-            </w:pPr>
-            <w:r>
-              <w:rPr>
-                <w:rFonts w:hint="default" w:ascii="Helvetica" w:hAnsi="Helvetica" w:eastAsia="Helvetica" w:cs="Helvetica"/>
-                <w:i w:val="0"/>
-                <w:caps w:val="0"/>
-                <w:color w:val="000000"/>
-                <w:spacing w:val="0"/>
-                <w:kern w:val="0"/>
-                <w:sz w:val="12"/>
-                <w:szCs w:val="12"/>
-                <w:lang w:val="en-US" w:eastAsia="zh-CN" w:bidi="ar"/>
-              </w:rPr>
-              <w:t>finally</w:t>
-            </w:r>
-          </w:p>
-        </w:tc>
-        <w:tc>
-          <w:tcPr>
-            <w:tcW w:w="0" w:type="auto"/>
-            <w:tcBorders>
-              <w:top w:val="nil"/>
-              <w:left w:val="nil"/>
-              <w:bottom w:val="nil"/>
-              <w:right w:val="nil"/>
-            </w:tcBorders>
-            <w:shd w:val="clear" w:color="auto" w:fill="FFFFFF"/>
-            <w:tcMar>
-              <w:top w:w="105" w:type="dxa"/>
-              <w:left w:w="105" w:type="dxa"/>
-              <w:bottom w:w="105" w:type="dxa"/>
-              <w:right w:w="105" w:type="dxa"/>
-            </w:tcMar>
-            <w:vAlign w:val="center"/>
-          </w:tcPr>
-          <w:p>
-            <w:pPr>
-              <w:keepNext w:val="0"/>
-              <w:keepLines w:val="0"/>
-              <w:widowControl/>
-              <w:suppressLineNumbers w:val="0"/>
-              <w:spacing w:line="240" w:lineRule="auto"/>
-              <w:jc w:val="right"/>
-              <w:textAlignment w:val="center"/>
-              <w:rPr>
-                <w:rFonts w:hint="default" w:ascii="Helvetica" w:hAnsi="Helvetica" w:eastAsia="Helvetica" w:cs="Helvetica"/>
-                <w:i w:val="0"/>
-                <w:caps w:val="0"/>
-                <w:color w:val="000000"/>
-                <w:spacing w:val="0"/>
-                <w:sz w:val="12"/>
-                <w:szCs w:val="12"/>
-              </w:rPr>
-            </w:pPr>
-            <w:r>
-              <w:rPr>
-                <w:rFonts w:hint="default" w:ascii="Helvetica" w:hAnsi="Helvetica" w:eastAsia="Helvetica" w:cs="Helvetica"/>
-                <w:i w:val="0"/>
-                <w:caps w:val="0"/>
-                <w:color w:val="000000"/>
-                <w:spacing w:val="0"/>
-                <w:kern w:val="0"/>
-                <w:sz w:val="12"/>
-                <w:szCs w:val="12"/>
-                <w:lang w:val="en-US" w:eastAsia="zh-CN" w:bidi="ar"/>
-              </w:rPr>
-              <w:t>1.073029</w:t>
             </w:r>
           </w:p>
         </w:tc>
@@ -9806,7 +9719,7 @@
               <w:bottom w:val="nil"/>
               <w:right w:val="nil"/>
             </w:tcBorders>
-            <w:shd w:val="clear" w:color="auto" w:fill="F5F5F5"/>
+            <w:shd w:val="clear" w:color="auto" w:fill="FFFFFF"/>
             <w:tcMar>
               <w:top w:w="105" w:type="dxa"/>
               <w:left w:w="105" w:type="dxa"/>
@@ -9848,134 +9761,10 @@
                 <w:szCs w:val="12"/>
                 <w:lang w:val="en-US" w:eastAsia="zh-CN" w:bidi="ar"/>
               </w:rPr>
-              <w:t>12677</w:t>
-            </w:r>
-          </w:p>
-        </w:tc>
-        <w:tc>
-          <w:tcPr>
-            <w:tcW w:w="0" w:type="auto"/>
-            <w:tcBorders>
-              <w:top w:val="nil"/>
-              <w:left w:val="nil"/>
-              <w:bottom w:val="nil"/>
-              <w:right w:val="nil"/>
-            </w:tcBorders>
-            <w:shd w:val="clear" w:color="auto" w:fill="F5F5F5"/>
-            <w:tcMar>
-              <w:top w:w="105" w:type="dxa"/>
-              <w:left w:w="105" w:type="dxa"/>
-              <w:bottom w:w="105" w:type="dxa"/>
-              <w:right w:w="105" w:type="dxa"/>
-            </w:tcMar>
-            <w:vAlign w:val="center"/>
-          </w:tcPr>
-          <w:p>
-            <w:pPr>
-              <w:keepNext w:val="0"/>
-              <w:keepLines w:val="0"/>
-              <w:widowControl/>
-              <w:suppressLineNumbers w:val="0"/>
-              <w:spacing w:line="240" w:lineRule="auto"/>
-              <w:jc w:val="right"/>
-              <w:textAlignment w:val="center"/>
-              <w:rPr>
-                <w:rFonts w:hint="default" w:ascii="Helvetica" w:hAnsi="Helvetica" w:eastAsia="Helvetica" w:cs="Helvetica"/>
-                <w:i w:val="0"/>
-                <w:caps w:val="0"/>
-                <w:color w:val="000000"/>
-                <w:spacing w:val="0"/>
-                <w:sz w:val="12"/>
-                <w:szCs w:val="12"/>
-              </w:rPr>
-            </w:pPr>
-            <w:r>
-              <w:rPr>
-                <w:rFonts w:hint="default" w:ascii="Helvetica" w:hAnsi="Helvetica" w:eastAsia="Helvetica" w:cs="Helvetica"/>
-                <w:i w:val="0"/>
-                <w:caps w:val="0"/>
-                <w:color w:val="000000"/>
-                <w:spacing w:val="0"/>
-                <w:kern w:val="0"/>
-                <w:sz w:val="12"/>
-                <w:szCs w:val="12"/>
-                <w:lang w:val="en-US" w:eastAsia="zh-CN" w:bidi="ar"/>
-              </w:rPr>
-              <w:t>passy</w:t>
-            </w:r>
-          </w:p>
-        </w:tc>
-        <w:tc>
-          <w:tcPr>
-            <w:tcW w:w="0" w:type="auto"/>
-            <w:tcBorders>
-              <w:top w:val="nil"/>
-              <w:left w:val="nil"/>
-              <w:bottom w:val="nil"/>
-              <w:right w:val="nil"/>
-            </w:tcBorders>
-            <w:shd w:val="clear" w:color="auto" w:fill="F5F5F5"/>
-            <w:tcMar>
-              <w:top w:w="105" w:type="dxa"/>
-              <w:left w:w="105" w:type="dxa"/>
-              <w:bottom w:w="105" w:type="dxa"/>
-              <w:right w:w="105" w:type="dxa"/>
-            </w:tcMar>
-            <w:vAlign w:val="center"/>
-          </w:tcPr>
-          <w:p>
-            <w:pPr>
-              <w:keepNext w:val="0"/>
-              <w:keepLines w:val="0"/>
-              <w:widowControl/>
-              <w:suppressLineNumbers w:val="0"/>
-              <w:spacing w:line="240" w:lineRule="auto"/>
-              <w:jc w:val="right"/>
-              <w:textAlignment w:val="center"/>
-              <w:rPr>
-                <w:rFonts w:hint="default" w:ascii="Helvetica" w:hAnsi="Helvetica" w:eastAsia="Helvetica" w:cs="Helvetica"/>
-                <w:i w:val="0"/>
-                <w:caps w:val="0"/>
-                <w:color w:val="000000"/>
-                <w:spacing w:val="0"/>
-                <w:sz w:val="12"/>
-                <w:szCs w:val="12"/>
-              </w:rPr>
-            </w:pPr>
-            <w:r>
-              <w:rPr>
-                <w:rFonts w:hint="default" w:ascii="Helvetica" w:hAnsi="Helvetica" w:eastAsia="Helvetica" w:cs="Helvetica"/>
-                <w:i w:val="0"/>
-                <w:caps w:val="0"/>
-                <w:color w:val="000000"/>
-                <w:spacing w:val="0"/>
-                <w:kern w:val="0"/>
-                <w:sz w:val="12"/>
-                <w:szCs w:val="12"/>
-                <w:lang w:val="en-US" w:eastAsia="zh-CN" w:bidi="ar"/>
-              </w:rPr>
-              <w:t>1.076505</w:t>
-            </w:r>
-          </w:p>
-        </w:tc>
-      </w:tr>
-      <w:tr>
-        <w:tblPrEx>
-          <w:tblBorders>
-            <w:top w:val="none" w:color="auto" w:sz="0" w:space="0"/>
-            <w:left w:val="none" w:color="auto" w:sz="0" w:space="0"/>
-            <w:bottom w:val="none" w:color="auto" w:sz="0" w:space="0"/>
-            <w:right w:val="none" w:color="auto" w:sz="0" w:space="0"/>
-            <w:insideH w:val="none" w:color="auto" w:sz="0" w:space="0"/>
-            <w:insideV w:val="none" w:color="auto" w:sz="0" w:space="0"/>
-          </w:tblBorders>
-          <w:tblCellMar>
-            <w:top w:w="105" w:type="dxa"/>
-            <w:left w:w="105" w:type="dxa"/>
-            <w:bottom w:w="105" w:type="dxa"/>
-            <w:right w:w="105" w:type="dxa"/>
-          </w:tblCellMar>
-        </w:tblPrEx>
+              <w:t>5871</w:t>
+            </w:r>
+          </w:p>
+        </w:tc>
         <w:tc>
           <w:tcPr>
             <w:tcW w:w="0" w:type="auto"/>
@@ -10005,29 +9794,27 @@
               <w:textAlignment w:val="center"/>
               <w:rPr>
                 <w:rFonts w:hint="default" w:ascii="Helvetica" w:hAnsi="Helvetica" w:eastAsia="Helvetica" w:cs="Helvetica"/>
-                <w:b/>
-                <w:i w:val="0"/>
-                <w:caps w:val="0"/>
-                <w:color w:val="000000"/>
-                <w:spacing w:val="0"/>
-                <w:sz w:val="12"/>
-                <w:szCs w:val="12"/>
-              </w:rPr>
-            </w:pPr>
-            <w:r>
-              <w:rPr>
-                <w:rFonts w:hint="default" w:ascii="Helvetica" w:hAnsi="Helvetica" w:eastAsia="Helvetica" w:cs="Helvetica"/>
-                <w:b/>
-                <w:i w:val="0"/>
-                <w:caps w:val="0"/>
-                <w:color w:val="000000"/>
-                <w:spacing w:val="0"/>
-                <w:kern w:val="0"/>
-                <w:sz w:val="12"/>
-                <w:szCs w:val="12"/>
-                <w:lang w:val="en-US" w:eastAsia="zh-CN" w:bidi="ar"/>
-              </w:rPr>
-              <w:t>7944</w:t>
+                <w:i w:val="0"/>
+                <w:caps w:val="0"/>
+                <w:color w:val="000000"/>
+                <w:spacing w:val="0"/>
+                <w:sz w:val="12"/>
+                <w:szCs w:val="12"/>
+              </w:rPr>
+            </w:pPr>
+            <w:r>
+              <w:rPr>
+                <w:rFonts w:hint="default" w:ascii="Helvetica" w:hAnsi="Helvetica" w:eastAsia="Helvetica" w:cs="Helvetica"/>
+                <w:i w:val="0"/>
+                <w:caps w:val="0"/>
+                <w:color w:val="000000"/>
+                <w:spacing w:val="0"/>
+                <w:kern w:val="0"/>
+                <w:sz w:val="12"/>
+                <w:szCs w:val="12"/>
+                <w:lang w:val="en-US" w:eastAsia="zh-CN" w:bidi="ar"/>
+              </w:rPr>
+              <w:t>finally</w:t>
             </w:r>
           </w:p>
         </w:tc>
@@ -10080,239 +9867,7 @@
                 <w:szCs w:val="12"/>
                 <w:lang w:val="en-US" w:eastAsia="zh-CN" w:bidi="ar"/>
               </w:rPr>
-              <w:t>house</w:t>
-            </w:r>
-          </w:p>
-        </w:tc>
-        <w:tc>
-          <w:tcPr>
-            <w:tcW w:w="0" w:type="auto"/>
-            <w:tcBorders>
-              <w:top w:val="nil"/>
-              <w:left w:val="nil"/>
-              <w:bottom w:val="nil"/>
-              <w:right w:val="nil"/>
-            </w:tcBorders>
-            <w:shd w:val="clear" w:color="auto" w:fill="FFFFFF"/>
-            <w:tcMar>
-              <w:top w:w="105" w:type="dxa"/>
-              <w:left w:w="105" w:type="dxa"/>
-              <w:bottom w:w="105" w:type="dxa"/>
-              <w:right w:w="105" w:type="dxa"/>
-            </w:tcMar>
-            <w:vAlign w:val="center"/>
-          </w:tcPr>
-          <w:p>
-            <w:pPr>
-              <w:keepNext w:val="0"/>
-              <w:keepLines w:val="0"/>
-              <w:widowControl/>
-              <w:suppressLineNumbers w:val="0"/>
-              <w:spacing w:line="240" w:lineRule="auto"/>
-              <w:jc w:val="right"/>
-              <w:textAlignment w:val="center"/>
-              <w:rPr>
-                <w:rFonts w:hint="default" w:ascii="Helvetica" w:hAnsi="Helvetica" w:eastAsia="Helvetica" w:cs="Helvetica"/>
-                <w:i w:val="0"/>
-                <w:caps w:val="0"/>
-                <w:color w:val="000000"/>
-                <w:spacing w:val="0"/>
-                <w:sz w:val="12"/>
-                <w:szCs w:val="12"/>
-              </w:rPr>
-            </w:pPr>
-            <w:r>
-              <w:rPr>
-                <w:rFonts w:hint="default" w:ascii="Helvetica" w:hAnsi="Helvetica" w:eastAsia="Helvetica" w:cs="Helvetica"/>
-                <w:i w:val="0"/>
-                <w:caps w:val="0"/>
-                <w:color w:val="000000"/>
-                <w:spacing w:val="0"/>
-                <w:kern w:val="0"/>
-                <w:sz w:val="12"/>
-                <w:szCs w:val="12"/>
-                <w:lang w:val="en-US" w:eastAsia="zh-CN" w:bidi="ar"/>
-              </w:rPr>
-              <w:t>1.081059</w:t>
-            </w:r>
-          </w:p>
-        </w:tc>
-      </w:tr>
-      <w:tr>
-        <w:tblPrEx>
-          <w:tblBorders>
-            <w:top w:val="none" w:color="auto" w:sz="0" w:space="0"/>
-            <w:left w:val="none" w:color="auto" w:sz="0" w:space="0"/>
-            <w:bottom w:val="none" w:color="auto" w:sz="0" w:space="0"/>
-            <w:right w:val="none" w:color="auto" w:sz="0" w:space="0"/>
-            <w:insideH w:val="none" w:color="auto" w:sz="0" w:space="0"/>
-            <w:insideV w:val="none" w:color="auto" w:sz="0" w:space="0"/>
-          </w:tblBorders>
-          <w:tblCellMar>
-            <w:top w:w="105" w:type="dxa"/>
-            <w:left w:w="105" w:type="dxa"/>
-            <w:bottom w:w="105" w:type="dxa"/>
-            <w:right w:w="105" w:type="dxa"/>
-          </w:tblCellMar>
-        </w:tblPrEx>
-        <w:tc>
-          <w:tcPr>
-            <w:tcW w:w="0" w:type="auto"/>
-            <w:tcBorders>
-              <w:top w:val="nil"/>
-              <w:left w:val="nil"/>
-              <w:bottom w:val="nil"/>
-              <w:right w:val="nil"/>
-            </w:tcBorders>
-            <w:shd w:val="clear" w:color="auto" w:fill="F5F5F5"/>
-            <w:tcMar>
-              <w:top w:w="105" w:type="dxa"/>
-              <w:left w:w="105" w:type="dxa"/>
-              <w:bottom w:w="105" w:type="dxa"/>
-              <w:right w:w="105" w:type="dxa"/>
-            </w:tcMar>
-            <w:vAlign w:val="center"/>
-          </w:tcPr>
-          <w:p>
-            <w:pPr>
-              <w:keepNext w:val="0"/>
-              <w:keepLines w:val="0"/>
-              <w:widowControl/>
-              <w:suppressLineNumbers w:val="0"/>
-              <w:spacing w:line="240" w:lineRule="auto"/>
-              <w:jc w:val="right"/>
-              <w:textAlignment w:val="center"/>
-              <w:rPr>
-                <w:rFonts w:hint="default" w:ascii="Helvetica" w:hAnsi="Helvetica" w:eastAsia="Helvetica" w:cs="Helvetica"/>
-                <w:b/>
-                <w:i w:val="0"/>
-                <w:caps w:val="0"/>
-                <w:color w:val="000000"/>
-                <w:spacing w:val="0"/>
-                <w:sz w:val="12"/>
-                <w:szCs w:val="12"/>
-              </w:rPr>
-            </w:pPr>
-            <w:r>
-              <w:rPr>
-                <w:rFonts w:hint="default" w:ascii="Helvetica" w:hAnsi="Helvetica" w:eastAsia="Helvetica" w:cs="Helvetica"/>
-                <w:b/>
-                <w:i w:val="0"/>
-                <w:caps w:val="0"/>
-                <w:color w:val="000000"/>
-                <w:spacing w:val="0"/>
-                <w:kern w:val="0"/>
-                <w:sz w:val="12"/>
-                <w:szCs w:val="12"/>
-                <w:lang w:val="en-US" w:eastAsia="zh-CN" w:bidi="ar"/>
-              </w:rPr>
-              <w:t>3827</w:t>
-            </w:r>
-          </w:p>
-        </w:tc>
-        <w:tc>
-          <w:tcPr>
-            <w:tcW w:w="0" w:type="auto"/>
-            <w:tcBorders>
-              <w:top w:val="nil"/>
-              <w:left w:val="nil"/>
-              <w:bottom w:val="nil"/>
-              <w:right w:val="nil"/>
-            </w:tcBorders>
-            <w:shd w:val="clear" w:color="auto" w:fill="F5F5F5"/>
-            <w:tcMar>
-              <w:top w:w="105" w:type="dxa"/>
-              <w:left w:w="105" w:type="dxa"/>
-              <w:bottom w:w="105" w:type="dxa"/>
-              <w:right w:w="105" w:type="dxa"/>
-            </w:tcMar>
-            <w:vAlign w:val="center"/>
-          </w:tcPr>
-          <w:p>
-            <w:pPr>
-              <w:keepNext w:val="0"/>
-              <w:keepLines w:val="0"/>
-              <w:widowControl/>
-              <w:suppressLineNumbers w:val="0"/>
-              <w:spacing w:line="240" w:lineRule="auto"/>
-              <w:jc w:val="right"/>
-              <w:textAlignment w:val="center"/>
-              <w:rPr>
-                <w:rFonts w:hint="default" w:ascii="Helvetica" w:hAnsi="Helvetica" w:eastAsia="Helvetica" w:cs="Helvetica"/>
-                <w:i w:val="0"/>
-                <w:caps w:val="0"/>
-                <w:color w:val="000000"/>
-                <w:spacing w:val="0"/>
-                <w:sz w:val="12"/>
-                <w:szCs w:val="12"/>
-              </w:rPr>
-            </w:pPr>
-            <w:r>
-              <w:rPr>
-                <w:rFonts w:hint="default" w:ascii="Helvetica" w:hAnsi="Helvetica" w:eastAsia="Helvetica" w:cs="Helvetica"/>
-                <w:i w:val="0"/>
-                <w:caps w:val="0"/>
-                <w:color w:val="000000"/>
-                <w:spacing w:val="0"/>
-                <w:kern w:val="0"/>
-                <w:sz w:val="12"/>
-                <w:szCs w:val="12"/>
-                <w:lang w:val="en-US" w:eastAsia="zh-CN" w:bidi="ar"/>
-              </w:rPr>
-              <w:t>cute wanted</w:t>
-            </w:r>
-          </w:p>
-        </w:tc>
-        <w:tc>
-          <w:tcPr>
-            <w:tcW w:w="0" w:type="auto"/>
-            <w:tcBorders>
-              <w:top w:val="nil"/>
-              <w:left w:val="nil"/>
-              <w:bottom w:val="nil"/>
-              <w:right w:val="nil"/>
-            </w:tcBorders>
-            <w:shd w:val="clear" w:color="auto" w:fill="F5F5F5"/>
-            <w:tcMar>
-              <w:top w:w="105" w:type="dxa"/>
-              <w:left w:w="105" w:type="dxa"/>
-              <w:bottom w:w="105" w:type="dxa"/>
-              <w:right w:w="105" w:type="dxa"/>
-            </w:tcMar>
-            <w:vAlign w:val="center"/>
-          </w:tcPr>
-          <w:p>
-            <w:pPr>
-              <w:keepNext w:val="0"/>
-              <w:keepLines w:val="0"/>
-              <w:widowControl/>
-              <w:suppressLineNumbers w:val="0"/>
-              <w:spacing w:line="240" w:lineRule="auto"/>
-              <w:jc w:val="right"/>
-              <w:textAlignment w:val="center"/>
-              <w:rPr>
-                <w:rFonts w:hint="default" w:ascii="Helvetica" w:hAnsi="Helvetica" w:eastAsia="Helvetica" w:cs="Helvetica"/>
-                <w:i w:val="0"/>
-                <w:caps w:val="0"/>
-                <w:color w:val="000000"/>
-                <w:spacing w:val="0"/>
-                <w:sz w:val="12"/>
-                <w:szCs w:val="12"/>
-              </w:rPr>
-            </w:pPr>
-            <w:r>
-              <w:rPr>
-                <w:rFonts w:hint="default" w:ascii="Helvetica" w:hAnsi="Helvetica" w:eastAsia="Helvetica" w:cs="Helvetica"/>
-                <w:i w:val="0"/>
-                <w:caps w:val="0"/>
-                <w:color w:val="000000"/>
-                <w:spacing w:val="0"/>
-                <w:kern w:val="0"/>
-                <w:sz w:val="12"/>
-                <w:szCs w:val="12"/>
-                <w:lang w:val="en-US" w:eastAsia="zh-CN" w:bidi="ar"/>
-              </w:rPr>
-              <w:t>1.105039</w:t>
+              <w:t>1.073029</w:t>
             </w:r>
           </w:p>
         </w:tc>
@@ -10344,7 +9899,7 @@
               <w:bottom w:val="nil"/>
               <w:right w:val="nil"/>
             </w:tcBorders>
-            <w:shd w:val="clear" w:color="auto" w:fill="FFFFFF"/>
+            <w:shd w:val="clear" w:color="auto" w:fill="F5F5F5"/>
             <w:tcMar>
               <w:top w:w="105" w:type="dxa"/>
               <w:left w:w="105" w:type="dxa"/>
@@ -10386,134 +9941,10 @@
                 <w:szCs w:val="12"/>
                 <w:lang w:val="en-US" w:eastAsia="zh-CN" w:bidi="ar"/>
               </w:rPr>
-              <w:t>12105</w:t>
-            </w:r>
-          </w:p>
-        </w:tc>
-        <w:tc>
-          <w:tcPr>
-            <w:tcW w:w="0" w:type="auto"/>
-            <w:tcBorders>
-              <w:top w:val="nil"/>
-              <w:left w:val="nil"/>
-              <w:bottom w:val="nil"/>
-              <w:right w:val="nil"/>
-            </w:tcBorders>
-            <w:shd w:val="clear" w:color="auto" w:fill="FFFFFF"/>
-            <w:tcMar>
-              <w:top w:w="105" w:type="dxa"/>
-              <w:left w:w="105" w:type="dxa"/>
-              <w:bottom w:w="105" w:type="dxa"/>
-              <w:right w:w="105" w:type="dxa"/>
-            </w:tcMar>
-            <w:vAlign w:val="center"/>
-          </w:tcPr>
-          <w:p>
-            <w:pPr>
-              <w:keepNext w:val="0"/>
-              <w:keepLines w:val="0"/>
-              <w:widowControl/>
-              <w:suppressLineNumbers w:val="0"/>
-              <w:spacing w:line="240" w:lineRule="auto"/>
-              <w:jc w:val="right"/>
-              <w:textAlignment w:val="center"/>
-              <w:rPr>
-                <w:rFonts w:hint="default" w:ascii="Helvetica" w:hAnsi="Helvetica" w:eastAsia="Helvetica" w:cs="Helvetica"/>
-                <w:i w:val="0"/>
-                <w:caps w:val="0"/>
-                <w:color w:val="000000"/>
-                <w:spacing w:val="0"/>
-                <w:sz w:val="12"/>
-                <w:szCs w:val="12"/>
-              </w:rPr>
-            </w:pPr>
-            <w:r>
-              <w:rPr>
-                <w:rFonts w:hint="default" w:ascii="Helvetica" w:hAnsi="Helvetica" w:eastAsia="Helvetica" w:cs="Helvetica"/>
-                <w:i w:val="0"/>
-                <w:caps w:val="0"/>
-                <w:color w:val="000000"/>
-                <w:spacing w:val="0"/>
-                <w:kern w:val="0"/>
-                <w:sz w:val="12"/>
-                <w:szCs w:val="12"/>
-                <w:lang w:val="en-US" w:eastAsia="zh-CN" w:bidi="ar"/>
-              </w:rPr>
-              <w:t>pacifierlove</w:t>
-            </w:r>
-          </w:p>
-        </w:tc>
-        <w:tc>
-          <w:tcPr>
-            <w:tcW w:w="0" w:type="auto"/>
-            <w:tcBorders>
-              <w:top w:val="nil"/>
-              <w:left w:val="nil"/>
-              <w:bottom w:val="nil"/>
-              <w:right w:val="nil"/>
-            </w:tcBorders>
-            <w:shd w:val="clear" w:color="auto" w:fill="FFFFFF"/>
-            <w:tcMar>
-              <w:top w:w="105" w:type="dxa"/>
-              <w:left w:w="105" w:type="dxa"/>
-              <w:bottom w:w="105" w:type="dxa"/>
-              <w:right w:w="105" w:type="dxa"/>
-            </w:tcMar>
-            <w:vAlign w:val="center"/>
-          </w:tcPr>
-          <w:p>
-            <w:pPr>
-              <w:keepNext w:val="0"/>
-              <w:keepLines w:val="0"/>
-              <w:widowControl/>
-              <w:suppressLineNumbers w:val="0"/>
-              <w:spacing w:line="240" w:lineRule="auto"/>
-              <w:jc w:val="right"/>
-              <w:textAlignment w:val="center"/>
-              <w:rPr>
-                <w:rFonts w:hint="default" w:ascii="Helvetica" w:hAnsi="Helvetica" w:eastAsia="Helvetica" w:cs="Helvetica"/>
-                <w:i w:val="0"/>
-                <w:caps w:val="0"/>
-                <w:color w:val="000000"/>
-                <w:spacing w:val="0"/>
-                <w:sz w:val="12"/>
-                <w:szCs w:val="12"/>
-              </w:rPr>
-            </w:pPr>
-            <w:r>
-              <w:rPr>
-                <w:rFonts w:hint="default" w:ascii="Helvetica" w:hAnsi="Helvetica" w:eastAsia="Helvetica" w:cs="Helvetica"/>
-                <w:i w:val="0"/>
-                <w:caps w:val="0"/>
-                <w:color w:val="000000"/>
-                <w:spacing w:val="0"/>
-                <w:kern w:val="0"/>
-                <w:sz w:val="12"/>
-                <w:szCs w:val="12"/>
-                <w:lang w:val="en-US" w:eastAsia="zh-CN" w:bidi="ar"/>
-              </w:rPr>
-              <w:t>1.108847</w:t>
-            </w:r>
-          </w:p>
-        </w:tc>
-      </w:tr>
-      <w:tr>
-        <w:tblPrEx>
-          <w:tblBorders>
-            <w:top w:val="none" w:color="auto" w:sz="0" w:space="0"/>
-            <w:left w:val="none" w:color="auto" w:sz="0" w:space="0"/>
-            <w:bottom w:val="none" w:color="auto" w:sz="0" w:space="0"/>
-            <w:right w:val="none" w:color="auto" w:sz="0" w:space="0"/>
-            <w:insideH w:val="none" w:color="auto" w:sz="0" w:space="0"/>
-            <w:insideV w:val="none" w:color="auto" w:sz="0" w:space="0"/>
-          </w:tblBorders>
-          <w:tblCellMar>
-            <w:top w:w="105" w:type="dxa"/>
-            <w:left w:w="105" w:type="dxa"/>
-            <w:bottom w:w="105" w:type="dxa"/>
-            <w:right w:w="105" w:type="dxa"/>
-          </w:tblCellMar>
-        </w:tblPrEx>
+              <w:t>12677</w:t>
+            </w:r>
+          </w:p>
+        </w:tc>
         <w:tc>
           <w:tcPr>
             <w:tcW w:w="0" w:type="auto"/>
@@ -10543,29 +9974,27 @@
               <w:textAlignment w:val="center"/>
               <w:rPr>
                 <w:rFonts w:hint="default" w:ascii="Helvetica" w:hAnsi="Helvetica" w:eastAsia="Helvetica" w:cs="Helvetica"/>
-                <w:b/>
-                <w:i w:val="0"/>
-                <w:caps w:val="0"/>
-                <w:color w:val="000000"/>
-                <w:spacing w:val="0"/>
-                <w:sz w:val="12"/>
-                <w:szCs w:val="12"/>
-              </w:rPr>
-            </w:pPr>
-            <w:r>
-              <w:rPr>
-                <w:rFonts w:hint="default" w:ascii="Helvetica" w:hAnsi="Helvetica" w:eastAsia="Helvetica" w:cs="Helvetica"/>
-                <w:b/>
-                <w:i w:val="0"/>
-                <w:caps w:val="0"/>
-                <w:color w:val="000000"/>
-                <w:spacing w:val="0"/>
-                <w:kern w:val="0"/>
-                <w:sz w:val="12"/>
-                <w:szCs w:val="12"/>
-                <w:lang w:val="en-US" w:eastAsia="zh-CN" w:bidi="ar"/>
-              </w:rPr>
-              <w:t>19185</w:t>
+                <w:i w:val="0"/>
+                <w:caps w:val="0"/>
+                <w:color w:val="000000"/>
+                <w:spacing w:val="0"/>
+                <w:sz w:val="12"/>
+                <w:szCs w:val="12"/>
+              </w:rPr>
+            </w:pPr>
+            <w:r>
+              <w:rPr>
+                <w:rFonts w:hint="default" w:ascii="Helvetica" w:hAnsi="Helvetica" w:eastAsia="Helvetica" w:cs="Helvetica"/>
+                <w:i w:val="0"/>
+                <w:caps w:val="0"/>
+                <w:color w:val="000000"/>
+                <w:spacing w:val="0"/>
+                <w:kern w:val="0"/>
+                <w:sz w:val="12"/>
+                <w:szCs w:val="12"/>
+                <w:lang w:val="en-US" w:eastAsia="zh-CN" w:bidi="ar"/>
+              </w:rPr>
+              <w:t>passy</w:t>
             </w:r>
           </w:p>
         </w:tc>
@@ -10618,239 +10047,7 @@
                 <w:szCs w:val="12"/>
                 <w:lang w:val="en-US" w:eastAsia="zh-CN" w:bidi="ar"/>
               </w:rPr>
-              <w:t>worry</w:t>
-            </w:r>
-          </w:p>
-        </w:tc>
-        <w:tc>
-          <w:tcPr>
-            <w:tcW w:w="0" w:type="auto"/>
-            <w:tcBorders>
-              <w:top w:val="nil"/>
-              <w:left w:val="nil"/>
-              <w:bottom w:val="nil"/>
-              <w:right w:val="nil"/>
-            </w:tcBorders>
-            <w:shd w:val="clear" w:color="auto" w:fill="F5F5F5"/>
-            <w:tcMar>
-              <w:top w:w="105" w:type="dxa"/>
-              <w:left w:w="105" w:type="dxa"/>
-              <w:bottom w:w="105" w:type="dxa"/>
-              <w:right w:w="105" w:type="dxa"/>
-            </w:tcMar>
-            <w:vAlign w:val="center"/>
-          </w:tcPr>
-          <w:p>
-            <w:pPr>
-              <w:keepNext w:val="0"/>
-              <w:keepLines w:val="0"/>
-              <w:widowControl/>
-              <w:suppressLineNumbers w:val="0"/>
-              <w:spacing w:line="240" w:lineRule="auto"/>
-              <w:jc w:val="right"/>
-              <w:textAlignment w:val="center"/>
-              <w:rPr>
-                <w:rFonts w:hint="default" w:ascii="Helvetica" w:hAnsi="Helvetica" w:eastAsia="Helvetica" w:cs="Helvetica"/>
-                <w:i w:val="0"/>
-                <w:caps w:val="0"/>
-                <w:color w:val="000000"/>
-                <w:spacing w:val="0"/>
-                <w:sz w:val="12"/>
-                <w:szCs w:val="12"/>
-              </w:rPr>
-            </w:pPr>
-            <w:r>
-              <w:rPr>
-                <w:rFonts w:hint="default" w:ascii="Helvetica" w:hAnsi="Helvetica" w:eastAsia="Helvetica" w:cs="Helvetica"/>
-                <w:i w:val="0"/>
-                <w:caps w:val="0"/>
-                <w:color w:val="000000"/>
-                <w:spacing w:val="0"/>
-                <w:kern w:val="0"/>
-                <w:sz w:val="12"/>
-                <w:szCs w:val="12"/>
-                <w:lang w:val="en-US" w:eastAsia="zh-CN" w:bidi="ar"/>
-              </w:rPr>
-              <w:t>1.121819</w:t>
-            </w:r>
-          </w:p>
-        </w:tc>
-      </w:tr>
-      <w:tr>
-        <w:tblPrEx>
-          <w:tblBorders>
-            <w:top w:val="none" w:color="auto" w:sz="0" w:space="0"/>
-            <w:left w:val="none" w:color="auto" w:sz="0" w:space="0"/>
-            <w:bottom w:val="none" w:color="auto" w:sz="0" w:space="0"/>
-            <w:right w:val="none" w:color="auto" w:sz="0" w:space="0"/>
-            <w:insideH w:val="none" w:color="auto" w:sz="0" w:space="0"/>
-            <w:insideV w:val="none" w:color="auto" w:sz="0" w:space="0"/>
-          </w:tblBorders>
-          <w:tblCellMar>
-            <w:top w:w="105" w:type="dxa"/>
-            <w:left w:w="105" w:type="dxa"/>
-            <w:bottom w:w="105" w:type="dxa"/>
-            <w:right w:w="105" w:type="dxa"/>
-          </w:tblCellMar>
-        </w:tblPrEx>
-        <w:tc>
-          <w:tcPr>
-            <w:tcW w:w="0" w:type="auto"/>
-            <w:tcBorders>
-              <w:top w:val="nil"/>
-              <w:left w:val="nil"/>
-              <w:bottom w:val="nil"/>
-              <w:right w:val="nil"/>
-            </w:tcBorders>
-            <w:shd w:val="clear" w:color="auto" w:fill="FFFFFF"/>
-            <w:tcMar>
-              <w:top w:w="105" w:type="dxa"/>
-              <w:left w:w="105" w:type="dxa"/>
-              <w:bottom w:w="105" w:type="dxa"/>
-              <w:right w:w="105" w:type="dxa"/>
-            </w:tcMar>
-            <w:vAlign w:val="center"/>
-          </w:tcPr>
-          <w:p>
-            <w:pPr>
-              <w:keepNext w:val="0"/>
-              <w:keepLines w:val="0"/>
-              <w:widowControl/>
-              <w:suppressLineNumbers w:val="0"/>
-              <w:spacing w:line="240" w:lineRule="auto"/>
-              <w:jc w:val="right"/>
-              <w:textAlignment w:val="center"/>
-              <w:rPr>
-                <w:rFonts w:hint="default" w:ascii="Helvetica" w:hAnsi="Helvetica" w:eastAsia="Helvetica" w:cs="Helvetica"/>
-                <w:b/>
-                <w:i w:val="0"/>
-                <w:caps w:val="0"/>
-                <w:color w:val="000000"/>
-                <w:spacing w:val="0"/>
-                <w:sz w:val="12"/>
-                <w:szCs w:val="12"/>
-              </w:rPr>
-            </w:pPr>
-            <w:r>
-              <w:rPr>
-                <w:rFonts w:hint="default" w:ascii="Helvetica" w:hAnsi="Helvetica" w:eastAsia="Helvetica" w:cs="Helvetica"/>
-                <w:b/>
-                <w:i w:val="0"/>
-                <w:caps w:val="0"/>
-                <w:color w:val="000000"/>
-                <w:spacing w:val="0"/>
-                <w:kern w:val="0"/>
-                <w:sz w:val="12"/>
-                <w:szCs w:val="12"/>
-                <w:lang w:val="en-US" w:eastAsia="zh-CN" w:bidi="ar"/>
-              </w:rPr>
-              <w:t>13803</w:t>
-            </w:r>
-          </w:p>
-        </w:tc>
-        <w:tc>
-          <w:tcPr>
-            <w:tcW w:w="0" w:type="auto"/>
-            <w:tcBorders>
-              <w:top w:val="nil"/>
-              <w:left w:val="nil"/>
-              <w:bottom w:val="nil"/>
-              <w:right w:val="nil"/>
-            </w:tcBorders>
-            <w:shd w:val="clear" w:color="auto" w:fill="FFFFFF"/>
-            <w:tcMar>
-              <w:top w:w="105" w:type="dxa"/>
-              <w:left w:w="105" w:type="dxa"/>
-              <w:bottom w:w="105" w:type="dxa"/>
-              <w:right w:w="105" w:type="dxa"/>
-            </w:tcMar>
-            <w:vAlign w:val="center"/>
-          </w:tcPr>
-          <w:p>
-            <w:pPr>
-              <w:keepNext w:val="0"/>
-              <w:keepLines w:val="0"/>
-              <w:widowControl/>
-              <w:suppressLineNumbers w:val="0"/>
-              <w:spacing w:line="240" w:lineRule="auto"/>
-              <w:jc w:val="right"/>
-              <w:textAlignment w:val="center"/>
-              <w:rPr>
-                <w:rFonts w:hint="default" w:ascii="Helvetica" w:hAnsi="Helvetica" w:eastAsia="Helvetica" w:cs="Helvetica"/>
-                <w:i w:val="0"/>
-                <w:caps w:val="0"/>
-                <w:color w:val="000000"/>
-                <w:spacing w:val="0"/>
-                <w:sz w:val="12"/>
-                <w:szCs w:val="12"/>
-              </w:rPr>
-            </w:pPr>
-            <w:r>
-              <w:rPr>
-                <w:rFonts w:hint="default" w:ascii="Helvetica" w:hAnsi="Helvetica" w:eastAsia="Helvetica" w:cs="Helvetica"/>
-                <w:i w:val="0"/>
-                <w:caps w:val="0"/>
-                <w:color w:val="000000"/>
-                <w:spacing w:val="0"/>
-                <w:kern w:val="0"/>
-                <w:sz w:val="12"/>
-                <w:szCs w:val="12"/>
-                <w:lang w:val="en-US" w:eastAsia="zh-CN" w:bidi="ar"/>
-              </w:rPr>
-              <w:t>quality didn</w:t>
-            </w:r>
-          </w:p>
-        </w:tc>
-        <w:tc>
-          <w:tcPr>
-            <w:tcW w:w="0" w:type="auto"/>
-            <w:tcBorders>
-              <w:top w:val="nil"/>
-              <w:left w:val="nil"/>
-              <w:bottom w:val="nil"/>
-              <w:right w:val="nil"/>
-            </w:tcBorders>
-            <w:shd w:val="clear" w:color="auto" w:fill="FFFFFF"/>
-            <w:tcMar>
-              <w:top w:w="105" w:type="dxa"/>
-              <w:left w:w="105" w:type="dxa"/>
-              <w:bottom w:w="105" w:type="dxa"/>
-              <w:right w:w="105" w:type="dxa"/>
-            </w:tcMar>
-            <w:vAlign w:val="center"/>
-          </w:tcPr>
-          <w:p>
-            <w:pPr>
-              <w:keepNext w:val="0"/>
-              <w:keepLines w:val="0"/>
-              <w:widowControl/>
-              <w:suppressLineNumbers w:val="0"/>
-              <w:spacing w:line="240" w:lineRule="auto"/>
-              <w:jc w:val="right"/>
-              <w:textAlignment w:val="center"/>
-              <w:rPr>
-                <w:rFonts w:hint="default" w:ascii="Helvetica" w:hAnsi="Helvetica" w:eastAsia="Helvetica" w:cs="Helvetica"/>
-                <w:i w:val="0"/>
-                <w:caps w:val="0"/>
-                <w:color w:val="000000"/>
-                <w:spacing w:val="0"/>
-                <w:sz w:val="12"/>
-                <w:szCs w:val="12"/>
-              </w:rPr>
-            </w:pPr>
-            <w:r>
-              <w:rPr>
-                <w:rFonts w:hint="default" w:ascii="Helvetica" w:hAnsi="Helvetica" w:eastAsia="Helvetica" w:cs="Helvetica"/>
-                <w:i w:val="0"/>
-                <w:caps w:val="0"/>
-                <w:color w:val="000000"/>
-                <w:spacing w:val="0"/>
-                <w:kern w:val="0"/>
-                <w:sz w:val="12"/>
-                <w:szCs w:val="12"/>
-                <w:lang w:val="en-US" w:eastAsia="zh-CN" w:bidi="ar"/>
-              </w:rPr>
-              <w:t>1.121975</w:t>
+              <w:t>1.076505</w:t>
             </w:r>
           </w:p>
         </w:tc>
@@ -10882,6 +10079,185 @@
               <w:bottom w:val="nil"/>
               <w:right w:val="nil"/>
             </w:tcBorders>
+            <w:shd w:val="clear" w:color="auto" w:fill="FFFFFF"/>
+            <w:tcMar>
+              <w:top w:w="105" w:type="dxa"/>
+              <w:left w:w="105" w:type="dxa"/>
+              <w:bottom w:w="105" w:type="dxa"/>
+              <w:right w:w="105" w:type="dxa"/>
+            </w:tcMar>
+            <w:vAlign w:val="center"/>
+          </w:tcPr>
+          <w:p>
+            <w:pPr>
+              <w:keepNext w:val="0"/>
+              <w:keepLines w:val="0"/>
+              <w:widowControl/>
+              <w:suppressLineNumbers w:val="0"/>
+              <w:spacing w:line="240" w:lineRule="auto"/>
+              <w:jc w:val="right"/>
+              <w:textAlignment w:val="center"/>
+              <w:rPr>
+                <w:rFonts w:hint="default" w:ascii="Helvetica" w:hAnsi="Helvetica" w:eastAsia="Helvetica" w:cs="Helvetica"/>
+                <w:b/>
+                <w:i w:val="0"/>
+                <w:caps w:val="0"/>
+                <w:color w:val="000000"/>
+                <w:spacing w:val="0"/>
+                <w:sz w:val="12"/>
+                <w:szCs w:val="12"/>
+              </w:rPr>
+            </w:pPr>
+            <w:r>
+              <w:rPr>
+                <w:rFonts w:hint="default" w:ascii="Helvetica" w:hAnsi="Helvetica" w:eastAsia="Helvetica" w:cs="Helvetica"/>
+                <w:b/>
+                <w:i w:val="0"/>
+                <w:caps w:val="0"/>
+                <w:color w:val="000000"/>
+                <w:spacing w:val="0"/>
+                <w:kern w:val="0"/>
+                <w:sz w:val="12"/>
+                <w:szCs w:val="12"/>
+                <w:lang w:val="en-US" w:eastAsia="zh-CN" w:bidi="ar"/>
+              </w:rPr>
+              <w:t>7944</w:t>
+            </w:r>
+          </w:p>
+        </w:tc>
+        <w:tc>
+          <w:tcPr>
+            <w:tcW w:w="0" w:type="auto"/>
+            <w:tcBorders>
+              <w:top w:val="nil"/>
+              <w:left w:val="nil"/>
+              <w:bottom w:val="nil"/>
+              <w:right w:val="nil"/>
+            </w:tcBorders>
+            <w:shd w:val="clear" w:color="auto" w:fill="FFFFFF"/>
+            <w:tcMar>
+              <w:top w:w="105" w:type="dxa"/>
+              <w:left w:w="105" w:type="dxa"/>
+              <w:bottom w:w="105" w:type="dxa"/>
+              <w:right w:w="105" w:type="dxa"/>
+            </w:tcMar>
+            <w:vAlign w:val="center"/>
+          </w:tcPr>
+          <w:p>
+            <w:pPr>
+              <w:keepNext w:val="0"/>
+              <w:keepLines w:val="0"/>
+              <w:widowControl/>
+              <w:suppressLineNumbers w:val="0"/>
+              <w:spacing w:line="240" w:lineRule="auto"/>
+              <w:jc w:val="right"/>
+              <w:textAlignment w:val="center"/>
+              <w:rPr>
+                <w:rFonts w:hint="default" w:ascii="Helvetica" w:hAnsi="Helvetica" w:eastAsia="Helvetica" w:cs="Helvetica"/>
+                <w:i w:val="0"/>
+                <w:caps w:val="0"/>
+                <w:color w:val="000000"/>
+                <w:spacing w:val="0"/>
+                <w:sz w:val="12"/>
+                <w:szCs w:val="12"/>
+              </w:rPr>
+            </w:pPr>
+            <w:r>
+              <w:rPr>
+                <w:rFonts w:hint="default" w:ascii="Helvetica" w:hAnsi="Helvetica" w:eastAsia="Helvetica" w:cs="Helvetica"/>
+                <w:i w:val="0"/>
+                <w:caps w:val="0"/>
+                <w:color w:val="000000"/>
+                <w:spacing w:val="0"/>
+                <w:kern w:val="0"/>
+                <w:sz w:val="12"/>
+                <w:szCs w:val="12"/>
+                <w:lang w:val="en-US" w:eastAsia="zh-CN" w:bidi="ar"/>
+              </w:rPr>
+              <w:t>house</w:t>
+            </w:r>
+          </w:p>
+        </w:tc>
+        <w:tc>
+          <w:tcPr>
+            <w:tcW w:w="0" w:type="auto"/>
+            <w:tcBorders>
+              <w:top w:val="nil"/>
+              <w:left w:val="nil"/>
+              <w:bottom w:val="nil"/>
+              <w:right w:val="nil"/>
+            </w:tcBorders>
+            <w:shd w:val="clear" w:color="auto" w:fill="FFFFFF"/>
+            <w:tcMar>
+              <w:top w:w="105" w:type="dxa"/>
+              <w:left w:w="105" w:type="dxa"/>
+              <w:bottom w:w="105" w:type="dxa"/>
+              <w:right w:w="105" w:type="dxa"/>
+            </w:tcMar>
+            <w:vAlign w:val="center"/>
+          </w:tcPr>
+          <w:p>
+            <w:pPr>
+              <w:keepNext w:val="0"/>
+              <w:keepLines w:val="0"/>
+              <w:widowControl/>
+              <w:suppressLineNumbers w:val="0"/>
+              <w:spacing w:line="240" w:lineRule="auto"/>
+              <w:jc w:val="right"/>
+              <w:textAlignment w:val="center"/>
+              <w:rPr>
+                <w:rFonts w:hint="default" w:ascii="Helvetica" w:hAnsi="Helvetica" w:eastAsia="Helvetica" w:cs="Helvetica"/>
+                <w:i w:val="0"/>
+                <w:caps w:val="0"/>
+                <w:color w:val="000000"/>
+                <w:spacing w:val="0"/>
+                <w:sz w:val="12"/>
+                <w:szCs w:val="12"/>
+              </w:rPr>
+            </w:pPr>
+            <w:r>
+              <w:rPr>
+                <w:rFonts w:hint="default" w:ascii="Helvetica" w:hAnsi="Helvetica" w:eastAsia="Helvetica" w:cs="Helvetica"/>
+                <w:i w:val="0"/>
+                <w:caps w:val="0"/>
+                <w:color w:val="000000"/>
+                <w:spacing w:val="0"/>
+                <w:kern w:val="0"/>
+                <w:sz w:val="12"/>
+                <w:szCs w:val="12"/>
+                <w:lang w:val="en-US" w:eastAsia="zh-CN" w:bidi="ar"/>
+              </w:rPr>
+              <w:t>1.081059</w:t>
+            </w:r>
+          </w:p>
+        </w:tc>
+      </w:tr>
+      <w:tr>
+        <w:tblPrEx>
+          <w:tblBorders>
+            <w:top w:val="none" w:color="auto" w:sz="0" w:space="0"/>
+            <w:left w:val="none" w:color="auto" w:sz="0" w:space="0"/>
+            <w:bottom w:val="none" w:color="auto" w:sz="0" w:space="0"/>
+            <w:right w:val="none" w:color="auto" w:sz="0" w:space="0"/>
+            <w:insideH w:val="none" w:color="auto" w:sz="0" w:space="0"/>
+            <w:insideV w:val="none" w:color="auto" w:sz="0" w:space="0"/>
+          </w:tblBorders>
+          <w:tblCellMar>
+            <w:top w:w="105" w:type="dxa"/>
+            <w:left w:w="105" w:type="dxa"/>
+            <w:bottom w:w="105" w:type="dxa"/>
+            <w:right w:w="105" w:type="dxa"/>
+          </w:tblCellMar>
+        </w:tblPrEx>
+        <w:tc>
+          <w:tcPr>
+            <w:tcW w:w="0" w:type="auto"/>
+            <w:tcBorders>
+              <w:top w:val="nil"/>
+              <w:left w:val="nil"/>
+              <w:bottom w:val="nil"/>
+              <w:right w:val="nil"/>
+            </w:tcBorders>
             <w:shd w:val="clear" w:color="auto" w:fill="F5F5F5"/>
             <w:tcMar>
               <w:top w:w="105" w:type="dxa"/>
@@ -10924,7 +10300,7 @@
                 <w:szCs w:val="12"/>
                 <w:lang w:val="en-US" w:eastAsia="zh-CN" w:bidi="ar"/>
               </w:rPr>
-              <w:t>6917</w:t>
+              <w:t>3827</w:t>
             </w:r>
           </w:p>
         </w:tc>
@@ -10977,7 +10353,7 @@
                 <w:szCs w:val="12"/>
                 <w:lang w:val="en-US" w:eastAsia="zh-CN" w:bidi="ar"/>
               </w:rPr>
-              <w:t>grandson</w:t>
+              <w:t>cute wanted</w:t>
             </w:r>
           </w:p>
         </w:tc>
@@ -11030,7 +10406,7 @@
                 <w:szCs w:val="12"/>
                 <w:lang w:val="en-US" w:eastAsia="zh-CN" w:bidi="ar"/>
               </w:rPr>
-              <w:t>1.156259</w:t>
+              <w:t>1.105039</w:t>
             </w:r>
           </w:p>
         </w:tc>
@@ -11104,7 +10480,7 @@
                 <w:szCs w:val="12"/>
                 <w:lang w:val="en-US" w:eastAsia="zh-CN" w:bidi="ar"/>
               </w:rPr>
-              <w:t>15219</w:t>
+              <w:t>12105</w:t>
             </w:r>
           </w:p>
         </w:tc>
@@ -11157,7 +10533,7 @@
                 <w:szCs w:val="12"/>
                 <w:lang w:val="en-US" w:eastAsia="zh-CN" w:bidi="ar"/>
               </w:rPr>
-              <w:t>simple</w:t>
+              <w:t>pacifierlove</w:t>
             </w:r>
           </w:p>
         </w:tc>
@@ -11210,7 +10586,7 @@
                 <w:szCs w:val="12"/>
                 <w:lang w:val="en-US" w:eastAsia="zh-CN" w:bidi="ar"/>
               </w:rPr>
-              <w:t>1.183078</w:t>
+              <w:t>1.108847</w:t>
             </w:r>
           </w:p>
         </w:tc>
@@ -11284,7 +10660,7 @@
                 <w:szCs w:val="12"/>
                 <w:lang w:val="en-US" w:eastAsia="zh-CN" w:bidi="ar"/>
               </w:rPr>
-              <w:t>4066</w:t>
+              <w:t>19185</w:t>
             </w:r>
           </w:p>
         </w:tc>
@@ -11337,7 +10713,7 @@
                 <w:szCs w:val="12"/>
                 <w:lang w:val="en-US" w:eastAsia="zh-CN" w:bidi="ar"/>
               </w:rPr>
-              <w:t>definitely</w:t>
+              <w:t>worry</w:t>
             </w:r>
           </w:p>
         </w:tc>
@@ -11390,7 +10766,7 @@
                 <w:szCs w:val="12"/>
                 <w:lang w:val="en-US" w:eastAsia="zh-CN" w:bidi="ar"/>
               </w:rPr>
-              <w:t>1.188359</w:t>
+              <w:t>1.121819</w:t>
             </w:r>
           </w:p>
         </w:tc>
@@ -11463,7 +10839,7 @@
                 <w:szCs w:val="12"/>
                 <w:lang w:val="en-US" w:eastAsia="zh-CN" w:bidi="ar"/>
               </w:rPr>
-              <w:t>769</w:t>
+              <w:t>13803</w:t>
             </w:r>
           </w:p>
         </w:tc>
@@ -11516,7 +10892,7 @@
                 <w:szCs w:val="12"/>
                 <w:lang w:val="en-US" w:eastAsia="zh-CN" w:bidi="ar"/>
               </w:rPr>
-              <w:t>awesome</w:t>
+              <w:t>quality didn</w:t>
             </w:r>
           </w:p>
         </w:tc>
@@ -11569,544 +10945,7 @@
                 <w:szCs w:val="12"/>
                 <w:lang w:val="en-US" w:eastAsia="zh-CN" w:bidi="ar"/>
               </w:rPr>
-              <w:t>1.192225</w:t>
-            </w:r>
-          </w:p>
-        </w:tc>
-      </w:tr>
-      <w:tr>
-        <w:tblPrEx>
-          <w:tblBorders>
-            <w:top w:val="none" w:color="auto" w:sz="0" w:space="0"/>
-            <w:left w:val="none" w:color="auto" w:sz="0" w:space="0"/>
-            <w:bottom w:val="none" w:color="auto" w:sz="0" w:space="0"/>
-            <w:right w:val="none" w:color="auto" w:sz="0" w:space="0"/>
-            <w:insideH w:val="none" w:color="auto" w:sz="0" w:space="0"/>
-            <w:insideV w:val="none" w:color="auto" w:sz="0" w:space="0"/>
-          </w:tblBorders>
-          <w:tblCellMar>
-            <w:top w:w="105" w:type="dxa"/>
-            <w:left w:w="105" w:type="dxa"/>
-            <w:bottom w:w="105" w:type="dxa"/>
-            <w:right w:w="105" w:type="dxa"/>
-          </w:tblCellMar>
-        </w:tblPrEx>
-        <w:tc>
-          <w:tcPr>
-            <w:tcW w:w="0" w:type="auto"/>
-            <w:tcBorders>
-              <w:top w:val="nil"/>
-              <w:left w:val="nil"/>
-              <w:bottom w:val="nil"/>
-              <w:right w:val="nil"/>
-            </w:tcBorders>
-            <w:shd w:val="clear" w:color="auto" w:fill="F5F5F5"/>
-            <w:tcMar>
-              <w:top w:w="105" w:type="dxa"/>
-              <w:left w:w="105" w:type="dxa"/>
-              <w:bottom w:w="105" w:type="dxa"/>
-              <w:right w:w="105" w:type="dxa"/>
-            </w:tcMar>
-            <w:vAlign w:val="center"/>
-          </w:tcPr>
-          <w:p>
-            <w:pPr>
-              <w:keepNext w:val="0"/>
-              <w:keepLines w:val="0"/>
-              <w:widowControl/>
-              <w:suppressLineNumbers w:val="0"/>
-              <w:spacing w:line="240" w:lineRule="auto"/>
-              <w:jc w:val="right"/>
-              <w:textAlignment w:val="center"/>
-              <w:rPr>
-                <w:rFonts w:hint="default" w:ascii="Helvetica" w:hAnsi="Helvetica" w:eastAsia="Helvetica" w:cs="Helvetica"/>
-                <w:b/>
-                <w:i w:val="0"/>
-                <w:caps w:val="0"/>
-                <w:color w:val="000000"/>
-                <w:spacing w:val="0"/>
-                <w:sz w:val="12"/>
-                <w:szCs w:val="12"/>
-              </w:rPr>
-            </w:pPr>
-            <w:r>
-              <w:rPr>
-                <w:rFonts w:hint="default" w:ascii="Helvetica" w:hAnsi="Helvetica" w:eastAsia="Helvetica" w:cs="Helvetica"/>
-                <w:b/>
-                <w:i w:val="0"/>
-                <w:caps w:val="0"/>
-                <w:color w:val="000000"/>
-                <w:spacing w:val="0"/>
-                <w:kern w:val="0"/>
-                <w:sz w:val="12"/>
-                <w:szCs w:val="12"/>
-                <w:lang w:val="en-US" w:eastAsia="zh-CN" w:bidi="ar"/>
-              </w:rPr>
-              <w:t>7225</w:t>
-            </w:r>
-          </w:p>
-        </w:tc>
-        <w:tc>
-          <w:tcPr>
-            <w:tcW w:w="0" w:type="auto"/>
-            <w:tcBorders>
-              <w:top w:val="nil"/>
-              <w:left w:val="nil"/>
-              <w:bottom w:val="nil"/>
-              <w:right w:val="nil"/>
-            </w:tcBorders>
-            <w:shd w:val="clear" w:color="auto" w:fill="F5F5F5"/>
-            <w:tcMar>
-              <w:top w:w="105" w:type="dxa"/>
-              <w:left w:w="105" w:type="dxa"/>
-              <w:bottom w:w="105" w:type="dxa"/>
-              <w:right w:w="105" w:type="dxa"/>
-            </w:tcMar>
-            <w:vAlign w:val="center"/>
-          </w:tcPr>
-          <w:p>
-            <w:pPr>
-              <w:keepNext w:val="0"/>
-              <w:keepLines w:val="0"/>
-              <w:widowControl/>
-              <w:suppressLineNumbers w:val="0"/>
-              <w:spacing w:line="240" w:lineRule="auto"/>
-              <w:jc w:val="right"/>
-              <w:textAlignment w:val="center"/>
-              <w:rPr>
-                <w:rFonts w:hint="default" w:ascii="Helvetica" w:hAnsi="Helvetica" w:eastAsia="Helvetica" w:cs="Helvetica"/>
-                <w:i w:val="0"/>
-                <w:caps w:val="0"/>
-                <w:color w:val="000000"/>
-                <w:spacing w:val="0"/>
-                <w:sz w:val="12"/>
-                <w:szCs w:val="12"/>
-              </w:rPr>
-            </w:pPr>
-            <w:r>
-              <w:rPr>
-                <w:rFonts w:hint="default" w:ascii="Helvetica" w:hAnsi="Helvetica" w:eastAsia="Helvetica" w:cs="Helvetica"/>
-                <w:i w:val="0"/>
-                <w:caps w:val="0"/>
-                <w:color w:val="000000"/>
-                <w:spacing w:val="0"/>
-                <w:kern w:val="0"/>
-                <w:sz w:val="12"/>
-                <w:szCs w:val="12"/>
-                <w:lang w:val="en-US" w:eastAsia="zh-CN" w:bidi="ar"/>
-              </w:rPr>
-              <w:t>happy</w:t>
-            </w:r>
-          </w:p>
-        </w:tc>
-        <w:tc>
-          <w:tcPr>
-            <w:tcW w:w="0" w:type="auto"/>
-            <w:tcBorders>
-              <w:top w:val="nil"/>
-              <w:left w:val="nil"/>
-              <w:bottom w:val="nil"/>
-              <w:right w:val="nil"/>
-            </w:tcBorders>
-            <w:shd w:val="clear" w:color="auto" w:fill="F5F5F5"/>
-            <w:tcMar>
-              <w:top w:w="105" w:type="dxa"/>
-              <w:left w:w="105" w:type="dxa"/>
-              <w:bottom w:w="105" w:type="dxa"/>
-              <w:right w:w="105" w:type="dxa"/>
-            </w:tcMar>
-            <w:vAlign w:val="center"/>
-          </w:tcPr>
-          <w:p>
-            <w:pPr>
-              <w:keepNext w:val="0"/>
-              <w:keepLines w:val="0"/>
-              <w:widowControl/>
-              <w:suppressLineNumbers w:val="0"/>
-              <w:spacing w:line="240" w:lineRule="auto"/>
-              <w:jc w:val="right"/>
-              <w:textAlignment w:val="center"/>
-              <w:rPr>
-                <w:rFonts w:hint="default" w:ascii="Helvetica" w:hAnsi="Helvetica" w:eastAsia="Helvetica" w:cs="Helvetica"/>
-                <w:i w:val="0"/>
-                <w:caps w:val="0"/>
-                <w:color w:val="000000"/>
-                <w:spacing w:val="0"/>
-                <w:sz w:val="12"/>
-                <w:szCs w:val="12"/>
-              </w:rPr>
-            </w:pPr>
-            <w:r>
-              <w:rPr>
-                <w:rFonts w:hint="default" w:ascii="Helvetica" w:hAnsi="Helvetica" w:eastAsia="Helvetica" w:cs="Helvetica"/>
-                <w:i w:val="0"/>
-                <w:caps w:val="0"/>
-                <w:color w:val="000000"/>
-                <w:spacing w:val="0"/>
-                <w:kern w:val="0"/>
-                <w:sz w:val="12"/>
-                <w:szCs w:val="12"/>
-                <w:lang w:val="en-US" w:eastAsia="zh-CN" w:bidi="ar"/>
-              </w:rPr>
-              <w:t>1.203141</w:t>
-            </w:r>
-          </w:p>
-        </w:tc>
-      </w:tr>
-      <w:tr>
-        <w:tblPrEx>
-          <w:tblBorders>
-            <w:top w:val="none" w:color="auto" w:sz="0" w:space="0"/>
-            <w:left w:val="none" w:color="auto" w:sz="0" w:space="0"/>
-            <w:bottom w:val="none" w:color="auto" w:sz="0" w:space="0"/>
-            <w:right w:val="none" w:color="auto" w:sz="0" w:space="0"/>
-            <w:insideH w:val="none" w:color="auto" w:sz="0" w:space="0"/>
-            <w:insideV w:val="none" w:color="auto" w:sz="0" w:space="0"/>
-          </w:tblBorders>
-          <w:tblCellMar>
-            <w:top w:w="105" w:type="dxa"/>
-            <w:left w:w="105" w:type="dxa"/>
-            <w:bottom w:w="105" w:type="dxa"/>
-            <w:right w:w="105" w:type="dxa"/>
-          </w:tblCellMar>
-        </w:tblPrEx>
-        <w:tc>
-          <w:tcPr>
-            <w:tcW w:w="0" w:type="auto"/>
-            <w:tcBorders>
-              <w:top w:val="nil"/>
-              <w:left w:val="nil"/>
-              <w:bottom w:val="nil"/>
-              <w:right w:val="nil"/>
-            </w:tcBorders>
-            <w:shd w:val="clear" w:color="auto" w:fill="FFFFFF"/>
-            <w:tcMar>
-              <w:top w:w="105" w:type="dxa"/>
-              <w:left w:w="105" w:type="dxa"/>
-              <w:bottom w:w="105" w:type="dxa"/>
-              <w:right w:w="105" w:type="dxa"/>
-            </w:tcMar>
-            <w:vAlign w:val="center"/>
-          </w:tcPr>
-          <w:p>
-            <w:pPr>
-              <w:keepNext w:val="0"/>
-              <w:keepLines w:val="0"/>
-              <w:widowControl/>
-              <w:suppressLineNumbers w:val="0"/>
-              <w:spacing w:line="240" w:lineRule="auto"/>
-              <w:jc w:val="right"/>
-              <w:textAlignment w:val="center"/>
-              <w:rPr>
-                <w:rFonts w:hint="default" w:ascii="Helvetica" w:hAnsi="Helvetica" w:eastAsia="Helvetica" w:cs="Helvetica"/>
-                <w:b/>
-                <w:i w:val="0"/>
-                <w:caps w:val="0"/>
-                <w:color w:val="000000"/>
-                <w:spacing w:val="0"/>
-                <w:sz w:val="12"/>
-                <w:szCs w:val="12"/>
-              </w:rPr>
-            </w:pPr>
-            <w:r>
-              <w:rPr>
-                <w:rFonts w:hint="default" w:ascii="Helvetica" w:hAnsi="Helvetica" w:eastAsia="Helvetica" w:cs="Helvetica"/>
-                <w:b/>
-                <w:i w:val="0"/>
-                <w:caps w:val="0"/>
-                <w:color w:val="000000"/>
-                <w:spacing w:val="0"/>
-                <w:kern w:val="0"/>
-                <w:sz w:val="12"/>
-                <w:szCs w:val="12"/>
-                <w:lang w:val="en-US" w:eastAsia="zh-CN" w:bidi="ar"/>
-              </w:rPr>
-              <w:t>7576</w:t>
-            </w:r>
-          </w:p>
-        </w:tc>
-        <w:tc>
-          <w:tcPr>
-            <w:tcW w:w="0" w:type="auto"/>
-            <w:tcBorders>
-              <w:top w:val="nil"/>
-              <w:left w:val="nil"/>
-              <w:bottom w:val="nil"/>
-              <w:right w:val="nil"/>
-            </w:tcBorders>
-            <w:shd w:val="clear" w:color="auto" w:fill="FFFFFF"/>
-            <w:tcMar>
-              <w:top w:w="105" w:type="dxa"/>
-              <w:left w:w="105" w:type="dxa"/>
-              <w:bottom w:w="105" w:type="dxa"/>
-              <w:right w:w="105" w:type="dxa"/>
-            </w:tcMar>
-            <w:vAlign w:val="center"/>
-          </w:tcPr>
-          <w:p>
-            <w:pPr>
-              <w:keepNext w:val="0"/>
-              <w:keepLines w:val="0"/>
-              <w:widowControl/>
-              <w:suppressLineNumbers w:val="0"/>
-              <w:spacing w:line="240" w:lineRule="auto"/>
-              <w:jc w:val="right"/>
-              <w:textAlignment w:val="center"/>
-              <w:rPr>
-                <w:rFonts w:hint="default" w:ascii="Helvetica" w:hAnsi="Helvetica" w:eastAsia="Helvetica" w:cs="Helvetica"/>
-                <w:i w:val="0"/>
-                <w:caps w:val="0"/>
-                <w:color w:val="000000"/>
-                <w:spacing w:val="0"/>
-                <w:sz w:val="12"/>
-                <w:szCs w:val="12"/>
-              </w:rPr>
-            </w:pPr>
-            <w:r>
-              <w:rPr>
-                <w:rFonts w:hint="default" w:ascii="Helvetica" w:hAnsi="Helvetica" w:eastAsia="Helvetica" w:cs="Helvetica"/>
-                <w:i w:val="0"/>
-                <w:caps w:val="0"/>
-                <w:color w:val="000000"/>
-                <w:spacing w:val="0"/>
-                <w:kern w:val="0"/>
-                <w:sz w:val="12"/>
-                <w:szCs w:val="12"/>
-                <w:lang w:val="en-US" w:eastAsia="zh-CN" w:bidi="ar"/>
-              </w:rPr>
-              <w:t>highly</w:t>
-            </w:r>
-          </w:p>
-        </w:tc>
-        <w:tc>
-          <w:tcPr>
-            <w:tcW w:w="0" w:type="auto"/>
-            <w:tcBorders>
-              <w:top w:val="nil"/>
-              <w:left w:val="nil"/>
-              <w:bottom w:val="nil"/>
-              <w:right w:val="nil"/>
-            </w:tcBorders>
-            <w:shd w:val="clear" w:color="auto" w:fill="FFFFFF"/>
-            <w:tcMar>
-              <w:top w:w="105" w:type="dxa"/>
-              <w:left w:w="105" w:type="dxa"/>
-              <w:bottom w:w="105" w:type="dxa"/>
-              <w:right w:w="105" w:type="dxa"/>
-            </w:tcMar>
-            <w:vAlign w:val="center"/>
-          </w:tcPr>
-          <w:p>
-            <w:pPr>
-              <w:keepNext w:val="0"/>
-              <w:keepLines w:val="0"/>
-              <w:widowControl/>
-              <w:suppressLineNumbers w:val="0"/>
-              <w:spacing w:line="240" w:lineRule="auto"/>
-              <w:jc w:val="right"/>
-              <w:textAlignment w:val="center"/>
-              <w:rPr>
-                <w:rFonts w:hint="default" w:ascii="Helvetica" w:hAnsi="Helvetica" w:eastAsia="Helvetica" w:cs="Helvetica"/>
-                <w:i w:val="0"/>
-                <w:caps w:val="0"/>
-                <w:color w:val="000000"/>
-                <w:spacing w:val="0"/>
-                <w:sz w:val="12"/>
-                <w:szCs w:val="12"/>
-              </w:rPr>
-            </w:pPr>
-            <w:r>
-              <w:rPr>
-                <w:rFonts w:hint="default" w:ascii="Helvetica" w:hAnsi="Helvetica" w:eastAsia="Helvetica" w:cs="Helvetica"/>
-                <w:i w:val="0"/>
-                <w:caps w:val="0"/>
-                <w:color w:val="000000"/>
-                <w:spacing w:val="0"/>
-                <w:kern w:val="0"/>
-                <w:sz w:val="12"/>
-                <w:szCs w:val="12"/>
-                <w:lang w:val="en-US" w:eastAsia="zh-CN" w:bidi="ar"/>
-              </w:rPr>
-              <w:t>1.214900</w:t>
-            </w:r>
-          </w:p>
-        </w:tc>
-      </w:tr>
-      <w:tr>
-        <w:tblPrEx>
-          <w:tblBorders>
-            <w:top w:val="none" w:color="auto" w:sz="0" w:space="0"/>
-            <w:left w:val="none" w:color="auto" w:sz="0" w:space="0"/>
-            <w:bottom w:val="none" w:color="auto" w:sz="0" w:space="0"/>
-            <w:right w:val="none" w:color="auto" w:sz="0" w:space="0"/>
-            <w:insideH w:val="none" w:color="auto" w:sz="0" w:space="0"/>
-            <w:insideV w:val="none" w:color="auto" w:sz="0" w:space="0"/>
-          </w:tblBorders>
-          <w:tblCellMar>
-            <w:top w:w="105" w:type="dxa"/>
-            <w:left w:w="105" w:type="dxa"/>
-            <w:bottom w:w="105" w:type="dxa"/>
-            <w:right w:w="105" w:type="dxa"/>
-          </w:tblCellMar>
-        </w:tblPrEx>
-        <w:tc>
-          <w:tcPr>
-            <w:tcW w:w="0" w:type="auto"/>
-            <w:tcBorders>
-              <w:top w:val="nil"/>
-              <w:left w:val="nil"/>
-              <w:bottom w:val="nil"/>
-              <w:right w:val="nil"/>
-            </w:tcBorders>
-            <w:shd w:val="clear" w:color="auto" w:fill="F5F5F5"/>
-            <w:tcMar>
-              <w:top w:w="105" w:type="dxa"/>
-              <w:left w:w="105" w:type="dxa"/>
-              <w:bottom w:w="105" w:type="dxa"/>
-              <w:right w:w="105" w:type="dxa"/>
-            </w:tcMar>
-            <w:vAlign w:val="center"/>
-          </w:tcPr>
-          <w:p>
-            <w:pPr>
-              <w:keepNext w:val="0"/>
-              <w:keepLines w:val="0"/>
-              <w:widowControl/>
-              <w:suppressLineNumbers w:val="0"/>
-              <w:spacing w:line="240" w:lineRule="auto"/>
-              <w:jc w:val="right"/>
-              <w:textAlignment w:val="center"/>
-              <w:rPr>
-                <w:rFonts w:hint="default" w:ascii="Helvetica" w:hAnsi="Helvetica" w:eastAsia="Helvetica" w:cs="Helvetica"/>
-                <w:b/>
-                <w:i w:val="0"/>
-                <w:caps w:val="0"/>
-                <w:color w:val="000000"/>
-                <w:spacing w:val="0"/>
-                <w:sz w:val="12"/>
-                <w:szCs w:val="12"/>
-              </w:rPr>
-            </w:pPr>
-            <w:r>
-              <w:rPr>
-                <w:rFonts w:hint="default" w:ascii="Helvetica" w:hAnsi="Helvetica" w:eastAsia="Helvetica" w:cs="Helvetica"/>
-                <w:b/>
-                <w:i w:val="0"/>
-                <w:caps w:val="0"/>
-                <w:color w:val="000000"/>
-                <w:spacing w:val="0"/>
-                <w:kern w:val="0"/>
-                <w:sz w:val="12"/>
-                <w:szCs w:val="12"/>
-                <w:lang w:val="en-US" w:eastAsia="zh-CN" w:bidi="ar"/>
-              </w:rPr>
-              <w:t>19050</w:t>
-            </w:r>
-          </w:p>
-        </w:tc>
-        <w:tc>
-          <w:tcPr>
-            <w:tcW w:w="0" w:type="auto"/>
-            <w:tcBorders>
-              <w:top w:val="nil"/>
-              <w:left w:val="nil"/>
-              <w:bottom w:val="nil"/>
-              <w:right w:val="nil"/>
-            </w:tcBorders>
-            <w:shd w:val="clear" w:color="auto" w:fill="F5F5F5"/>
-            <w:tcMar>
-              <w:top w:w="105" w:type="dxa"/>
-              <w:left w:w="105" w:type="dxa"/>
-              <w:bottom w:w="105" w:type="dxa"/>
-              <w:right w:w="105" w:type="dxa"/>
-            </w:tcMar>
-            <w:vAlign w:val="center"/>
-          </w:tcPr>
-          <w:p>
-            <w:pPr>
-              <w:keepNext w:val="0"/>
-              <w:keepLines w:val="0"/>
-              <w:widowControl/>
-              <w:suppressLineNumbers w:val="0"/>
-              <w:spacing w:line="240" w:lineRule="auto"/>
-              <w:jc w:val="right"/>
-              <w:textAlignment w:val="center"/>
-              <w:rPr>
-                <w:rFonts w:hint="default" w:ascii="Helvetica" w:hAnsi="Helvetica" w:eastAsia="Helvetica" w:cs="Helvetica"/>
-                <w:i w:val="0"/>
-                <w:caps w:val="0"/>
-                <w:color w:val="000000"/>
-                <w:spacing w:val="0"/>
-                <w:sz w:val="12"/>
-                <w:szCs w:val="12"/>
-              </w:rPr>
-            </w:pPr>
-            <w:r>
-              <w:rPr>
-                <w:rFonts w:hint="default" w:ascii="Helvetica" w:hAnsi="Helvetica" w:eastAsia="Helvetica" w:cs="Helvetica"/>
-                <w:i w:val="0"/>
-                <w:caps w:val="0"/>
-                <w:color w:val="000000"/>
-                <w:spacing w:val="0"/>
-                <w:kern w:val="0"/>
-                <w:sz w:val="12"/>
-                <w:szCs w:val="12"/>
-                <w:lang w:val="en-US" w:eastAsia="zh-CN" w:bidi="ar"/>
-              </w:rPr>
-              <w:t>wonderful</w:t>
-            </w:r>
-          </w:p>
-        </w:tc>
-        <w:tc>
-          <w:tcPr>
-            <w:tcW w:w="0" w:type="auto"/>
-            <w:tcBorders>
-              <w:top w:val="nil"/>
-              <w:left w:val="nil"/>
-              <w:bottom w:val="nil"/>
-              <w:right w:val="nil"/>
-            </w:tcBorders>
-            <w:shd w:val="clear" w:color="auto" w:fill="F5F5F5"/>
-            <w:tcMar>
-              <w:top w:w="105" w:type="dxa"/>
-              <w:left w:w="105" w:type="dxa"/>
-              <w:bottom w:w="105" w:type="dxa"/>
-              <w:right w:w="105" w:type="dxa"/>
-            </w:tcMar>
-            <w:vAlign w:val="center"/>
-          </w:tcPr>
-          <w:p>
-            <w:pPr>
-              <w:keepNext w:val="0"/>
-              <w:keepLines w:val="0"/>
-              <w:widowControl/>
-              <w:suppressLineNumbers w:val="0"/>
-              <w:spacing w:line="240" w:lineRule="auto"/>
-              <w:jc w:val="right"/>
-              <w:textAlignment w:val="center"/>
-              <w:rPr>
-                <w:rFonts w:hint="default" w:ascii="Helvetica" w:hAnsi="Helvetica" w:eastAsia="Helvetica" w:cs="Helvetica"/>
-                <w:i w:val="0"/>
-                <w:caps w:val="0"/>
-                <w:color w:val="000000"/>
-                <w:spacing w:val="0"/>
-                <w:sz w:val="12"/>
-                <w:szCs w:val="12"/>
-              </w:rPr>
-            </w:pPr>
-            <w:r>
-              <w:rPr>
-                <w:rFonts w:hint="default" w:ascii="Helvetica" w:hAnsi="Helvetica" w:eastAsia="Helvetica" w:cs="Helvetica"/>
-                <w:i w:val="0"/>
-                <w:caps w:val="0"/>
-                <w:color w:val="000000"/>
-                <w:spacing w:val="0"/>
-                <w:kern w:val="0"/>
-                <w:sz w:val="12"/>
-                <w:szCs w:val="12"/>
-                <w:lang w:val="en-US" w:eastAsia="zh-CN" w:bidi="ar"/>
-              </w:rPr>
-              <w:t>1.228934</w:t>
+              <w:t>1.121975</w:t>
             </w:r>
           </w:p>
         </w:tc>
@@ -12138,7 +10977,7 @@
               <w:bottom w:val="nil"/>
               <w:right w:val="nil"/>
             </w:tcBorders>
-            <w:shd w:val="clear" w:color="auto" w:fill="FFFFFF"/>
+            <w:shd w:val="clear" w:color="auto" w:fill="F5F5F5"/>
             <w:tcMar>
               <w:top w:w="105" w:type="dxa"/>
               <w:left w:w="105" w:type="dxa"/>
@@ -12180,134 +11019,10 @@
                 <w:szCs w:val="12"/>
                 <w:lang w:val="en-US" w:eastAsia="zh-CN" w:bidi="ar"/>
               </w:rPr>
-              <w:t>12492</w:t>
-            </w:r>
-          </w:p>
-        </w:tc>
-        <w:tc>
-          <w:tcPr>
-            <w:tcW w:w="0" w:type="auto"/>
-            <w:tcBorders>
-              <w:top w:val="nil"/>
-              <w:left w:val="nil"/>
-              <w:bottom w:val="nil"/>
-              <w:right w:val="nil"/>
-            </w:tcBorders>
-            <w:shd w:val="clear" w:color="auto" w:fill="FFFFFF"/>
-            <w:tcMar>
-              <w:top w:w="105" w:type="dxa"/>
-              <w:left w:w="105" w:type="dxa"/>
-              <w:bottom w:w="105" w:type="dxa"/>
-              <w:right w:w="105" w:type="dxa"/>
-            </w:tcMar>
-            <w:vAlign w:val="center"/>
-          </w:tcPr>
-          <w:p>
-            <w:pPr>
-              <w:keepNext w:val="0"/>
-              <w:keepLines w:val="0"/>
-              <w:widowControl/>
-              <w:suppressLineNumbers w:val="0"/>
-              <w:spacing w:line="240" w:lineRule="auto"/>
-              <w:jc w:val="right"/>
-              <w:textAlignment w:val="center"/>
-              <w:rPr>
-                <w:rFonts w:hint="default" w:ascii="Helvetica" w:hAnsi="Helvetica" w:eastAsia="Helvetica" w:cs="Helvetica"/>
-                <w:i w:val="0"/>
-                <w:caps w:val="0"/>
-                <w:color w:val="000000"/>
-                <w:spacing w:val="0"/>
-                <w:sz w:val="12"/>
-                <w:szCs w:val="12"/>
-              </w:rPr>
-            </w:pPr>
-            <w:r>
-              <w:rPr>
-                <w:rFonts w:hint="default" w:ascii="Helvetica" w:hAnsi="Helvetica" w:eastAsia="Helvetica" w:cs="Helvetica"/>
-                <w:i w:val="0"/>
-                <w:caps w:val="0"/>
-                <w:color w:val="000000"/>
-                <w:spacing w:val="0"/>
-                <w:kern w:val="0"/>
-                <w:sz w:val="12"/>
-                <w:szCs w:val="12"/>
-                <w:lang w:val="en-US" w:eastAsia="zh-CN" w:bidi="ar"/>
-              </w:rPr>
-              <w:t>pacifiersi</w:t>
-            </w:r>
-          </w:p>
-        </w:tc>
-        <w:tc>
-          <w:tcPr>
-            <w:tcW w:w="0" w:type="auto"/>
-            <w:tcBorders>
-              <w:top w:val="nil"/>
-              <w:left w:val="nil"/>
-              <w:bottom w:val="nil"/>
-              <w:right w:val="nil"/>
-            </w:tcBorders>
-            <w:shd w:val="clear" w:color="auto" w:fill="FFFFFF"/>
-            <w:tcMar>
-              <w:top w:w="105" w:type="dxa"/>
-              <w:left w:w="105" w:type="dxa"/>
-              <w:bottom w:w="105" w:type="dxa"/>
-              <w:right w:w="105" w:type="dxa"/>
-            </w:tcMar>
-            <w:vAlign w:val="center"/>
-          </w:tcPr>
-          <w:p>
-            <w:pPr>
-              <w:keepNext w:val="0"/>
-              <w:keepLines w:val="0"/>
-              <w:widowControl/>
-              <w:suppressLineNumbers w:val="0"/>
-              <w:spacing w:line="240" w:lineRule="auto"/>
-              <w:jc w:val="right"/>
-              <w:textAlignment w:val="center"/>
-              <w:rPr>
-                <w:rFonts w:hint="default" w:ascii="Helvetica" w:hAnsi="Helvetica" w:eastAsia="Helvetica" w:cs="Helvetica"/>
-                <w:i w:val="0"/>
-                <w:caps w:val="0"/>
-                <w:color w:val="000000"/>
-                <w:spacing w:val="0"/>
-                <w:sz w:val="12"/>
-                <w:szCs w:val="12"/>
-              </w:rPr>
-            </w:pPr>
-            <w:r>
-              <w:rPr>
-                <w:rFonts w:hint="default" w:ascii="Helvetica" w:hAnsi="Helvetica" w:eastAsia="Helvetica" w:cs="Helvetica"/>
-                <w:i w:val="0"/>
-                <w:caps w:val="0"/>
-                <w:color w:val="000000"/>
-                <w:spacing w:val="0"/>
-                <w:kern w:val="0"/>
-                <w:sz w:val="12"/>
-                <w:szCs w:val="12"/>
-                <w:lang w:val="en-US" w:eastAsia="zh-CN" w:bidi="ar"/>
-              </w:rPr>
-              <w:t>1.255714</w:t>
-            </w:r>
-          </w:p>
-        </w:tc>
-      </w:tr>
-      <w:tr>
-        <w:tblPrEx>
-          <w:tblBorders>
-            <w:top w:val="none" w:color="auto" w:sz="0" w:space="0"/>
-            <w:left w:val="none" w:color="auto" w:sz="0" w:space="0"/>
-            <w:bottom w:val="none" w:color="auto" w:sz="0" w:space="0"/>
-            <w:right w:val="none" w:color="auto" w:sz="0" w:space="0"/>
-            <w:insideH w:val="none" w:color="auto" w:sz="0" w:space="0"/>
-            <w:insideV w:val="none" w:color="auto" w:sz="0" w:space="0"/>
-          </w:tblBorders>
-          <w:tblCellMar>
-            <w:top w:w="105" w:type="dxa"/>
-            <w:left w:w="105" w:type="dxa"/>
-            <w:bottom w:w="105" w:type="dxa"/>
-            <w:right w:w="105" w:type="dxa"/>
-          </w:tblCellMar>
-        </w:tblPrEx>
+              <w:t>6917</w:t>
+            </w:r>
+          </w:p>
+        </w:tc>
         <w:tc>
           <w:tcPr>
             <w:tcW w:w="0" w:type="auto"/>
@@ -12337,29 +11052,27 @@
               <w:textAlignment w:val="center"/>
               <w:rPr>
                 <w:rFonts w:hint="default" w:ascii="Helvetica" w:hAnsi="Helvetica" w:eastAsia="Helvetica" w:cs="Helvetica"/>
-                <w:b/>
-                <w:i w:val="0"/>
-                <w:caps w:val="0"/>
-                <w:color w:val="000000"/>
-                <w:spacing w:val="0"/>
-                <w:sz w:val="12"/>
-                <w:szCs w:val="12"/>
-              </w:rPr>
-            </w:pPr>
-            <w:r>
-              <w:rPr>
-                <w:rFonts w:hint="default" w:ascii="Helvetica" w:hAnsi="Helvetica" w:eastAsia="Helvetica" w:cs="Helvetica"/>
-                <w:b/>
-                <w:i w:val="0"/>
-                <w:caps w:val="0"/>
-                <w:color w:val="000000"/>
-                <w:spacing w:val="0"/>
-                <w:kern w:val="0"/>
-                <w:sz w:val="12"/>
-                <w:szCs w:val="12"/>
-                <w:lang w:val="en-US" w:eastAsia="zh-CN" w:bidi="ar"/>
-              </w:rPr>
-              <w:t>6635</w:t>
+                <w:i w:val="0"/>
+                <w:caps w:val="0"/>
+                <w:color w:val="000000"/>
+                <w:spacing w:val="0"/>
+                <w:sz w:val="12"/>
+                <w:szCs w:val="12"/>
+              </w:rPr>
+            </w:pPr>
+            <w:r>
+              <w:rPr>
+                <w:rFonts w:hint="default" w:ascii="Helvetica" w:hAnsi="Helvetica" w:eastAsia="Helvetica" w:cs="Helvetica"/>
+                <w:i w:val="0"/>
+                <w:caps w:val="0"/>
+                <w:color w:val="000000"/>
+                <w:spacing w:val="0"/>
+                <w:kern w:val="0"/>
+                <w:sz w:val="12"/>
+                <w:szCs w:val="12"/>
+                <w:lang w:val="en-US" w:eastAsia="zh-CN" w:bidi="ar"/>
+              </w:rPr>
+              <w:t>grandson</w:t>
             </w:r>
           </w:p>
         </w:tc>
@@ -12412,418 +11125,7 @@
                 <w:szCs w:val="12"/>
                 <w:lang w:val="en-US" w:eastAsia="zh-CN" w:bidi="ar"/>
               </w:rPr>
-              <w:t>glad</w:t>
-            </w:r>
-          </w:p>
-        </w:tc>
-        <w:tc>
-          <w:tcPr>
-            <w:tcW w:w="0" w:type="auto"/>
-            <w:tcBorders>
-              <w:top w:val="nil"/>
-              <w:left w:val="nil"/>
-              <w:bottom w:val="nil"/>
-              <w:right w:val="nil"/>
-            </w:tcBorders>
-            <w:shd w:val="clear" w:color="auto" w:fill="F5F5F5"/>
-            <w:tcMar>
-              <w:top w:w="105" w:type="dxa"/>
-              <w:left w:w="105" w:type="dxa"/>
-              <w:bottom w:w="105" w:type="dxa"/>
-              <w:right w:w="105" w:type="dxa"/>
-            </w:tcMar>
-            <w:vAlign w:val="center"/>
-          </w:tcPr>
-          <w:p>
-            <w:pPr>
-              <w:keepNext w:val="0"/>
-              <w:keepLines w:val="0"/>
-              <w:widowControl/>
-              <w:suppressLineNumbers w:val="0"/>
-              <w:spacing w:line="240" w:lineRule="auto"/>
-              <w:jc w:val="right"/>
-              <w:textAlignment w:val="center"/>
-              <w:rPr>
-                <w:rFonts w:hint="default" w:ascii="Helvetica" w:hAnsi="Helvetica" w:eastAsia="Helvetica" w:cs="Helvetica"/>
-                <w:i w:val="0"/>
-                <w:caps w:val="0"/>
-                <w:color w:val="000000"/>
-                <w:spacing w:val="0"/>
-                <w:sz w:val="12"/>
-                <w:szCs w:val="12"/>
-              </w:rPr>
-            </w:pPr>
-            <w:r>
-              <w:rPr>
-                <w:rFonts w:hint="default" w:ascii="Helvetica" w:hAnsi="Helvetica" w:eastAsia="Helvetica" w:cs="Helvetica"/>
-                <w:i w:val="0"/>
-                <w:caps w:val="0"/>
-                <w:color w:val="000000"/>
-                <w:spacing w:val="0"/>
-                <w:kern w:val="0"/>
-                <w:sz w:val="12"/>
-                <w:szCs w:val="12"/>
-                <w:lang w:val="en-US" w:eastAsia="zh-CN" w:bidi="ar"/>
-              </w:rPr>
-              <w:t>1.255834</w:t>
-            </w:r>
-          </w:p>
-        </w:tc>
-      </w:tr>
-      <w:tr>
-        <w:tblPrEx>
-          <w:tblBorders>
-            <w:top w:val="none" w:color="auto" w:sz="0" w:space="0"/>
-            <w:left w:val="none" w:color="auto" w:sz="0" w:space="0"/>
-            <w:bottom w:val="none" w:color="auto" w:sz="0" w:space="0"/>
-            <w:right w:val="none" w:color="auto" w:sz="0" w:space="0"/>
-            <w:insideH w:val="none" w:color="auto" w:sz="0" w:space="0"/>
-            <w:insideV w:val="none" w:color="auto" w:sz="0" w:space="0"/>
-          </w:tblBorders>
-          <w:tblCellMar>
-            <w:top w:w="105" w:type="dxa"/>
-            <w:left w:w="105" w:type="dxa"/>
-            <w:bottom w:w="105" w:type="dxa"/>
-            <w:right w:w="105" w:type="dxa"/>
-          </w:tblCellMar>
-        </w:tblPrEx>
-        <w:tc>
-          <w:tcPr>
-            <w:tcW w:w="0" w:type="auto"/>
-            <w:tcBorders>
-              <w:top w:val="nil"/>
-              <w:left w:val="nil"/>
-              <w:bottom w:val="nil"/>
-              <w:right w:val="nil"/>
-            </w:tcBorders>
-            <w:shd w:val="clear" w:color="auto" w:fill="FFFFFF"/>
-            <w:tcMar>
-              <w:top w:w="105" w:type="dxa"/>
-              <w:left w:w="105" w:type="dxa"/>
-              <w:bottom w:w="105" w:type="dxa"/>
-              <w:right w:w="105" w:type="dxa"/>
-            </w:tcMar>
-            <w:vAlign w:val="center"/>
-          </w:tcPr>
-          <w:p>
-            <w:pPr>
-              <w:keepNext w:val="0"/>
-              <w:keepLines w:val="0"/>
-              <w:widowControl/>
-              <w:suppressLineNumbers w:val="0"/>
-              <w:spacing w:line="240" w:lineRule="auto"/>
-              <w:jc w:val="right"/>
-              <w:textAlignment w:val="center"/>
-              <w:rPr>
-                <w:rFonts w:hint="default" w:ascii="Helvetica" w:hAnsi="Helvetica" w:eastAsia="Helvetica" w:cs="Helvetica"/>
-                <w:b/>
-                <w:i w:val="0"/>
-                <w:caps w:val="0"/>
-                <w:color w:val="000000"/>
-                <w:spacing w:val="0"/>
-                <w:sz w:val="12"/>
-                <w:szCs w:val="12"/>
-              </w:rPr>
-            </w:pPr>
-            <w:r>
-              <w:rPr>
-                <w:rFonts w:hint="default" w:ascii="Helvetica" w:hAnsi="Helvetica" w:eastAsia="Helvetica" w:cs="Helvetica"/>
-                <w:b/>
-                <w:i w:val="0"/>
-                <w:caps w:val="0"/>
-                <w:color w:val="000000"/>
-                <w:spacing w:val="0"/>
-                <w:kern w:val="0"/>
-                <w:sz w:val="12"/>
-                <w:szCs w:val="12"/>
-                <w:lang w:val="en-US" w:eastAsia="zh-CN" w:bidi="ar"/>
-              </w:rPr>
-              <w:t>9449</w:t>
-            </w:r>
-          </w:p>
-        </w:tc>
-        <w:tc>
-          <w:tcPr>
-            <w:tcW w:w="0" w:type="auto"/>
-            <w:tcBorders>
-              <w:top w:val="nil"/>
-              <w:left w:val="nil"/>
-              <w:bottom w:val="nil"/>
-              <w:right w:val="nil"/>
-            </w:tcBorders>
-            <w:shd w:val="clear" w:color="auto" w:fill="FFFFFF"/>
-            <w:tcMar>
-              <w:top w:w="105" w:type="dxa"/>
-              <w:left w:w="105" w:type="dxa"/>
-              <w:bottom w:w="105" w:type="dxa"/>
-              <w:right w:w="105" w:type="dxa"/>
-            </w:tcMar>
-            <w:vAlign w:val="center"/>
-          </w:tcPr>
-          <w:p>
-            <w:pPr>
-              <w:keepNext w:val="0"/>
-              <w:keepLines w:val="0"/>
-              <w:widowControl/>
-              <w:suppressLineNumbers w:val="0"/>
-              <w:spacing w:line="240" w:lineRule="auto"/>
-              <w:jc w:val="right"/>
-              <w:textAlignment w:val="center"/>
-              <w:rPr>
-                <w:rFonts w:hint="default" w:ascii="Helvetica" w:hAnsi="Helvetica" w:eastAsia="Helvetica" w:cs="Helvetica"/>
-                <w:i w:val="0"/>
-                <w:caps w:val="0"/>
-                <w:color w:val="000000"/>
-                <w:spacing w:val="0"/>
-                <w:sz w:val="12"/>
-                <w:szCs w:val="12"/>
-              </w:rPr>
-            </w:pPr>
-            <w:r>
-              <w:rPr>
-                <w:rFonts w:hint="default" w:ascii="Helvetica" w:hAnsi="Helvetica" w:eastAsia="Helvetica" w:cs="Helvetica"/>
-                <w:i w:val="0"/>
-                <w:caps w:val="0"/>
-                <w:color w:val="000000"/>
-                <w:spacing w:val="0"/>
-                <w:kern w:val="0"/>
-                <w:sz w:val="12"/>
-                <w:szCs w:val="12"/>
-                <w:lang w:val="en-US" w:eastAsia="zh-CN" w:bidi="ar"/>
-              </w:rPr>
-              <w:t>lose</w:t>
-            </w:r>
-          </w:p>
-        </w:tc>
-        <w:tc>
-          <w:tcPr>
-            <w:tcW w:w="0" w:type="auto"/>
-            <w:tcBorders>
-              <w:top w:val="nil"/>
-              <w:left w:val="nil"/>
-              <w:bottom w:val="nil"/>
-              <w:right w:val="nil"/>
-            </w:tcBorders>
-            <w:shd w:val="clear" w:color="auto" w:fill="FFFFFF"/>
-            <w:tcMar>
-              <w:top w:w="105" w:type="dxa"/>
-              <w:left w:w="105" w:type="dxa"/>
-              <w:bottom w:w="105" w:type="dxa"/>
-              <w:right w:w="105" w:type="dxa"/>
-            </w:tcMar>
-            <w:vAlign w:val="center"/>
-          </w:tcPr>
-          <w:p>
-            <w:pPr>
-              <w:keepNext w:val="0"/>
-              <w:keepLines w:val="0"/>
-              <w:widowControl/>
-              <w:suppressLineNumbers w:val="0"/>
-              <w:spacing w:line="240" w:lineRule="auto"/>
-              <w:jc w:val="right"/>
-              <w:textAlignment w:val="center"/>
-              <w:rPr>
-                <w:rFonts w:hint="default" w:ascii="Helvetica" w:hAnsi="Helvetica" w:eastAsia="Helvetica" w:cs="Helvetica"/>
-                <w:i w:val="0"/>
-                <w:caps w:val="0"/>
-                <w:color w:val="000000"/>
-                <w:spacing w:val="0"/>
-                <w:sz w:val="12"/>
-                <w:szCs w:val="12"/>
-              </w:rPr>
-            </w:pPr>
-            <w:r>
-              <w:rPr>
-                <w:rFonts w:hint="default" w:ascii="Helvetica" w:hAnsi="Helvetica" w:eastAsia="Helvetica" w:cs="Helvetica"/>
-                <w:i w:val="0"/>
-                <w:caps w:val="0"/>
-                <w:color w:val="000000"/>
-                <w:spacing w:val="0"/>
-                <w:kern w:val="0"/>
-                <w:sz w:val="12"/>
-                <w:szCs w:val="12"/>
-                <w:lang w:val="en-US" w:eastAsia="zh-CN" w:bidi="ar"/>
-              </w:rPr>
-              <w:t>1.259590</w:t>
-            </w:r>
-          </w:p>
-        </w:tc>
-      </w:tr>
-      <w:tr>
-        <w:tblPrEx>
-          <w:tblBorders>
-            <w:top w:val="none" w:color="auto" w:sz="0" w:space="0"/>
-            <w:left w:val="none" w:color="auto" w:sz="0" w:space="0"/>
-            <w:bottom w:val="none" w:color="auto" w:sz="0" w:space="0"/>
-            <w:right w:val="none" w:color="auto" w:sz="0" w:space="0"/>
-            <w:insideH w:val="none" w:color="auto" w:sz="0" w:space="0"/>
-            <w:insideV w:val="none" w:color="auto" w:sz="0" w:space="0"/>
-          </w:tblBorders>
-          <w:tblCellMar>
-            <w:top w:w="105" w:type="dxa"/>
-            <w:left w:w="105" w:type="dxa"/>
-            <w:bottom w:w="105" w:type="dxa"/>
-            <w:right w:w="105" w:type="dxa"/>
-          </w:tblCellMar>
-        </w:tblPrEx>
-        <w:tc>
-          <w:tcPr>
-            <w:tcW w:w="0" w:type="auto"/>
-            <w:tcBorders>
-              <w:top w:val="nil"/>
-              <w:left w:val="nil"/>
-              <w:bottom w:val="nil"/>
-              <w:right w:val="nil"/>
-            </w:tcBorders>
-            <w:shd w:val="clear" w:color="auto" w:fill="F5F5F5"/>
-            <w:tcMar>
-              <w:top w:w="105" w:type="dxa"/>
-              <w:left w:w="105" w:type="dxa"/>
-              <w:bottom w:w="105" w:type="dxa"/>
-              <w:right w:w="105" w:type="dxa"/>
-            </w:tcMar>
-            <w:vAlign w:val="center"/>
-          </w:tcPr>
-          <w:p>
-            <w:pPr>
-              <w:keepNext w:val="0"/>
-              <w:keepLines w:val="0"/>
-              <w:widowControl/>
-              <w:suppressLineNumbers w:val="0"/>
-              <w:spacing w:line="240" w:lineRule="auto"/>
-              <w:jc w:val="right"/>
-              <w:textAlignment w:val="center"/>
-              <w:rPr>
-                <w:rFonts w:hint="default" w:ascii="Helvetica" w:hAnsi="Helvetica" w:eastAsia="Helvetica" w:cs="Helvetica"/>
-                <w:b/>
-                <w:i w:val="0"/>
-                <w:caps w:val="0"/>
-                <w:color w:val="000000"/>
-                <w:spacing w:val="0"/>
-                <w:sz w:val="12"/>
-                <w:szCs w:val="12"/>
-              </w:rPr>
-            </w:pPr>
-            <w:r>
-              <w:rPr>
-                <w:rFonts w:hint="default" w:ascii="Helvetica" w:hAnsi="Helvetica" w:eastAsia="Helvetica" w:cs="Helvetica"/>
-                <w:b/>
-                <w:i w:val="0"/>
-                <w:caps w:val="0"/>
-                <w:color w:val="000000"/>
-                <w:spacing w:val="0"/>
-                <w:kern w:val="0"/>
-                <w:sz w:val="12"/>
-                <w:szCs w:val="12"/>
-                <w:lang w:val="en-US" w:eastAsia="zh-CN" w:bidi="ar"/>
-              </w:rPr>
-              <w:t>1651</w:t>
-            </w:r>
-          </w:p>
-        </w:tc>
-        <w:tc>
-          <w:tcPr>
-            <w:tcW w:w="0" w:type="auto"/>
-            <w:tcBorders>
-              <w:top w:val="nil"/>
-              <w:left w:val="nil"/>
-              <w:bottom w:val="nil"/>
-              <w:right w:val="nil"/>
-            </w:tcBorders>
-            <w:shd w:val="clear" w:color="auto" w:fill="F5F5F5"/>
-            <w:tcMar>
-              <w:top w:w="105" w:type="dxa"/>
-              <w:left w:w="105" w:type="dxa"/>
-              <w:bottom w:w="105" w:type="dxa"/>
-              <w:right w:w="105" w:type="dxa"/>
-            </w:tcMar>
-            <w:vAlign w:val="center"/>
-          </w:tcPr>
-          <w:p>
-            <w:pPr>
-              <w:keepNext w:val="0"/>
-              <w:keepLines w:val="0"/>
-              <w:widowControl/>
-              <w:suppressLineNumbers w:val="0"/>
-              <w:spacing w:line="240" w:lineRule="auto"/>
-              <w:jc w:val="right"/>
-              <w:textAlignment w:val="center"/>
-              <w:rPr>
-                <w:rFonts w:hint="default" w:ascii="Helvetica" w:hAnsi="Helvetica" w:eastAsia="Helvetica" w:cs="Helvetica"/>
-                <w:i w:val="0"/>
-                <w:caps w:val="0"/>
-                <w:color w:val="000000"/>
-                <w:spacing w:val="0"/>
-                <w:sz w:val="12"/>
-                <w:szCs w:val="12"/>
-              </w:rPr>
-            </w:pPr>
-            <w:r>
-              <w:rPr>
-                <w:rFonts w:hint="default" w:ascii="Helvetica" w:hAnsi="Helvetica" w:eastAsia="Helvetica" w:cs="Helvetica"/>
-                <w:i w:val="0"/>
-                <w:caps w:val="0"/>
-                <w:color w:val="000000"/>
-                <w:spacing w:val="0"/>
-                <w:kern w:val="0"/>
-                <w:sz w:val="12"/>
-                <w:szCs w:val="12"/>
-                <w:lang w:val="en-US" w:eastAsia="zh-CN" w:bidi="ar"/>
-              </w:rPr>
-              <w:t>born</w:t>
-            </w:r>
-          </w:p>
-        </w:tc>
-        <w:tc>
-          <w:tcPr>
-            <w:tcW w:w="0" w:type="auto"/>
-            <w:tcBorders>
-              <w:top w:val="nil"/>
-              <w:left w:val="nil"/>
-              <w:bottom w:val="nil"/>
-              <w:right w:val="nil"/>
-            </w:tcBorders>
-            <w:shd w:val="clear" w:color="auto" w:fill="F5F5F5"/>
-            <w:tcMar>
-              <w:top w:w="105" w:type="dxa"/>
-              <w:left w:w="105" w:type="dxa"/>
-              <w:bottom w:w="105" w:type="dxa"/>
-              <w:right w:w="105" w:type="dxa"/>
-            </w:tcMar>
-            <w:vAlign w:val="center"/>
-          </w:tcPr>
-          <w:p>
-            <w:pPr>
-              <w:keepNext w:val="0"/>
-              <w:keepLines w:val="0"/>
-              <w:widowControl/>
-              <w:suppressLineNumbers w:val="0"/>
-              <w:spacing w:line="240" w:lineRule="auto"/>
-              <w:jc w:val="right"/>
-              <w:textAlignment w:val="center"/>
-              <w:rPr>
-                <w:rFonts w:hint="default" w:ascii="Helvetica" w:hAnsi="Helvetica" w:eastAsia="Helvetica" w:cs="Helvetica"/>
-                <w:i w:val="0"/>
-                <w:caps w:val="0"/>
-                <w:color w:val="000000"/>
-                <w:spacing w:val="0"/>
-                <w:sz w:val="12"/>
-                <w:szCs w:val="12"/>
-              </w:rPr>
-            </w:pPr>
-            <w:r>
-              <w:rPr>
-                <w:rFonts w:hint="default" w:ascii="Helvetica" w:hAnsi="Helvetica" w:eastAsia="Helvetica" w:cs="Helvetica"/>
-                <w:i w:val="0"/>
-                <w:caps w:val="0"/>
-                <w:color w:val="000000"/>
-                <w:spacing w:val="0"/>
-                <w:kern w:val="0"/>
-                <w:sz w:val="12"/>
-                <w:szCs w:val="12"/>
-                <w:lang w:val="en-US" w:eastAsia="zh-CN" w:bidi="ar"/>
-              </w:rPr>
-              <w:t>1.260755</w:t>
+              <w:t>1.156259</w:t>
             </w:r>
           </w:p>
         </w:tc>
@@ -12897,7 +11199,7 @@
                 <w:szCs w:val="12"/>
                 <w:lang w:val="en-US" w:eastAsia="zh-CN" w:bidi="ar"/>
               </w:rPr>
-              <w:t>5118</w:t>
+              <w:t>15219</w:t>
             </w:r>
           </w:p>
         </w:tc>
@@ -12950,7 +11252,7 @@
                 <w:szCs w:val="12"/>
                 <w:lang w:val="en-US" w:eastAsia="zh-CN" w:bidi="ar"/>
               </w:rPr>
-              <w:t>easy</w:t>
+              <w:t>simple</w:t>
             </w:r>
           </w:p>
         </w:tc>
@@ -13003,7 +11305,7 @@
                 <w:szCs w:val="12"/>
                 <w:lang w:val="en-US" w:eastAsia="zh-CN" w:bidi="ar"/>
               </w:rPr>
-              <w:t>1.298796</w:t>
+              <w:t>1.183078</w:t>
             </w:r>
           </w:p>
         </w:tc>
@@ -13076,7 +11378,7 @@
                 <w:szCs w:val="12"/>
                 <w:lang w:val="en-US" w:eastAsia="zh-CN" w:bidi="ar"/>
               </w:rPr>
-              <w:t>16975</w:t>
+              <w:t>4066</w:t>
             </w:r>
           </w:p>
         </w:tc>
@@ -13129,7 +11431,7 @@
                 <w:szCs w:val="12"/>
                 <w:lang w:val="en-US" w:eastAsia="zh-CN" w:bidi="ar"/>
               </w:rPr>
-              <w:t>teething</w:t>
+              <w:t>definitely</w:t>
             </w:r>
           </w:p>
         </w:tc>
@@ -13182,544 +11484,7 @@
                 <w:szCs w:val="12"/>
                 <w:lang w:val="en-US" w:eastAsia="zh-CN" w:bidi="ar"/>
               </w:rPr>
-              <w:t>1.337997</w:t>
-            </w:r>
-          </w:p>
-        </w:tc>
-      </w:tr>
-      <w:tr>
-        <w:tblPrEx>
-          <w:tblBorders>
-            <w:top w:val="none" w:color="auto" w:sz="0" w:space="0"/>
-            <w:left w:val="none" w:color="auto" w:sz="0" w:space="0"/>
-            <w:bottom w:val="none" w:color="auto" w:sz="0" w:space="0"/>
-            <w:right w:val="none" w:color="auto" w:sz="0" w:space="0"/>
-            <w:insideH w:val="none" w:color="auto" w:sz="0" w:space="0"/>
-            <w:insideV w:val="none" w:color="auto" w:sz="0" w:space="0"/>
-          </w:tblBorders>
-          <w:tblCellMar>
-            <w:top w:w="105" w:type="dxa"/>
-            <w:left w:w="105" w:type="dxa"/>
-            <w:bottom w:w="105" w:type="dxa"/>
-            <w:right w:w="105" w:type="dxa"/>
-          </w:tblCellMar>
-        </w:tblPrEx>
-        <w:tc>
-          <w:tcPr>
-            <w:tcW w:w="0" w:type="auto"/>
-            <w:tcBorders>
-              <w:top w:val="nil"/>
-              <w:left w:val="nil"/>
-              <w:bottom w:val="nil"/>
-              <w:right w:val="nil"/>
-            </w:tcBorders>
-            <w:shd w:val="clear" w:color="auto" w:fill="FFFFFF"/>
-            <w:tcMar>
-              <w:top w:w="105" w:type="dxa"/>
-              <w:left w:w="105" w:type="dxa"/>
-              <w:bottom w:w="105" w:type="dxa"/>
-              <w:right w:w="105" w:type="dxa"/>
-            </w:tcMar>
-            <w:vAlign w:val="center"/>
-          </w:tcPr>
-          <w:p>
-            <w:pPr>
-              <w:keepNext w:val="0"/>
-              <w:keepLines w:val="0"/>
-              <w:widowControl/>
-              <w:suppressLineNumbers w:val="0"/>
-              <w:spacing w:line="240" w:lineRule="auto"/>
-              <w:jc w:val="right"/>
-              <w:textAlignment w:val="center"/>
-              <w:rPr>
-                <w:rFonts w:hint="default" w:ascii="Helvetica" w:hAnsi="Helvetica" w:eastAsia="Helvetica" w:cs="Helvetica"/>
-                <w:b/>
-                <w:i w:val="0"/>
-                <w:caps w:val="0"/>
-                <w:color w:val="000000"/>
-                <w:spacing w:val="0"/>
-                <w:sz w:val="12"/>
-                <w:szCs w:val="12"/>
-              </w:rPr>
-            </w:pPr>
-            <w:r>
-              <w:rPr>
-                <w:rFonts w:hint="default" w:ascii="Helvetica" w:hAnsi="Helvetica" w:eastAsia="Helvetica" w:cs="Helvetica"/>
-                <w:b/>
-                <w:i w:val="0"/>
-                <w:caps w:val="0"/>
-                <w:color w:val="000000"/>
-                <w:spacing w:val="0"/>
-                <w:kern w:val="0"/>
-                <w:sz w:val="12"/>
-                <w:szCs w:val="12"/>
-                <w:lang w:val="en-US" w:eastAsia="zh-CN" w:bidi="ar"/>
-              </w:rPr>
-              <w:t>15341</w:t>
-            </w:r>
-          </w:p>
-        </w:tc>
-        <w:tc>
-          <w:tcPr>
-            <w:tcW w:w="0" w:type="auto"/>
-            <w:tcBorders>
-              <w:top w:val="nil"/>
-              <w:left w:val="nil"/>
-              <w:bottom w:val="nil"/>
-              <w:right w:val="nil"/>
-            </w:tcBorders>
-            <w:shd w:val="clear" w:color="auto" w:fill="FFFFFF"/>
-            <w:tcMar>
-              <w:top w:w="105" w:type="dxa"/>
-              <w:left w:w="105" w:type="dxa"/>
-              <w:bottom w:w="105" w:type="dxa"/>
-              <w:right w:w="105" w:type="dxa"/>
-            </w:tcMar>
-            <w:vAlign w:val="center"/>
-          </w:tcPr>
-          <w:p>
-            <w:pPr>
-              <w:keepNext w:val="0"/>
-              <w:keepLines w:val="0"/>
-              <w:widowControl/>
-              <w:suppressLineNumbers w:val="0"/>
-              <w:spacing w:line="240" w:lineRule="auto"/>
-              <w:jc w:val="right"/>
-              <w:textAlignment w:val="center"/>
-              <w:rPr>
-                <w:rFonts w:hint="default" w:ascii="Helvetica" w:hAnsi="Helvetica" w:eastAsia="Helvetica" w:cs="Helvetica"/>
-                <w:i w:val="0"/>
-                <w:caps w:val="0"/>
-                <w:color w:val="000000"/>
-                <w:spacing w:val="0"/>
-                <w:sz w:val="12"/>
-                <w:szCs w:val="12"/>
-              </w:rPr>
-            </w:pPr>
-            <w:r>
-              <w:rPr>
-                <w:rFonts w:hint="default" w:ascii="Helvetica" w:hAnsi="Helvetica" w:eastAsia="Helvetica" w:cs="Helvetica"/>
-                <w:i w:val="0"/>
-                <w:caps w:val="0"/>
-                <w:color w:val="000000"/>
-                <w:spacing w:val="0"/>
-                <w:kern w:val="0"/>
-                <w:sz w:val="12"/>
-                <w:szCs w:val="12"/>
-                <w:lang w:val="en-US" w:eastAsia="zh-CN" w:bidi="ar"/>
-              </w:rPr>
-              <w:t>sleep</w:t>
-            </w:r>
-          </w:p>
-        </w:tc>
-        <w:tc>
-          <w:tcPr>
-            <w:tcW w:w="0" w:type="auto"/>
-            <w:tcBorders>
-              <w:top w:val="nil"/>
-              <w:left w:val="nil"/>
-              <w:bottom w:val="nil"/>
-              <w:right w:val="nil"/>
-            </w:tcBorders>
-            <w:shd w:val="clear" w:color="auto" w:fill="FFFFFF"/>
-            <w:tcMar>
-              <w:top w:w="105" w:type="dxa"/>
-              <w:left w:w="105" w:type="dxa"/>
-              <w:bottom w:w="105" w:type="dxa"/>
-              <w:right w:w="105" w:type="dxa"/>
-            </w:tcMar>
-            <w:vAlign w:val="center"/>
-          </w:tcPr>
-          <w:p>
-            <w:pPr>
-              <w:keepNext w:val="0"/>
-              <w:keepLines w:val="0"/>
-              <w:widowControl/>
-              <w:suppressLineNumbers w:val="0"/>
-              <w:spacing w:line="240" w:lineRule="auto"/>
-              <w:jc w:val="right"/>
-              <w:textAlignment w:val="center"/>
-              <w:rPr>
-                <w:rFonts w:hint="default" w:ascii="Helvetica" w:hAnsi="Helvetica" w:eastAsia="Helvetica" w:cs="Helvetica"/>
-                <w:i w:val="0"/>
-                <w:caps w:val="0"/>
-                <w:color w:val="000000"/>
-                <w:spacing w:val="0"/>
-                <w:sz w:val="12"/>
-                <w:szCs w:val="12"/>
-              </w:rPr>
-            </w:pPr>
-            <w:r>
-              <w:rPr>
-                <w:rFonts w:hint="default" w:ascii="Helvetica" w:hAnsi="Helvetica" w:eastAsia="Helvetica" w:cs="Helvetica"/>
-                <w:i w:val="0"/>
-                <w:caps w:val="0"/>
-                <w:color w:val="000000"/>
-                <w:spacing w:val="0"/>
-                <w:kern w:val="0"/>
-                <w:sz w:val="12"/>
-                <w:szCs w:val="12"/>
-                <w:lang w:val="en-US" w:eastAsia="zh-CN" w:bidi="ar"/>
-              </w:rPr>
-              <w:t>1.342016</w:t>
-            </w:r>
-          </w:p>
-        </w:tc>
-      </w:tr>
-      <w:tr>
-        <w:tblPrEx>
-          <w:tblBorders>
-            <w:top w:val="none" w:color="auto" w:sz="0" w:space="0"/>
-            <w:left w:val="none" w:color="auto" w:sz="0" w:space="0"/>
-            <w:bottom w:val="none" w:color="auto" w:sz="0" w:space="0"/>
-            <w:right w:val="none" w:color="auto" w:sz="0" w:space="0"/>
-            <w:insideH w:val="none" w:color="auto" w:sz="0" w:space="0"/>
-            <w:insideV w:val="none" w:color="auto" w:sz="0" w:space="0"/>
-          </w:tblBorders>
-          <w:tblCellMar>
-            <w:top w:w="105" w:type="dxa"/>
-            <w:left w:w="105" w:type="dxa"/>
-            <w:bottom w:w="105" w:type="dxa"/>
-            <w:right w:w="105" w:type="dxa"/>
-          </w:tblCellMar>
-        </w:tblPrEx>
-        <w:tc>
-          <w:tcPr>
-            <w:tcW w:w="0" w:type="auto"/>
-            <w:tcBorders>
-              <w:top w:val="nil"/>
-              <w:left w:val="nil"/>
-              <w:bottom w:val="nil"/>
-              <w:right w:val="nil"/>
-            </w:tcBorders>
-            <w:shd w:val="clear" w:color="auto" w:fill="F5F5F5"/>
-            <w:tcMar>
-              <w:top w:w="105" w:type="dxa"/>
-              <w:left w:w="105" w:type="dxa"/>
-              <w:bottom w:w="105" w:type="dxa"/>
-              <w:right w:w="105" w:type="dxa"/>
-            </w:tcMar>
-            <w:vAlign w:val="center"/>
-          </w:tcPr>
-          <w:p>
-            <w:pPr>
-              <w:keepNext w:val="0"/>
-              <w:keepLines w:val="0"/>
-              <w:widowControl/>
-              <w:suppressLineNumbers w:val="0"/>
-              <w:spacing w:line="240" w:lineRule="auto"/>
-              <w:jc w:val="right"/>
-              <w:textAlignment w:val="center"/>
-              <w:rPr>
-                <w:rFonts w:hint="default" w:ascii="Helvetica" w:hAnsi="Helvetica" w:eastAsia="Helvetica" w:cs="Helvetica"/>
-                <w:b/>
-                <w:i w:val="0"/>
-                <w:caps w:val="0"/>
-                <w:color w:val="000000"/>
-                <w:spacing w:val="0"/>
-                <w:sz w:val="12"/>
-                <w:szCs w:val="12"/>
-              </w:rPr>
-            </w:pPr>
-            <w:r>
-              <w:rPr>
-                <w:rFonts w:hint="default" w:ascii="Helvetica" w:hAnsi="Helvetica" w:eastAsia="Helvetica" w:cs="Helvetica"/>
-                <w:b/>
-                <w:i w:val="0"/>
-                <w:caps w:val="0"/>
-                <w:color w:val="000000"/>
-                <w:spacing w:val="0"/>
-                <w:kern w:val="0"/>
-                <w:sz w:val="12"/>
-                <w:szCs w:val="12"/>
-                <w:lang w:val="en-US" w:eastAsia="zh-CN" w:bidi="ar"/>
-              </w:rPr>
-              <w:t>314</w:t>
-            </w:r>
-          </w:p>
-        </w:tc>
-        <w:tc>
-          <w:tcPr>
-            <w:tcW w:w="0" w:type="auto"/>
-            <w:tcBorders>
-              <w:top w:val="nil"/>
-              <w:left w:val="nil"/>
-              <w:bottom w:val="nil"/>
-              <w:right w:val="nil"/>
-            </w:tcBorders>
-            <w:shd w:val="clear" w:color="auto" w:fill="F5F5F5"/>
-            <w:tcMar>
-              <w:top w:w="105" w:type="dxa"/>
-              <w:left w:w="105" w:type="dxa"/>
-              <w:bottom w:w="105" w:type="dxa"/>
-              <w:right w:w="105" w:type="dxa"/>
-            </w:tcMar>
-            <w:vAlign w:val="center"/>
-          </w:tcPr>
-          <w:p>
-            <w:pPr>
-              <w:keepNext w:val="0"/>
-              <w:keepLines w:val="0"/>
-              <w:widowControl/>
-              <w:suppressLineNumbers w:val="0"/>
-              <w:spacing w:line="240" w:lineRule="auto"/>
-              <w:jc w:val="right"/>
-              <w:textAlignment w:val="center"/>
-              <w:rPr>
-                <w:rFonts w:hint="default" w:ascii="Helvetica" w:hAnsi="Helvetica" w:eastAsia="Helvetica" w:cs="Helvetica"/>
-                <w:i w:val="0"/>
-                <w:caps w:val="0"/>
-                <w:color w:val="000000"/>
-                <w:spacing w:val="0"/>
-                <w:sz w:val="12"/>
-                <w:szCs w:val="12"/>
-              </w:rPr>
-            </w:pPr>
-            <w:r>
-              <w:rPr>
-                <w:rFonts w:hint="default" w:ascii="Helvetica" w:hAnsi="Helvetica" w:eastAsia="Helvetica" w:cs="Helvetica"/>
-                <w:i w:val="0"/>
-                <w:caps w:val="0"/>
-                <w:color w:val="000000"/>
-                <w:spacing w:val="0"/>
-                <w:kern w:val="0"/>
-                <w:sz w:val="12"/>
-                <w:szCs w:val="12"/>
-                <w:lang w:val="en-US" w:eastAsia="zh-CN" w:bidi="ar"/>
-              </w:rPr>
-              <w:t>allows</w:t>
-            </w:r>
-          </w:p>
-        </w:tc>
-        <w:tc>
-          <w:tcPr>
-            <w:tcW w:w="0" w:type="auto"/>
-            <w:tcBorders>
-              <w:top w:val="nil"/>
-              <w:left w:val="nil"/>
-              <w:bottom w:val="nil"/>
-              <w:right w:val="nil"/>
-            </w:tcBorders>
-            <w:shd w:val="clear" w:color="auto" w:fill="F5F5F5"/>
-            <w:tcMar>
-              <w:top w:w="105" w:type="dxa"/>
-              <w:left w:w="105" w:type="dxa"/>
-              <w:bottom w:w="105" w:type="dxa"/>
-              <w:right w:w="105" w:type="dxa"/>
-            </w:tcMar>
-            <w:vAlign w:val="center"/>
-          </w:tcPr>
-          <w:p>
-            <w:pPr>
-              <w:keepNext w:val="0"/>
-              <w:keepLines w:val="0"/>
-              <w:widowControl/>
-              <w:suppressLineNumbers w:val="0"/>
-              <w:spacing w:line="240" w:lineRule="auto"/>
-              <w:jc w:val="right"/>
-              <w:textAlignment w:val="center"/>
-              <w:rPr>
-                <w:rFonts w:hint="default" w:ascii="Helvetica" w:hAnsi="Helvetica" w:eastAsia="Helvetica" w:cs="Helvetica"/>
-                <w:i w:val="0"/>
-                <w:caps w:val="0"/>
-                <w:color w:val="000000"/>
-                <w:spacing w:val="0"/>
-                <w:sz w:val="12"/>
-                <w:szCs w:val="12"/>
-              </w:rPr>
-            </w:pPr>
-            <w:r>
-              <w:rPr>
-                <w:rFonts w:hint="default" w:ascii="Helvetica" w:hAnsi="Helvetica" w:eastAsia="Helvetica" w:cs="Helvetica"/>
-                <w:i w:val="0"/>
-                <w:caps w:val="0"/>
-                <w:color w:val="000000"/>
-                <w:spacing w:val="0"/>
-                <w:kern w:val="0"/>
-                <w:sz w:val="12"/>
-                <w:szCs w:val="12"/>
-                <w:lang w:val="en-US" w:eastAsia="zh-CN" w:bidi="ar"/>
-              </w:rPr>
-              <w:t>1.357767</w:t>
-            </w:r>
-          </w:p>
-        </w:tc>
-      </w:tr>
-      <w:tr>
-        <w:tblPrEx>
-          <w:tblBorders>
-            <w:top w:val="none" w:color="auto" w:sz="0" w:space="0"/>
-            <w:left w:val="none" w:color="auto" w:sz="0" w:space="0"/>
-            <w:bottom w:val="none" w:color="auto" w:sz="0" w:space="0"/>
-            <w:right w:val="none" w:color="auto" w:sz="0" w:space="0"/>
-            <w:insideH w:val="none" w:color="auto" w:sz="0" w:space="0"/>
-            <w:insideV w:val="none" w:color="auto" w:sz="0" w:space="0"/>
-          </w:tblBorders>
-          <w:tblCellMar>
-            <w:top w:w="105" w:type="dxa"/>
-            <w:left w:w="105" w:type="dxa"/>
-            <w:bottom w:w="105" w:type="dxa"/>
-            <w:right w:w="105" w:type="dxa"/>
-          </w:tblCellMar>
-        </w:tblPrEx>
-        <w:tc>
-          <w:tcPr>
-            <w:tcW w:w="0" w:type="auto"/>
-            <w:tcBorders>
-              <w:top w:val="nil"/>
-              <w:left w:val="nil"/>
-              <w:bottom w:val="nil"/>
-              <w:right w:val="nil"/>
-            </w:tcBorders>
-            <w:shd w:val="clear" w:color="auto" w:fill="FFFFFF"/>
-            <w:tcMar>
-              <w:top w:w="105" w:type="dxa"/>
-              <w:left w:w="105" w:type="dxa"/>
-              <w:bottom w:w="105" w:type="dxa"/>
-              <w:right w:w="105" w:type="dxa"/>
-            </w:tcMar>
-            <w:vAlign w:val="center"/>
-          </w:tcPr>
-          <w:p>
-            <w:pPr>
-              <w:keepNext w:val="0"/>
-              <w:keepLines w:val="0"/>
-              <w:widowControl/>
-              <w:suppressLineNumbers w:val="0"/>
-              <w:spacing w:line="240" w:lineRule="auto"/>
-              <w:jc w:val="right"/>
-              <w:textAlignment w:val="center"/>
-              <w:rPr>
-                <w:rFonts w:hint="default" w:ascii="Helvetica" w:hAnsi="Helvetica" w:eastAsia="Helvetica" w:cs="Helvetica"/>
-                <w:b/>
-                <w:i w:val="0"/>
-                <w:caps w:val="0"/>
-                <w:color w:val="000000"/>
-                <w:spacing w:val="0"/>
-                <w:sz w:val="12"/>
-                <w:szCs w:val="12"/>
-              </w:rPr>
-            </w:pPr>
-            <w:r>
-              <w:rPr>
-                <w:rFonts w:hint="default" w:ascii="Helvetica" w:hAnsi="Helvetica" w:eastAsia="Helvetica" w:cs="Helvetica"/>
-                <w:b/>
-                <w:i w:val="0"/>
-                <w:caps w:val="0"/>
-                <w:color w:val="000000"/>
-                <w:spacing w:val="0"/>
-                <w:kern w:val="0"/>
-                <w:sz w:val="12"/>
-                <w:szCs w:val="12"/>
-                <w:lang w:val="en-US" w:eastAsia="zh-CN" w:bidi="ar"/>
-              </w:rPr>
-              <w:t>13934</w:t>
-            </w:r>
-          </w:p>
-        </w:tc>
-        <w:tc>
-          <w:tcPr>
-            <w:tcW w:w="0" w:type="auto"/>
-            <w:tcBorders>
-              <w:top w:val="nil"/>
-              <w:left w:val="nil"/>
-              <w:bottom w:val="nil"/>
-              <w:right w:val="nil"/>
-            </w:tcBorders>
-            <w:shd w:val="clear" w:color="auto" w:fill="FFFFFF"/>
-            <w:tcMar>
-              <w:top w:w="105" w:type="dxa"/>
-              <w:left w:w="105" w:type="dxa"/>
-              <w:bottom w:w="105" w:type="dxa"/>
-              <w:right w:w="105" w:type="dxa"/>
-            </w:tcMar>
-            <w:vAlign w:val="center"/>
-          </w:tcPr>
-          <w:p>
-            <w:pPr>
-              <w:keepNext w:val="0"/>
-              <w:keepLines w:val="0"/>
-              <w:widowControl/>
-              <w:suppressLineNumbers w:val="0"/>
-              <w:spacing w:line="240" w:lineRule="auto"/>
-              <w:jc w:val="right"/>
-              <w:textAlignment w:val="center"/>
-              <w:rPr>
-                <w:rFonts w:hint="default" w:ascii="Helvetica" w:hAnsi="Helvetica" w:eastAsia="Helvetica" w:cs="Helvetica"/>
-                <w:i w:val="0"/>
-                <w:caps w:val="0"/>
-                <w:color w:val="000000"/>
-                <w:spacing w:val="0"/>
-                <w:sz w:val="12"/>
-                <w:szCs w:val="12"/>
-              </w:rPr>
-            </w:pPr>
-            <w:r>
-              <w:rPr>
-                <w:rFonts w:hint="default" w:ascii="Helvetica" w:hAnsi="Helvetica" w:eastAsia="Helvetica" w:cs="Helvetica"/>
-                <w:i w:val="0"/>
-                <w:caps w:val="0"/>
-                <w:color w:val="000000"/>
-                <w:spacing w:val="0"/>
-                <w:kern w:val="0"/>
-                <w:sz w:val="12"/>
-                <w:szCs w:val="12"/>
-                <w:lang w:val="en-US" w:eastAsia="zh-CN" w:bidi="ar"/>
-              </w:rPr>
-              <w:t>read description</w:t>
-            </w:r>
-          </w:p>
-        </w:tc>
-        <w:tc>
-          <w:tcPr>
-            <w:tcW w:w="0" w:type="auto"/>
-            <w:tcBorders>
-              <w:top w:val="nil"/>
-              <w:left w:val="nil"/>
-              <w:bottom w:val="nil"/>
-              <w:right w:val="nil"/>
-            </w:tcBorders>
-            <w:shd w:val="clear" w:color="auto" w:fill="FFFFFF"/>
-            <w:tcMar>
-              <w:top w:w="105" w:type="dxa"/>
-              <w:left w:w="105" w:type="dxa"/>
-              <w:bottom w:w="105" w:type="dxa"/>
-              <w:right w:w="105" w:type="dxa"/>
-            </w:tcMar>
-            <w:vAlign w:val="center"/>
-          </w:tcPr>
-          <w:p>
-            <w:pPr>
-              <w:keepNext w:val="0"/>
-              <w:keepLines w:val="0"/>
-              <w:widowControl/>
-              <w:suppressLineNumbers w:val="0"/>
-              <w:spacing w:line="240" w:lineRule="auto"/>
-              <w:jc w:val="right"/>
-              <w:textAlignment w:val="center"/>
-              <w:rPr>
-                <w:rFonts w:hint="default" w:ascii="Helvetica" w:hAnsi="Helvetica" w:eastAsia="Helvetica" w:cs="Helvetica"/>
-                <w:i w:val="0"/>
-                <w:caps w:val="0"/>
-                <w:color w:val="000000"/>
-                <w:spacing w:val="0"/>
-                <w:sz w:val="12"/>
-                <w:szCs w:val="12"/>
-              </w:rPr>
-            </w:pPr>
-            <w:r>
-              <w:rPr>
-                <w:rFonts w:hint="default" w:ascii="Helvetica" w:hAnsi="Helvetica" w:eastAsia="Helvetica" w:cs="Helvetica"/>
-                <w:i w:val="0"/>
-                <w:caps w:val="0"/>
-                <w:color w:val="000000"/>
-                <w:spacing w:val="0"/>
-                <w:kern w:val="0"/>
-                <w:sz w:val="12"/>
-                <w:szCs w:val="12"/>
-                <w:lang w:val="en-US" w:eastAsia="zh-CN" w:bidi="ar"/>
-              </w:rPr>
-              <w:t>1.468950</w:t>
+              <w:t>1.188359</w:t>
             </w:r>
           </w:p>
         </w:tc>
@@ -13751,6 +11516,186 @@
               <w:bottom w:val="nil"/>
               <w:right w:val="nil"/>
             </w:tcBorders>
+            <w:shd w:val="clear" w:color="auto" w:fill="FFFFFF"/>
+            <w:tcMar>
+              <w:top w:w="105" w:type="dxa"/>
+              <w:left w:w="105" w:type="dxa"/>
+              <w:bottom w:w="105" w:type="dxa"/>
+              <w:right w:w="105" w:type="dxa"/>
+            </w:tcMar>
+            <w:vAlign w:val="center"/>
+          </w:tcPr>
+          <w:p>
+            <w:pPr>
+              <w:keepNext w:val="0"/>
+              <w:keepLines w:val="0"/>
+              <w:widowControl/>
+              <w:suppressLineNumbers w:val="0"/>
+              <w:spacing w:line="240" w:lineRule="auto"/>
+              <w:jc w:val="right"/>
+              <w:textAlignment w:val="center"/>
+              <w:rPr>
+                <w:rFonts w:hint="default" w:ascii="Helvetica" w:hAnsi="Helvetica" w:eastAsia="Helvetica" w:cs="Helvetica"/>
+                <w:b/>
+                <w:i w:val="0"/>
+                <w:caps w:val="0"/>
+                <w:color w:val="000000"/>
+                <w:spacing w:val="0"/>
+                <w:sz w:val="12"/>
+                <w:szCs w:val="12"/>
+              </w:rPr>
+            </w:pPr>
+            <w:r>
+              <w:rPr>
+                <w:rFonts w:hint="default" w:ascii="Helvetica" w:hAnsi="Helvetica" w:eastAsia="Helvetica" w:cs="Helvetica"/>
+                <w:b/>
+                <w:i w:val="0"/>
+                <w:caps w:val="0"/>
+                <w:color w:val="000000"/>
+                <w:spacing w:val="0"/>
+                <w:kern w:val="0"/>
+                <w:sz w:val="12"/>
+                <w:szCs w:val="12"/>
+                <w:lang w:val="en-US" w:eastAsia="zh-CN" w:bidi="ar"/>
+              </w:rPr>
+              <w:t>769</w:t>
+            </w:r>
+          </w:p>
+        </w:tc>
+        <w:tc>
+          <w:tcPr>
+            <w:tcW w:w="0" w:type="auto"/>
+            <w:tcBorders>
+              <w:top w:val="nil"/>
+              <w:left w:val="nil"/>
+              <w:bottom w:val="nil"/>
+              <w:right w:val="nil"/>
+            </w:tcBorders>
+            <w:shd w:val="clear" w:color="auto" w:fill="FFFFFF"/>
+            <w:tcMar>
+              <w:top w:w="105" w:type="dxa"/>
+              <w:left w:w="105" w:type="dxa"/>
+              <w:bottom w:w="105" w:type="dxa"/>
+              <w:right w:w="105" w:type="dxa"/>
+            </w:tcMar>
+            <w:vAlign w:val="center"/>
+          </w:tcPr>
+          <w:p>
+            <w:pPr>
+              <w:keepNext w:val="0"/>
+              <w:keepLines w:val="0"/>
+              <w:widowControl/>
+              <w:suppressLineNumbers w:val="0"/>
+              <w:spacing w:line="240" w:lineRule="auto"/>
+              <w:jc w:val="right"/>
+              <w:textAlignment w:val="center"/>
+              <w:rPr>
+                <w:rFonts w:hint="default" w:ascii="Helvetica" w:hAnsi="Helvetica" w:eastAsia="Helvetica" w:cs="Helvetica"/>
+                <w:i w:val="0"/>
+                <w:caps w:val="0"/>
+                <w:color w:val="000000"/>
+                <w:spacing w:val="0"/>
+                <w:sz w:val="12"/>
+                <w:szCs w:val="12"/>
+              </w:rPr>
+            </w:pPr>
+            <w:r>
+              <w:rPr>
+                <w:rFonts w:hint="default" w:ascii="Helvetica" w:hAnsi="Helvetica" w:eastAsia="Helvetica" w:cs="Helvetica"/>
+                <w:i w:val="0"/>
+                <w:caps w:val="0"/>
+                <w:color w:val="000000"/>
+                <w:spacing w:val="0"/>
+                <w:kern w:val="0"/>
+                <w:sz w:val="12"/>
+                <w:szCs w:val="12"/>
+                <w:lang w:val="en-US" w:eastAsia="zh-CN" w:bidi="ar"/>
+              </w:rPr>
+              <w:t>awesome</w:t>
+            </w:r>
+          </w:p>
+        </w:tc>
+        <w:tc>
+          <w:tcPr>
+            <w:tcW w:w="0" w:type="auto"/>
+            <w:tcBorders>
+              <w:top w:val="nil"/>
+              <w:left w:val="nil"/>
+              <w:bottom w:val="nil"/>
+              <w:right w:val="nil"/>
+            </w:tcBorders>
+            <w:shd w:val="clear" w:color="auto" w:fill="FFFFFF"/>
+            <w:tcMar>
+              <w:top w:w="105" w:type="dxa"/>
+              <w:left w:w="105" w:type="dxa"/>
+              <w:bottom w:w="105" w:type="dxa"/>
+              <w:right w:w="105" w:type="dxa"/>
+            </w:tcMar>
+            <w:vAlign w:val="center"/>
+          </w:tcPr>
+          <w:p>
+            <w:pPr>
+              <w:keepNext w:val="0"/>
+              <w:keepLines w:val="0"/>
+              <w:widowControl/>
+              <w:suppressLineNumbers w:val="0"/>
+              <w:spacing w:line="240" w:lineRule="auto"/>
+              <w:jc w:val="right"/>
+              <w:textAlignment w:val="center"/>
+              <w:rPr>
+                <w:rFonts w:hint="default" w:ascii="Helvetica" w:hAnsi="Helvetica" w:eastAsia="Helvetica" w:cs="Helvetica"/>
+                <w:i w:val="0"/>
+                <w:caps w:val="0"/>
+                <w:color w:val="000000"/>
+                <w:spacing w:val="0"/>
+                <w:sz w:val="12"/>
+                <w:szCs w:val="12"/>
+              </w:rPr>
+            </w:pPr>
+            <w:r>
+              <w:rPr>
+                <w:rFonts w:hint="default" w:ascii="Helvetica" w:hAnsi="Helvetica" w:eastAsia="Helvetica" w:cs="Helvetica"/>
+                <w:i w:val="0"/>
+                <w:caps w:val="0"/>
+                <w:color w:val="000000"/>
+                <w:spacing w:val="0"/>
+                <w:kern w:val="0"/>
+                <w:sz w:val="12"/>
+                <w:szCs w:val="12"/>
+                <w:lang w:val="en-US" w:eastAsia="zh-CN" w:bidi="ar"/>
+              </w:rPr>
+              <w:t>1.192225</w:t>
+            </w:r>
+          </w:p>
+        </w:tc>
+      </w:tr>
+      <w:tr>
+        <w:tblPrEx>
+          <w:tblBorders>
+            <w:top w:val="none" w:color="auto" w:sz="0" w:space="0"/>
+            <w:left w:val="none" w:color="auto" w:sz="0" w:space="0"/>
+            <w:bottom w:val="none" w:color="auto" w:sz="0" w:space="0"/>
+            <w:right w:val="none" w:color="auto" w:sz="0" w:space="0"/>
+            <w:insideH w:val="none" w:color="auto" w:sz="0" w:space="0"/>
+            <w:insideV w:val="none" w:color="auto" w:sz="0" w:space="0"/>
+          </w:tblBorders>
+          <w:shd w:val="clear" w:color="auto" w:fill="FFFFFF"/>
+          <w:tblCellMar>
+            <w:top w:w="105" w:type="dxa"/>
+            <w:left w:w="105" w:type="dxa"/>
+            <w:bottom w:w="105" w:type="dxa"/>
+            <w:right w:w="105" w:type="dxa"/>
+          </w:tblCellMar>
+        </w:tblPrEx>
+        <w:tc>
+          <w:tcPr>
+            <w:tcW w:w="0" w:type="auto"/>
+            <w:tcBorders>
+              <w:top w:val="nil"/>
+              <w:left w:val="nil"/>
+              <w:bottom w:val="nil"/>
+              <w:right w:val="nil"/>
+            </w:tcBorders>
             <w:shd w:val="clear" w:color="auto" w:fill="F5F5F5"/>
             <w:tcMar>
               <w:top w:w="105" w:type="dxa"/>
@@ -13793,7 +11738,7 @@
                 <w:szCs w:val="12"/>
                 <w:lang w:val="en-US" w:eastAsia="zh-CN" w:bidi="ar"/>
               </w:rPr>
-              <w:t>17793</w:t>
+              <w:t>7225</w:t>
             </w:r>
           </w:p>
         </w:tc>
@@ -13846,7 +11791,7 @@
                 <w:szCs w:val="12"/>
                 <w:lang w:val="en-US" w:eastAsia="zh-CN" w:bidi="ar"/>
               </w:rPr>
-              <w:t>tried</w:t>
+              <w:t>happy</w:t>
             </w:r>
           </w:p>
         </w:tc>
@@ -13899,7 +11844,7 @@
                 <w:szCs w:val="12"/>
                 <w:lang w:val="en-US" w:eastAsia="zh-CN" w:bidi="ar"/>
               </w:rPr>
-              <w:t>1.712084</w:t>
+              <w:t>1.203141</w:t>
             </w:r>
           </w:p>
         </w:tc>
@@ -13972,7 +11917,7 @@
                 <w:szCs w:val="12"/>
                 <w:lang w:val="en-US" w:eastAsia="zh-CN" w:bidi="ar"/>
               </w:rPr>
-              <w:t>1163</w:t>
+              <w:t>7576</w:t>
             </w:r>
           </w:p>
         </w:tc>
@@ -14025,7 +11970,7 @@
                 <w:szCs w:val="12"/>
                 <w:lang w:val="en-US" w:eastAsia="zh-CN" w:bidi="ar"/>
               </w:rPr>
-              <w:t>best</w:t>
+              <w:t>highly</w:t>
             </w:r>
           </w:p>
         </w:tc>
@@ -14078,7 +12023,727 @@
                 <w:szCs w:val="12"/>
                 <w:lang w:val="en-US" w:eastAsia="zh-CN" w:bidi="ar"/>
               </w:rPr>
-              <w:t>2.099175</w:t>
+              <w:t>1.214900</w:t>
+            </w:r>
+          </w:p>
+        </w:tc>
+      </w:tr>
+      <w:tr>
+        <w:tblPrEx>
+          <w:tblBorders>
+            <w:top w:val="none" w:color="auto" w:sz="0" w:space="0"/>
+            <w:left w:val="none" w:color="auto" w:sz="0" w:space="0"/>
+            <w:bottom w:val="none" w:color="auto" w:sz="0" w:space="0"/>
+            <w:right w:val="none" w:color="auto" w:sz="0" w:space="0"/>
+            <w:insideH w:val="none" w:color="auto" w:sz="0" w:space="0"/>
+            <w:insideV w:val="none" w:color="auto" w:sz="0" w:space="0"/>
+          </w:tblBorders>
+          <w:shd w:val="clear" w:color="auto" w:fill="FFFFFF"/>
+          <w:tblCellMar>
+            <w:top w:w="105" w:type="dxa"/>
+            <w:left w:w="105" w:type="dxa"/>
+            <w:bottom w:w="105" w:type="dxa"/>
+            <w:right w:w="105" w:type="dxa"/>
+          </w:tblCellMar>
+        </w:tblPrEx>
+        <w:tc>
+          <w:tcPr>
+            <w:tcW w:w="0" w:type="auto"/>
+            <w:tcBorders>
+              <w:top w:val="nil"/>
+              <w:left w:val="nil"/>
+              <w:bottom w:val="nil"/>
+              <w:right w:val="nil"/>
+            </w:tcBorders>
+            <w:shd w:val="clear" w:color="auto" w:fill="F5F5F5"/>
+            <w:tcMar>
+              <w:top w:w="105" w:type="dxa"/>
+              <w:left w:w="105" w:type="dxa"/>
+              <w:bottom w:w="105" w:type="dxa"/>
+              <w:right w:w="105" w:type="dxa"/>
+            </w:tcMar>
+            <w:vAlign w:val="center"/>
+          </w:tcPr>
+          <w:p>
+            <w:pPr>
+              <w:keepNext w:val="0"/>
+              <w:keepLines w:val="0"/>
+              <w:widowControl/>
+              <w:suppressLineNumbers w:val="0"/>
+              <w:spacing w:line="240" w:lineRule="auto"/>
+              <w:jc w:val="right"/>
+              <w:textAlignment w:val="center"/>
+              <w:rPr>
+                <w:rFonts w:hint="default" w:ascii="Helvetica" w:hAnsi="Helvetica" w:eastAsia="Helvetica" w:cs="Helvetica"/>
+                <w:b/>
+                <w:i w:val="0"/>
+                <w:caps w:val="0"/>
+                <w:color w:val="000000"/>
+                <w:spacing w:val="0"/>
+                <w:sz w:val="12"/>
+                <w:szCs w:val="12"/>
+              </w:rPr>
+            </w:pPr>
+            <w:r>
+              <w:rPr>
+                <w:rFonts w:hint="default" w:ascii="Helvetica" w:hAnsi="Helvetica" w:eastAsia="Helvetica" w:cs="Helvetica"/>
+                <w:b/>
+                <w:i w:val="0"/>
+                <w:caps w:val="0"/>
+                <w:color w:val="000000"/>
+                <w:spacing w:val="0"/>
+                <w:kern w:val="0"/>
+                <w:sz w:val="12"/>
+                <w:szCs w:val="12"/>
+                <w:lang w:val="en-US" w:eastAsia="zh-CN" w:bidi="ar"/>
+              </w:rPr>
+              <w:t>19050</w:t>
+            </w:r>
+          </w:p>
+        </w:tc>
+        <w:tc>
+          <w:tcPr>
+            <w:tcW w:w="0" w:type="auto"/>
+            <w:tcBorders>
+              <w:top w:val="nil"/>
+              <w:left w:val="nil"/>
+              <w:bottom w:val="nil"/>
+              <w:right w:val="nil"/>
+            </w:tcBorders>
+            <w:shd w:val="clear" w:color="auto" w:fill="F5F5F5"/>
+            <w:tcMar>
+              <w:top w:w="105" w:type="dxa"/>
+              <w:left w:w="105" w:type="dxa"/>
+              <w:bottom w:w="105" w:type="dxa"/>
+              <w:right w:w="105" w:type="dxa"/>
+            </w:tcMar>
+            <w:vAlign w:val="center"/>
+          </w:tcPr>
+          <w:p>
+            <w:pPr>
+              <w:keepNext w:val="0"/>
+              <w:keepLines w:val="0"/>
+              <w:widowControl/>
+              <w:suppressLineNumbers w:val="0"/>
+              <w:spacing w:line="240" w:lineRule="auto"/>
+              <w:jc w:val="right"/>
+              <w:textAlignment w:val="center"/>
+              <w:rPr>
+                <w:rFonts w:hint="default" w:ascii="Helvetica" w:hAnsi="Helvetica" w:eastAsia="Helvetica" w:cs="Helvetica"/>
+                <w:i w:val="0"/>
+                <w:caps w:val="0"/>
+                <w:color w:val="000000"/>
+                <w:spacing w:val="0"/>
+                <w:sz w:val="12"/>
+                <w:szCs w:val="12"/>
+              </w:rPr>
+            </w:pPr>
+            <w:r>
+              <w:rPr>
+                <w:rFonts w:hint="default" w:ascii="Helvetica" w:hAnsi="Helvetica" w:eastAsia="Helvetica" w:cs="Helvetica"/>
+                <w:i w:val="0"/>
+                <w:caps w:val="0"/>
+                <w:color w:val="000000"/>
+                <w:spacing w:val="0"/>
+                <w:kern w:val="0"/>
+                <w:sz w:val="12"/>
+                <w:szCs w:val="12"/>
+                <w:lang w:val="en-US" w:eastAsia="zh-CN" w:bidi="ar"/>
+              </w:rPr>
+              <w:t>wonderful</w:t>
+            </w:r>
+          </w:p>
+        </w:tc>
+        <w:tc>
+          <w:tcPr>
+            <w:tcW w:w="0" w:type="auto"/>
+            <w:tcBorders>
+              <w:top w:val="nil"/>
+              <w:left w:val="nil"/>
+              <w:bottom w:val="nil"/>
+              <w:right w:val="nil"/>
+            </w:tcBorders>
+            <w:shd w:val="clear" w:color="auto" w:fill="F5F5F5"/>
+            <w:tcMar>
+              <w:top w:w="105" w:type="dxa"/>
+              <w:left w:w="105" w:type="dxa"/>
+              <w:bottom w:w="105" w:type="dxa"/>
+              <w:right w:w="105" w:type="dxa"/>
+            </w:tcMar>
+            <w:vAlign w:val="center"/>
+          </w:tcPr>
+          <w:p>
+            <w:pPr>
+              <w:keepNext w:val="0"/>
+              <w:keepLines w:val="0"/>
+              <w:widowControl/>
+              <w:suppressLineNumbers w:val="0"/>
+              <w:spacing w:line="240" w:lineRule="auto"/>
+              <w:jc w:val="right"/>
+              <w:textAlignment w:val="center"/>
+              <w:rPr>
+                <w:rFonts w:hint="default" w:ascii="Helvetica" w:hAnsi="Helvetica" w:eastAsia="Helvetica" w:cs="Helvetica"/>
+                <w:i w:val="0"/>
+                <w:caps w:val="0"/>
+                <w:color w:val="000000"/>
+                <w:spacing w:val="0"/>
+                <w:sz w:val="12"/>
+                <w:szCs w:val="12"/>
+              </w:rPr>
+            </w:pPr>
+            <w:r>
+              <w:rPr>
+                <w:rFonts w:hint="default" w:ascii="Helvetica" w:hAnsi="Helvetica" w:eastAsia="Helvetica" w:cs="Helvetica"/>
+                <w:i w:val="0"/>
+                <w:caps w:val="0"/>
+                <w:color w:val="000000"/>
+                <w:spacing w:val="0"/>
+                <w:kern w:val="0"/>
+                <w:sz w:val="12"/>
+                <w:szCs w:val="12"/>
+                <w:lang w:val="en-US" w:eastAsia="zh-CN" w:bidi="ar"/>
+              </w:rPr>
+              <w:t>1.228934</w:t>
+            </w:r>
+          </w:p>
+        </w:tc>
+      </w:tr>
+      <w:tr>
+        <w:tblPrEx>
+          <w:tblBorders>
+            <w:top w:val="none" w:color="auto" w:sz="0" w:space="0"/>
+            <w:left w:val="none" w:color="auto" w:sz="0" w:space="0"/>
+            <w:bottom w:val="none" w:color="auto" w:sz="0" w:space="0"/>
+            <w:right w:val="none" w:color="auto" w:sz="0" w:space="0"/>
+            <w:insideH w:val="none" w:color="auto" w:sz="0" w:space="0"/>
+            <w:insideV w:val="none" w:color="auto" w:sz="0" w:space="0"/>
+          </w:tblBorders>
+          <w:shd w:val="clear" w:color="auto" w:fill="FFFFFF"/>
+          <w:tblCellMar>
+            <w:top w:w="105" w:type="dxa"/>
+            <w:left w:w="105" w:type="dxa"/>
+            <w:bottom w:w="105" w:type="dxa"/>
+            <w:right w:w="105" w:type="dxa"/>
+          </w:tblCellMar>
+        </w:tblPrEx>
+        <w:tc>
+          <w:tcPr>
+            <w:tcW w:w="0" w:type="auto"/>
+            <w:tcBorders>
+              <w:top w:val="nil"/>
+              <w:left w:val="nil"/>
+              <w:bottom w:val="nil"/>
+              <w:right w:val="nil"/>
+            </w:tcBorders>
+            <w:shd w:val="clear" w:color="auto" w:fill="FFFFFF"/>
+            <w:tcMar>
+              <w:top w:w="105" w:type="dxa"/>
+              <w:left w:w="105" w:type="dxa"/>
+              <w:bottom w:w="105" w:type="dxa"/>
+              <w:right w:w="105" w:type="dxa"/>
+            </w:tcMar>
+            <w:vAlign w:val="center"/>
+          </w:tcPr>
+          <w:p>
+            <w:pPr>
+              <w:keepNext w:val="0"/>
+              <w:keepLines w:val="0"/>
+              <w:widowControl/>
+              <w:suppressLineNumbers w:val="0"/>
+              <w:spacing w:line="240" w:lineRule="auto"/>
+              <w:jc w:val="right"/>
+              <w:textAlignment w:val="center"/>
+              <w:rPr>
+                <w:rFonts w:hint="default" w:ascii="Helvetica" w:hAnsi="Helvetica" w:eastAsia="Helvetica" w:cs="Helvetica"/>
+                <w:b/>
+                <w:i w:val="0"/>
+                <w:caps w:val="0"/>
+                <w:color w:val="000000"/>
+                <w:spacing w:val="0"/>
+                <w:sz w:val="12"/>
+                <w:szCs w:val="12"/>
+              </w:rPr>
+            </w:pPr>
+            <w:r>
+              <w:rPr>
+                <w:rFonts w:hint="default" w:ascii="Helvetica" w:hAnsi="Helvetica" w:eastAsia="Helvetica" w:cs="Helvetica"/>
+                <w:b/>
+                <w:i w:val="0"/>
+                <w:caps w:val="0"/>
+                <w:color w:val="000000"/>
+                <w:spacing w:val="0"/>
+                <w:kern w:val="0"/>
+                <w:sz w:val="12"/>
+                <w:szCs w:val="12"/>
+                <w:lang w:val="en-US" w:eastAsia="zh-CN" w:bidi="ar"/>
+              </w:rPr>
+              <w:t>12492</w:t>
+            </w:r>
+          </w:p>
+        </w:tc>
+        <w:tc>
+          <w:tcPr>
+            <w:tcW w:w="0" w:type="auto"/>
+            <w:tcBorders>
+              <w:top w:val="nil"/>
+              <w:left w:val="nil"/>
+              <w:bottom w:val="nil"/>
+              <w:right w:val="nil"/>
+            </w:tcBorders>
+            <w:shd w:val="clear" w:color="auto" w:fill="FFFFFF"/>
+            <w:tcMar>
+              <w:top w:w="105" w:type="dxa"/>
+              <w:left w:w="105" w:type="dxa"/>
+              <w:bottom w:w="105" w:type="dxa"/>
+              <w:right w:w="105" w:type="dxa"/>
+            </w:tcMar>
+            <w:vAlign w:val="center"/>
+          </w:tcPr>
+          <w:p>
+            <w:pPr>
+              <w:keepNext w:val="0"/>
+              <w:keepLines w:val="0"/>
+              <w:widowControl/>
+              <w:suppressLineNumbers w:val="0"/>
+              <w:spacing w:line="240" w:lineRule="auto"/>
+              <w:jc w:val="right"/>
+              <w:textAlignment w:val="center"/>
+              <w:rPr>
+                <w:rFonts w:hint="default" w:ascii="Helvetica" w:hAnsi="Helvetica" w:eastAsia="Helvetica" w:cs="Helvetica"/>
+                <w:i w:val="0"/>
+                <w:caps w:val="0"/>
+                <w:color w:val="000000"/>
+                <w:spacing w:val="0"/>
+                <w:sz w:val="12"/>
+                <w:szCs w:val="12"/>
+              </w:rPr>
+            </w:pPr>
+            <w:r>
+              <w:rPr>
+                <w:rFonts w:hint="default" w:ascii="Helvetica" w:hAnsi="Helvetica" w:eastAsia="Helvetica" w:cs="Helvetica"/>
+                <w:i w:val="0"/>
+                <w:caps w:val="0"/>
+                <w:color w:val="000000"/>
+                <w:spacing w:val="0"/>
+                <w:kern w:val="0"/>
+                <w:sz w:val="12"/>
+                <w:szCs w:val="12"/>
+                <w:lang w:val="en-US" w:eastAsia="zh-CN" w:bidi="ar"/>
+              </w:rPr>
+              <w:t>pacifiersi</w:t>
+            </w:r>
+          </w:p>
+        </w:tc>
+        <w:tc>
+          <w:tcPr>
+            <w:tcW w:w="0" w:type="auto"/>
+            <w:tcBorders>
+              <w:top w:val="nil"/>
+              <w:left w:val="nil"/>
+              <w:bottom w:val="nil"/>
+              <w:right w:val="nil"/>
+            </w:tcBorders>
+            <w:shd w:val="clear" w:color="auto" w:fill="FFFFFF"/>
+            <w:tcMar>
+              <w:top w:w="105" w:type="dxa"/>
+              <w:left w:w="105" w:type="dxa"/>
+              <w:bottom w:w="105" w:type="dxa"/>
+              <w:right w:w="105" w:type="dxa"/>
+            </w:tcMar>
+            <w:vAlign w:val="center"/>
+          </w:tcPr>
+          <w:p>
+            <w:pPr>
+              <w:keepNext w:val="0"/>
+              <w:keepLines w:val="0"/>
+              <w:widowControl/>
+              <w:suppressLineNumbers w:val="0"/>
+              <w:spacing w:line="240" w:lineRule="auto"/>
+              <w:jc w:val="right"/>
+              <w:textAlignment w:val="center"/>
+              <w:rPr>
+                <w:rFonts w:hint="default" w:ascii="Helvetica" w:hAnsi="Helvetica" w:eastAsia="Helvetica" w:cs="Helvetica"/>
+                <w:i w:val="0"/>
+                <w:caps w:val="0"/>
+                <w:color w:val="000000"/>
+                <w:spacing w:val="0"/>
+                <w:sz w:val="12"/>
+                <w:szCs w:val="12"/>
+              </w:rPr>
+            </w:pPr>
+            <w:r>
+              <w:rPr>
+                <w:rFonts w:hint="default" w:ascii="Helvetica" w:hAnsi="Helvetica" w:eastAsia="Helvetica" w:cs="Helvetica"/>
+                <w:i w:val="0"/>
+                <w:caps w:val="0"/>
+                <w:color w:val="000000"/>
+                <w:spacing w:val="0"/>
+                <w:kern w:val="0"/>
+                <w:sz w:val="12"/>
+                <w:szCs w:val="12"/>
+                <w:lang w:val="en-US" w:eastAsia="zh-CN" w:bidi="ar"/>
+              </w:rPr>
+              <w:t>1.255714</w:t>
+            </w:r>
+          </w:p>
+        </w:tc>
+      </w:tr>
+      <w:tr>
+        <w:tblPrEx>
+          <w:tblBorders>
+            <w:top w:val="none" w:color="auto" w:sz="0" w:space="0"/>
+            <w:left w:val="none" w:color="auto" w:sz="0" w:space="0"/>
+            <w:bottom w:val="none" w:color="auto" w:sz="0" w:space="0"/>
+            <w:right w:val="none" w:color="auto" w:sz="0" w:space="0"/>
+            <w:insideH w:val="none" w:color="auto" w:sz="0" w:space="0"/>
+            <w:insideV w:val="none" w:color="auto" w:sz="0" w:space="0"/>
+          </w:tblBorders>
+          <w:shd w:val="clear" w:color="auto" w:fill="FFFFFF"/>
+          <w:tblCellMar>
+            <w:top w:w="105" w:type="dxa"/>
+            <w:left w:w="105" w:type="dxa"/>
+            <w:bottom w:w="105" w:type="dxa"/>
+            <w:right w:w="105" w:type="dxa"/>
+          </w:tblCellMar>
+        </w:tblPrEx>
+        <w:tc>
+          <w:tcPr>
+            <w:tcW w:w="0" w:type="auto"/>
+            <w:tcBorders>
+              <w:top w:val="nil"/>
+              <w:left w:val="nil"/>
+              <w:bottom w:val="nil"/>
+              <w:right w:val="nil"/>
+            </w:tcBorders>
+            <w:shd w:val="clear" w:color="auto" w:fill="F5F5F5"/>
+            <w:tcMar>
+              <w:top w:w="105" w:type="dxa"/>
+              <w:left w:w="105" w:type="dxa"/>
+              <w:bottom w:w="105" w:type="dxa"/>
+              <w:right w:w="105" w:type="dxa"/>
+            </w:tcMar>
+            <w:vAlign w:val="center"/>
+          </w:tcPr>
+          <w:p>
+            <w:pPr>
+              <w:keepNext w:val="0"/>
+              <w:keepLines w:val="0"/>
+              <w:widowControl/>
+              <w:suppressLineNumbers w:val="0"/>
+              <w:spacing w:line="240" w:lineRule="auto"/>
+              <w:jc w:val="right"/>
+              <w:textAlignment w:val="center"/>
+              <w:rPr>
+                <w:rFonts w:hint="default" w:ascii="Helvetica" w:hAnsi="Helvetica" w:eastAsia="Helvetica" w:cs="Helvetica"/>
+                <w:b/>
+                <w:i w:val="0"/>
+                <w:caps w:val="0"/>
+                <w:color w:val="000000"/>
+                <w:spacing w:val="0"/>
+                <w:sz w:val="12"/>
+                <w:szCs w:val="12"/>
+              </w:rPr>
+            </w:pPr>
+            <w:r>
+              <w:rPr>
+                <w:rFonts w:hint="default" w:ascii="Helvetica" w:hAnsi="Helvetica" w:eastAsia="Helvetica" w:cs="Helvetica"/>
+                <w:b/>
+                <w:i w:val="0"/>
+                <w:caps w:val="0"/>
+                <w:color w:val="000000"/>
+                <w:spacing w:val="0"/>
+                <w:kern w:val="0"/>
+                <w:sz w:val="12"/>
+                <w:szCs w:val="12"/>
+                <w:lang w:val="en-US" w:eastAsia="zh-CN" w:bidi="ar"/>
+              </w:rPr>
+              <w:t>6635</w:t>
+            </w:r>
+          </w:p>
+        </w:tc>
+        <w:tc>
+          <w:tcPr>
+            <w:tcW w:w="0" w:type="auto"/>
+            <w:tcBorders>
+              <w:top w:val="nil"/>
+              <w:left w:val="nil"/>
+              <w:bottom w:val="nil"/>
+              <w:right w:val="nil"/>
+            </w:tcBorders>
+            <w:shd w:val="clear" w:color="auto" w:fill="F5F5F5"/>
+            <w:tcMar>
+              <w:top w:w="105" w:type="dxa"/>
+              <w:left w:w="105" w:type="dxa"/>
+              <w:bottom w:w="105" w:type="dxa"/>
+              <w:right w:w="105" w:type="dxa"/>
+            </w:tcMar>
+            <w:vAlign w:val="center"/>
+          </w:tcPr>
+          <w:p>
+            <w:pPr>
+              <w:keepNext w:val="0"/>
+              <w:keepLines w:val="0"/>
+              <w:widowControl/>
+              <w:suppressLineNumbers w:val="0"/>
+              <w:spacing w:line="240" w:lineRule="auto"/>
+              <w:jc w:val="right"/>
+              <w:textAlignment w:val="center"/>
+              <w:rPr>
+                <w:rFonts w:hint="default" w:ascii="Helvetica" w:hAnsi="Helvetica" w:eastAsia="Helvetica" w:cs="Helvetica"/>
+                <w:i w:val="0"/>
+                <w:caps w:val="0"/>
+                <w:color w:val="000000"/>
+                <w:spacing w:val="0"/>
+                <w:sz w:val="12"/>
+                <w:szCs w:val="12"/>
+              </w:rPr>
+            </w:pPr>
+            <w:r>
+              <w:rPr>
+                <w:rFonts w:hint="default" w:ascii="Helvetica" w:hAnsi="Helvetica" w:eastAsia="Helvetica" w:cs="Helvetica"/>
+                <w:i w:val="0"/>
+                <w:caps w:val="0"/>
+                <w:color w:val="000000"/>
+                <w:spacing w:val="0"/>
+                <w:kern w:val="0"/>
+                <w:sz w:val="12"/>
+                <w:szCs w:val="12"/>
+                <w:lang w:val="en-US" w:eastAsia="zh-CN" w:bidi="ar"/>
+              </w:rPr>
+              <w:t>glad</w:t>
+            </w:r>
+          </w:p>
+        </w:tc>
+        <w:tc>
+          <w:tcPr>
+            <w:tcW w:w="0" w:type="auto"/>
+            <w:tcBorders>
+              <w:top w:val="nil"/>
+              <w:left w:val="nil"/>
+              <w:bottom w:val="nil"/>
+              <w:right w:val="nil"/>
+            </w:tcBorders>
+            <w:shd w:val="clear" w:color="auto" w:fill="F5F5F5"/>
+            <w:tcMar>
+              <w:top w:w="105" w:type="dxa"/>
+              <w:left w:w="105" w:type="dxa"/>
+              <w:bottom w:w="105" w:type="dxa"/>
+              <w:right w:w="105" w:type="dxa"/>
+            </w:tcMar>
+            <w:vAlign w:val="center"/>
+          </w:tcPr>
+          <w:p>
+            <w:pPr>
+              <w:keepNext w:val="0"/>
+              <w:keepLines w:val="0"/>
+              <w:widowControl/>
+              <w:suppressLineNumbers w:val="0"/>
+              <w:spacing w:line="240" w:lineRule="auto"/>
+              <w:jc w:val="right"/>
+              <w:textAlignment w:val="center"/>
+              <w:rPr>
+                <w:rFonts w:hint="default" w:ascii="Helvetica" w:hAnsi="Helvetica" w:eastAsia="Helvetica" w:cs="Helvetica"/>
+                <w:i w:val="0"/>
+                <w:caps w:val="0"/>
+                <w:color w:val="000000"/>
+                <w:spacing w:val="0"/>
+                <w:sz w:val="12"/>
+                <w:szCs w:val="12"/>
+              </w:rPr>
+            </w:pPr>
+            <w:r>
+              <w:rPr>
+                <w:rFonts w:hint="default" w:ascii="Helvetica" w:hAnsi="Helvetica" w:eastAsia="Helvetica" w:cs="Helvetica"/>
+                <w:i w:val="0"/>
+                <w:caps w:val="0"/>
+                <w:color w:val="000000"/>
+                <w:spacing w:val="0"/>
+                <w:kern w:val="0"/>
+                <w:sz w:val="12"/>
+                <w:szCs w:val="12"/>
+                <w:lang w:val="en-US" w:eastAsia="zh-CN" w:bidi="ar"/>
+              </w:rPr>
+              <w:t>1.255834</w:t>
+            </w:r>
+          </w:p>
+        </w:tc>
+      </w:tr>
+      <w:tr>
+        <w:tblPrEx>
+          <w:tblBorders>
+            <w:top w:val="none" w:color="auto" w:sz="0" w:space="0"/>
+            <w:left w:val="none" w:color="auto" w:sz="0" w:space="0"/>
+            <w:bottom w:val="none" w:color="auto" w:sz="0" w:space="0"/>
+            <w:right w:val="none" w:color="auto" w:sz="0" w:space="0"/>
+            <w:insideH w:val="none" w:color="auto" w:sz="0" w:space="0"/>
+            <w:insideV w:val="none" w:color="auto" w:sz="0" w:space="0"/>
+          </w:tblBorders>
+          <w:shd w:val="clear" w:color="auto" w:fill="FFFFFF"/>
+          <w:tblCellMar>
+            <w:top w:w="105" w:type="dxa"/>
+            <w:left w:w="105" w:type="dxa"/>
+            <w:bottom w:w="105" w:type="dxa"/>
+            <w:right w:w="105" w:type="dxa"/>
+          </w:tblCellMar>
+        </w:tblPrEx>
+        <w:tc>
+          <w:tcPr>
+            <w:tcW w:w="0" w:type="auto"/>
+            <w:tcBorders>
+              <w:top w:val="nil"/>
+              <w:left w:val="nil"/>
+              <w:bottom w:val="nil"/>
+              <w:right w:val="nil"/>
+            </w:tcBorders>
+            <w:shd w:val="clear" w:color="auto" w:fill="FFFFFF"/>
+            <w:tcMar>
+              <w:top w:w="105" w:type="dxa"/>
+              <w:left w:w="105" w:type="dxa"/>
+              <w:bottom w:w="105" w:type="dxa"/>
+              <w:right w:w="105" w:type="dxa"/>
+            </w:tcMar>
+            <w:vAlign w:val="center"/>
+          </w:tcPr>
+          <w:p>
+            <w:pPr>
+              <w:keepNext w:val="0"/>
+              <w:keepLines w:val="0"/>
+              <w:widowControl/>
+              <w:suppressLineNumbers w:val="0"/>
+              <w:spacing w:line="240" w:lineRule="auto"/>
+              <w:jc w:val="right"/>
+              <w:textAlignment w:val="center"/>
+              <w:rPr>
+                <w:rFonts w:hint="default" w:ascii="Helvetica" w:hAnsi="Helvetica" w:eastAsia="Helvetica" w:cs="Helvetica"/>
+                <w:b/>
+                <w:i w:val="0"/>
+                <w:caps w:val="0"/>
+                <w:color w:val="000000"/>
+                <w:spacing w:val="0"/>
+                <w:sz w:val="12"/>
+                <w:szCs w:val="12"/>
+              </w:rPr>
+            </w:pPr>
+            <w:r>
+              <w:rPr>
+                <w:rFonts w:hint="default" w:ascii="Helvetica" w:hAnsi="Helvetica" w:eastAsia="Helvetica" w:cs="Helvetica"/>
+                <w:b/>
+                <w:i w:val="0"/>
+                <w:caps w:val="0"/>
+                <w:color w:val="000000"/>
+                <w:spacing w:val="0"/>
+                <w:kern w:val="0"/>
+                <w:sz w:val="12"/>
+                <w:szCs w:val="12"/>
+                <w:lang w:val="en-US" w:eastAsia="zh-CN" w:bidi="ar"/>
+              </w:rPr>
+              <w:t>9449</w:t>
+            </w:r>
+          </w:p>
+        </w:tc>
+        <w:tc>
+          <w:tcPr>
+            <w:tcW w:w="0" w:type="auto"/>
+            <w:tcBorders>
+              <w:top w:val="nil"/>
+              <w:left w:val="nil"/>
+              <w:bottom w:val="nil"/>
+              <w:right w:val="nil"/>
+            </w:tcBorders>
+            <w:shd w:val="clear" w:color="auto" w:fill="FFFFFF"/>
+            <w:tcMar>
+              <w:top w:w="105" w:type="dxa"/>
+              <w:left w:w="105" w:type="dxa"/>
+              <w:bottom w:w="105" w:type="dxa"/>
+              <w:right w:w="105" w:type="dxa"/>
+            </w:tcMar>
+            <w:vAlign w:val="center"/>
+          </w:tcPr>
+          <w:p>
+            <w:pPr>
+              <w:keepNext w:val="0"/>
+              <w:keepLines w:val="0"/>
+              <w:widowControl/>
+              <w:suppressLineNumbers w:val="0"/>
+              <w:spacing w:line="240" w:lineRule="auto"/>
+              <w:jc w:val="right"/>
+              <w:textAlignment w:val="center"/>
+              <w:rPr>
+                <w:rFonts w:hint="default" w:ascii="Helvetica" w:hAnsi="Helvetica" w:eastAsia="Helvetica" w:cs="Helvetica"/>
+                <w:i w:val="0"/>
+                <w:caps w:val="0"/>
+                <w:color w:val="000000"/>
+                <w:spacing w:val="0"/>
+                <w:sz w:val="12"/>
+                <w:szCs w:val="12"/>
+              </w:rPr>
+            </w:pPr>
+            <w:r>
+              <w:rPr>
+                <w:rFonts w:hint="default" w:ascii="Helvetica" w:hAnsi="Helvetica" w:eastAsia="Helvetica" w:cs="Helvetica"/>
+                <w:i w:val="0"/>
+                <w:caps w:val="0"/>
+                <w:color w:val="000000"/>
+                <w:spacing w:val="0"/>
+                <w:kern w:val="0"/>
+                <w:sz w:val="12"/>
+                <w:szCs w:val="12"/>
+                <w:lang w:val="en-US" w:eastAsia="zh-CN" w:bidi="ar"/>
+              </w:rPr>
+              <w:t>lose</w:t>
+            </w:r>
+          </w:p>
+        </w:tc>
+        <w:tc>
+          <w:tcPr>
+            <w:tcW w:w="0" w:type="auto"/>
+            <w:tcBorders>
+              <w:top w:val="nil"/>
+              <w:left w:val="nil"/>
+              <w:bottom w:val="nil"/>
+              <w:right w:val="nil"/>
+            </w:tcBorders>
+            <w:shd w:val="clear" w:color="auto" w:fill="FFFFFF"/>
+            <w:tcMar>
+              <w:top w:w="105" w:type="dxa"/>
+              <w:left w:w="105" w:type="dxa"/>
+              <w:bottom w:w="105" w:type="dxa"/>
+              <w:right w:w="105" w:type="dxa"/>
+            </w:tcMar>
+            <w:vAlign w:val="center"/>
+          </w:tcPr>
+          <w:p>
+            <w:pPr>
+              <w:keepNext w:val="0"/>
+              <w:keepLines w:val="0"/>
+              <w:widowControl/>
+              <w:suppressLineNumbers w:val="0"/>
+              <w:spacing w:line="240" w:lineRule="auto"/>
+              <w:jc w:val="right"/>
+              <w:textAlignment w:val="center"/>
+              <w:rPr>
+                <w:rFonts w:hint="default" w:ascii="Helvetica" w:hAnsi="Helvetica" w:eastAsia="Helvetica" w:cs="Helvetica"/>
+                <w:i w:val="0"/>
+                <w:caps w:val="0"/>
+                <w:color w:val="000000"/>
+                <w:spacing w:val="0"/>
+                <w:sz w:val="12"/>
+                <w:szCs w:val="12"/>
+              </w:rPr>
+            </w:pPr>
+            <w:r>
+              <w:rPr>
+                <w:rFonts w:hint="default" w:ascii="Helvetica" w:hAnsi="Helvetica" w:eastAsia="Helvetica" w:cs="Helvetica"/>
+                <w:i w:val="0"/>
+                <w:caps w:val="0"/>
+                <w:color w:val="000000"/>
+                <w:spacing w:val="0"/>
+                <w:kern w:val="0"/>
+                <w:sz w:val="12"/>
+                <w:szCs w:val="12"/>
+                <w:lang w:val="en-US" w:eastAsia="zh-CN" w:bidi="ar"/>
+              </w:rPr>
+              <w:t>1.259590</w:t>
             </w:r>
           </w:p>
         </w:tc>
@@ -14151,7 +12816,7 @@
                 <w:szCs w:val="12"/>
                 <w:lang w:val="en-US" w:eastAsia="zh-CN" w:bidi="ar"/>
               </w:rPr>
-              <w:t>9647</w:t>
+              <w:t>1651</w:t>
             </w:r>
           </w:p>
         </w:tc>
@@ -14204,7 +12869,7 @@
                 <w:szCs w:val="12"/>
                 <w:lang w:val="en-US" w:eastAsia="zh-CN" w:bidi="ar"/>
               </w:rPr>
-              <w:t>loves</w:t>
+              <w:t>born</w:t>
             </w:r>
           </w:p>
         </w:tc>
@@ -14257,7 +12922,186 @@
                 <w:szCs w:val="12"/>
                 <w:lang w:val="en-US" w:eastAsia="zh-CN" w:bidi="ar"/>
               </w:rPr>
-              <w:t>2.589572</w:t>
+              <w:t>1.260755</w:t>
+            </w:r>
+          </w:p>
+        </w:tc>
+      </w:tr>
+      <w:tr>
+        <w:tblPrEx>
+          <w:tblBorders>
+            <w:top w:val="none" w:color="auto" w:sz="0" w:space="0"/>
+            <w:left w:val="none" w:color="auto" w:sz="0" w:space="0"/>
+            <w:bottom w:val="none" w:color="auto" w:sz="0" w:space="0"/>
+            <w:right w:val="none" w:color="auto" w:sz="0" w:space="0"/>
+            <w:insideH w:val="none" w:color="auto" w:sz="0" w:space="0"/>
+            <w:insideV w:val="none" w:color="auto" w:sz="0" w:space="0"/>
+          </w:tblBorders>
+          <w:tblCellMar>
+            <w:top w:w="105" w:type="dxa"/>
+            <w:left w:w="105" w:type="dxa"/>
+            <w:bottom w:w="105" w:type="dxa"/>
+            <w:right w:w="105" w:type="dxa"/>
+          </w:tblCellMar>
+        </w:tblPrEx>
+        <w:tc>
+          <w:tcPr>
+            <w:tcW w:w="0" w:type="auto"/>
+            <w:tcBorders>
+              <w:top w:val="nil"/>
+              <w:left w:val="nil"/>
+              <w:bottom w:val="nil"/>
+              <w:right w:val="nil"/>
+            </w:tcBorders>
+            <w:shd w:val="clear" w:color="auto" w:fill="FFFFFF"/>
+            <w:tcMar>
+              <w:top w:w="105" w:type="dxa"/>
+              <w:left w:w="105" w:type="dxa"/>
+              <w:bottom w:w="105" w:type="dxa"/>
+              <w:right w:w="105" w:type="dxa"/>
+            </w:tcMar>
+            <w:vAlign w:val="center"/>
+          </w:tcPr>
+          <w:p>
+            <w:pPr>
+              <w:keepNext w:val="0"/>
+              <w:keepLines w:val="0"/>
+              <w:widowControl/>
+              <w:suppressLineNumbers w:val="0"/>
+              <w:spacing w:line="240" w:lineRule="auto"/>
+              <w:jc w:val="right"/>
+              <w:textAlignment w:val="center"/>
+              <w:rPr>
+                <w:rFonts w:hint="default" w:ascii="Helvetica" w:hAnsi="Helvetica" w:eastAsia="Helvetica" w:cs="Helvetica"/>
+                <w:b/>
+                <w:i w:val="0"/>
+                <w:caps w:val="0"/>
+                <w:color w:val="000000"/>
+                <w:spacing w:val="0"/>
+                <w:sz w:val="12"/>
+                <w:szCs w:val="12"/>
+              </w:rPr>
+            </w:pPr>
+            <w:r>
+              <w:rPr>
+                <w:rFonts w:hint="default" w:ascii="Helvetica" w:hAnsi="Helvetica" w:eastAsia="Helvetica" w:cs="Helvetica"/>
+                <w:b/>
+                <w:i w:val="0"/>
+                <w:caps w:val="0"/>
+                <w:color w:val="000000"/>
+                <w:spacing w:val="0"/>
+                <w:kern w:val="0"/>
+                <w:sz w:val="12"/>
+                <w:szCs w:val="12"/>
+                <w:lang w:val="en-US" w:eastAsia="zh-CN" w:bidi="ar"/>
+              </w:rPr>
+              <w:t>5118</w:t>
+            </w:r>
+          </w:p>
+        </w:tc>
+        <w:tc>
+          <w:tcPr>
+            <w:tcW w:w="0" w:type="auto"/>
+            <w:tcBorders>
+              <w:top w:val="nil"/>
+              <w:left w:val="nil"/>
+              <w:bottom w:val="nil"/>
+              <w:right w:val="nil"/>
+            </w:tcBorders>
+            <w:shd w:val="clear" w:color="auto" w:fill="FFFFFF"/>
+            <w:tcMar>
+              <w:top w:w="105" w:type="dxa"/>
+              <w:left w:w="105" w:type="dxa"/>
+              <w:bottom w:w="105" w:type="dxa"/>
+              <w:right w:w="105" w:type="dxa"/>
+            </w:tcMar>
+            <w:vAlign w:val="center"/>
+          </w:tcPr>
+          <w:p>
+            <w:pPr>
+              <w:keepNext w:val="0"/>
+              <w:keepLines w:val="0"/>
+              <w:widowControl/>
+              <w:suppressLineNumbers w:val="0"/>
+              <w:spacing w:line="240" w:lineRule="auto"/>
+              <w:jc w:val="right"/>
+              <w:textAlignment w:val="center"/>
+              <w:rPr>
+                <w:rFonts w:hint="default" w:ascii="Helvetica" w:hAnsi="Helvetica" w:eastAsia="Helvetica" w:cs="Helvetica"/>
+                <w:i w:val="0"/>
+                <w:caps w:val="0"/>
+                <w:color w:val="000000"/>
+                <w:spacing w:val="0"/>
+                <w:sz w:val="12"/>
+                <w:szCs w:val="12"/>
+              </w:rPr>
+            </w:pPr>
+            <w:r>
+              <w:rPr>
+                <w:rFonts w:hint="default" w:ascii="Helvetica" w:hAnsi="Helvetica" w:eastAsia="Helvetica" w:cs="Helvetica"/>
+                <w:i w:val="0"/>
+                <w:caps w:val="0"/>
+                <w:color w:val="000000"/>
+                <w:spacing w:val="0"/>
+                <w:kern w:val="0"/>
+                <w:sz w:val="12"/>
+                <w:szCs w:val="12"/>
+                <w:lang w:val="en-US" w:eastAsia="zh-CN" w:bidi="ar"/>
+              </w:rPr>
+              <w:t>easy</w:t>
+            </w:r>
+          </w:p>
+        </w:tc>
+        <w:tc>
+          <w:tcPr>
+            <w:tcW w:w="0" w:type="auto"/>
+            <w:tcBorders>
+              <w:top w:val="nil"/>
+              <w:left w:val="nil"/>
+              <w:bottom w:val="nil"/>
+              <w:right w:val="nil"/>
+            </w:tcBorders>
+            <w:shd w:val="clear" w:color="auto" w:fill="FFFFFF"/>
+            <w:tcMar>
+              <w:top w:w="105" w:type="dxa"/>
+              <w:left w:w="105" w:type="dxa"/>
+              <w:bottom w:w="105" w:type="dxa"/>
+              <w:right w:w="105" w:type="dxa"/>
+            </w:tcMar>
+            <w:vAlign w:val="center"/>
+          </w:tcPr>
+          <w:p>
+            <w:pPr>
+              <w:keepNext w:val="0"/>
+              <w:keepLines w:val="0"/>
+              <w:widowControl/>
+              <w:suppressLineNumbers w:val="0"/>
+              <w:spacing w:line="240" w:lineRule="auto"/>
+              <w:jc w:val="right"/>
+              <w:textAlignment w:val="center"/>
+              <w:rPr>
+                <w:rFonts w:hint="default" w:ascii="Helvetica" w:hAnsi="Helvetica" w:eastAsia="Helvetica" w:cs="Helvetica"/>
+                <w:i w:val="0"/>
+                <w:caps w:val="0"/>
+                <w:color w:val="000000"/>
+                <w:spacing w:val="0"/>
+                <w:sz w:val="12"/>
+                <w:szCs w:val="12"/>
+              </w:rPr>
+            </w:pPr>
+            <w:r>
+              <w:rPr>
+                <w:rFonts w:hint="default" w:ascii="Helvetica" w:hAnsi="Helvetica" w:eastAsia="Helvetica" w:cs="Helvetica"/>
+                <w:i w:val="0"/>
+                <w:caps w:val="0"/>
+                <w:color w:val="000000"/>
+                <w:spacing w:val="0"/>
+                <w:kern w:val="0"/>
+                <w:sz w:val="12"/>
+                <w:szCs w:val="12"/>
+                <w:lang w:val="en-US" w:eastAsia="zh-CN" w:bidi="ar"/>
+              </w:rPr>
+              <w:t>1.298796</w:t>
             </w:r>
           </w:p>
         </w:tc>
@@ -14273,6 +13117,1261 @@
             <w:insideV w:val="none" w:color="auto" w:sz="0" w:space="0"/>
           </w:tblBorders>
           <w:shd w:val="clear" w:color="auto" w:fill="FFFFFF"/>
+          <w:tblCellMar>
+            <w:top w:w="105" w:type="dxa"/>
+            <w:left w:w="105" w:type="dxa"/>
+            <w:bottom w:w="105" w:type="dxa"/>
+            <w:right w:w="105" w:type="dxa"/>
+          </w:tblCellMar>
+        </w:tblPrEx>
+        <w:tc>
+          <w:tcPr>
+            <w:tcW w:w="0" w:type="auto"/>
+            <w:tcBorders>
+              <w:top w:val="nil"/>
+              <w:left w:val="nil"/>
+              <w:bottom w:val="nil"/>
+              <w:right w:val="nil"/>
+            </w:tcBorders>
+            <w:shd w:val="clear" w:color="auto" w:fill="F5F5F5"/>
+            <w:tcMar>
+              <w:top w:w="105" w:type="dxa"/>
+              <w:left w:w="105" w:type="dxa"/>
+              <w:bottom w:w="105" w:type="dxa"/>
+              <w:right w:w="105" w:type="dxa"/>
+            </w:tcMar>
+            <w:vAlign w:val="center"/>
+          </w:tcPr>
+          <w:p>
+            <w:pPr>
+              <w:keepNext w:val="0"/>
+              <w:keepLines w:val="0"/>
+              <w:widowControl/>
+              <w:suppressLineNumbers w:val="0"/>
+              <w:spacing w:line="240" w:lineRule="auto"/>
+              <w:jc w:val="right"/>
+              <w:textAlignment w:val="center"/>
+              <w:rPr>
+                <w:rFonts w:hint="default" w:ascii="Helvetica" w:hAnsi="Helvetica" w:eastAsia="Helvetica" w:cs="Helvetica"/>
+                <w:b/>
+                <w:i w:val="0"/>
+                <w:caps w:val="0"/>
+                <w:color w:val="000000"/>
+                <w:spacing w:val="0"/>
+                <w:sz w:val="12"/>
+                <w:szCs w:val="12"/>
+              </w:rPr>
+            </w:pPr>
+            <w:r>
+              <w:rPr>
+                <w:rFonts w:hint="default" w:ascii="Helvetica" w:hAnsi="Helvetica" w:eastAsia="Helvetica" w:cs="Helvetica"/>
+                <w:b/>
+                <w:i w:val="0"/>
+                <w:caps w:val="0"/>
+                <w:color w:val="000000"/>
+                <w:spacing w:val="0"/>
+                <w:kern w:val="0"/>
+                <w:sz w:val="12"/>
+                <w:szCs w:val="12"/>
+                <w:lang w:val="en-US" w:eastAsia="zh-CN" w:bidi="ar"/>
+              </w:rPr>
+              <w:t>16975</w:t>
+            </w:r>
+          </w:p>
+        </w:tc>
+        <w:tc>
+          <w:tcPr>
+            <w:tcW w:w="0" w:type="auto"/>
+            <w:tcBorders>
+              <w:top w:val="nil"/>
+              <w:left w:val="nil"/>
+              <w:bottom w:val="nil"/>
+              <w:right w:val="nil"/>
+            </w:tcBorders>
+            <w:shd w:val="clear" w:color="auto" w:fill="F5F5F5"/>
+            <w:tcMar>
+              <w:top w:w="105" w:type="dxa"/>
+              <w:left w:w="105" w:type="dxa"/>
+              <w:bottom w:w="105" w:type="dxa"/>
+              <w:right w:w="105" w:type="dxa"/>
+            </w:tcMar>
+            <w:vAlign w:val="center"/>
+          </w:tcPr>
+          <w:p>
+            <w:pPr>
+              <w:keepNext w:val="0"/>
+              <w:keepLines w:val="0"/>
+              <w:widowControl/>
+              <w:suppressLineNumbers w:val="0"/>
+              <w:spacing w:line="240" w:lineRule="auto"/>
+              <w:jc w:val="right"/>
+              <w:textAlignment w:val="center"/>
+              <w:rPr>
+                <w:rFonts w:hint="default" w:ascii="Helvetica" w:hAnsi="Helvetica" w:eastAsia="Helvetica" w:cs="Helvetica"/>
+                <w:i w:val="0"/>
+                <w:caps w:val="0"/>
+                <w:color w:val="000000"/>
+                <w:spacing w:val="0"/>
+                <w:sz w:val="12"/>
+                <w:szCs w:val="12"/>
+              </w:rPr>
+            </w:pPr>
+            <w:r>
+              <w:rPr>
+                <w:rFonts w:hint="default" w:ascii="Helvetica" w:hAnsi="Helvetica" w:eastAsia="Helvetica" w:cs="Helvetica"/>
+                <w:i w:val="0"/>
+                <w:caps w:val="0"/>
+                <w:color w:val="000000"/>
+                <w:spacing w:val="0"/>
+                <w:kern w:val="0"/>
+                <w:sz w:val="12"/>
+                <w:szCs w:val="12"/>
+                <w:lang w:val="en-US" w:eastAsia="zh-CN" w:bidi="ar"/>
+              </w:rPr>
+              <w:t>teething</w:t>
+            </w:r>
+          </w:p>
+        </w:tc>
+        <w:tc>
+          <w:tcPr>
+            <w:tcW w:w="0" w:type="auto"/>
+            <w:tcBorders>
+              <w:top w:val="nil"/>
+              <w:left w:val="nil"/>
+              <w:bottom w:val="nil"/>
+              <w:right w:val="nil"/>
+            </w:tcBorders>
+            <w:shd w:val="clear" w:color="auto" w:fill="F5F5F5"/>
+            <w:tcMar>
+              <w:top w:w="105" w:type="dxa"/>
+              <w:left w:w="105" w:type="dxa"/>
+              <w:bottom w:w="105" w:type="dxa"/>
+              <w:right w:w="105" w:type="dxa"/>
+            </w:tcMar>
+            <w:vAlign w:val="center"/>
+          </w:tcPr>
+          <w:p>
+            <w:pPr>
+              <w:keepNext w:val="0"/>
+              <w:keepLines w:val="0"/>
+              <w:widowControl/>
+              <w:suppressLineNumbers w:val="0"/>
+              <w:spacing w:line="240" w:lineRule="auto"/>
+              <w:jc w:val="right"/>
+              <w:textAlignment w:val="center"/>
+              <w:rPr>
+                <w:rFonts w:hint="default" w:ascii="Helvetica" w:hAnsi="Helvetica" w:eastAsia="Helvetica" w:cs="Helvetica"/>
+                <w:i w:val="0"/>
+                <w:caps w:val="0"/>
+                <w:color w:val="000000"/>
+                <w:spacing w:val="0"/>
+                <w:sz w:val="12"/>
+                <w:szCs w:val="12"/>
+              </w:rPr>
+            </w:pPr>
+            <w:r>
+              <w:rPr>
+                <w:rFonts w:hint="default" w:ascii="Helvetica" w:hAnsi="Helvetica" w:eastAsia="Helvetica" w:cs="Helvetica"/>
+                <w:i w:val="0"/>
+                <w:caps w:val="0"/>
+                <w:color w:val="000000"/>
+                <w:spacing w:val="0"/>
+                <w:kern w:val="0"/>
+                <w:sz w:val="12"/>
+                <w:szCs w:val="12"/>
+                <w:lang w:val="en-US" w:eastAsia="zh-CN" w:bidi="ar"/>
+              </w:rPr>
+              <w:t>1.337997</w:t>
+            </w:r>
+          </w:p>
+        </w:tc>
+      </w:tr>
+      <w:tr>
+        <w:tblPrEx>
+          <w:tblBorders>
+            <w:top w:val="none" w:color="auto" w:sz="0" w:space="0"/>
+            <w:left w:val="none" w:color="auto" w:sz="0" w:space="0"/>
+            <w:bottom w:val="none" w:color="auto" w:sz="0" w:space="0"/>
+            <w:right w:val="none" w:color="auto" w:sz="0" w:space="0"/>
+            <w:insideH w:val="none" w:color="auto" w:sz="0" w:space="0"/>
+            <w:insideV w:val="none" w:color="auto" w:sz="0" w:space="0"/>
+          </w:tblBorders>
+          <w:shd w:val="clear" w:color="auto" w:fill="FFFFFF"/>
+          <w:tblCellMar>
+            <w:top w:w="105" w:type="dxa"/>
+            <w:left w:w="105" w:type="dxa"/>
+            <w:bottom w:w="105" w:type="dxa"/>
+            <w:right w:w="105" w:type="dxa"/>
+          </w:tblCellMar>
+        </w:tblPrEx>
+        <w:tc>
+          <w:tcPr>
+            <w:tcW w:w="0" w:type="auto"/>
+            <w:tcBorders>
+              <w:top w:val="nil"/>
+              <w:left w:val="nil"/>
+              <w:bottom w:val="nil"/>
+              <w:right w:val="nil"/>
+            </w:tcBorders>
+            <w:shd w:val="clear" w:color="auto" w:fill="FFFFFF"/>
+            <w:tcMar>
+              <w:top w:w="105" w:type="dxa"/>
+              <w:left w:w="105" w:type="dxa"/>
+              <w:bottom w:w="105" w:type="dxa"/>
+              <w:right w:w="105" w:type="dxa"/>
+            </w:tcMar>
+            <w:vAlign w:val="center"/>
+          </w:tcPr>
+          <w:p>
+            <w:pPr>
+              <w:keepNext w:val="0"/>
+              <w:keepLines w:val="0"/>
+              <w:widowControl/>
+              <w:suppressLineNumbers w:val="0"/>
+              <w:spacing w:line="240" w:lineRule="auto"/>
+              <w:jc w:val="right"/>
+              <w:textAlignment w:val="center"/>
+              <w:rPr>
+                <w:rFonts w:hint="default" w:ascii="Helvetica" w:hAnsi="Helvetica" w:eastAsia="Helvetica" w:cs="Helvetica"/>
+                <w:b/>
+                <w:i w:val="0"/>
+                <w:caps w:val="0"/>
+                <w:color w:val="000000"/>
+                <w:spacing w:val="0"/>
+                <w:sz w:val="12"/>
+                <w:szCs w:val="12"/>
+              </w:rPr>
+            </w:pPr>
+            <w:r>
+              <w:rPr>
+                <w:rFonts w:hint="default" w:ascii="Helvetica" w:hAnsi="Helvetica" w:eastAsia="Helvetica" w:cs="Helvetica"/>
+                <w:b/>
+                <w:i w:val="0"/>
+                <w:caps w:val="0"/>
+                <w:color w:val="000000"/>
+                <w:spacing w:val="0"/>
+                <w:kern w:val="0"/>
+                <w:sz w:val="12"/>
+                <w:szCs w:val="12"/>
+                <w:lang w:val="en-US" w:eastAsia="zh-CN" w:bidi="ar"/>
+              </w:rPr>
+              <w:t>15341</w:t>
+            </w:r>
+          </w:p>
+        </w:tc>
+        <w:tc>
+          <w:tcPr>
+            <w:tcW w:w="0" w:type="auto"/>
+            <w:tcBorders>
+              <w:top w:val="nil"/>
+              <w:left w:val="nil"/>
+              <w:bottom w:val="nil"/>
+              <w:right w:val="nil"/>
+            </w:tcBorders>
+            <w:shd w:val="clear" w:color="auto" w:fill="FFFFFF"/>
+            <w:tcMar>
+              <w:top w:w="105" w:type="dxa"/>
+              <w:left w:w="105" w:type="dxa"/>
+              <w:bottom w:w="105" w:type="dxa"/>
+              <w:right w:w="105" w:type="dxa"/>
+            </w:tcMar>
+            <w:vAlign w:val="center"/>
+          </w:tcPr>
+          <w:p>
+            <w:pPr>
+              <w:keepNext w:val="0"/>
+              <w:keepLines w:val="0"/>
+              <w:widowControl/>
+              <w:suppressLineNumbers w:val="0"/>
+              <w:spacing w:line="240" w:lineRule="auto"/>
+              <w:jc w:val="right"/>
+              <w:textAlignment w:val="center"/>
+              <w:rPr>
+                <w:rFonts w:hint="default" w:ascii="Helvetica" w:hAnsi="Helvetica" w:eastAsia="Helvetica" w:cs="Helvetica"/>
+                <w:i w:val="0"/>
+                <w:caps w:val="0"/>
+                <w:color w:val="000000"/>
+                <w:spacing w:val="0"/>
+                <w:sz w:val="12"/>
+                <w:szCs w:val="12"/>
+              </w:rPr>
+            </w:pPr>
+            <w:r>
+              <w:rPr>
+                <w:rFonts w:hint="default" w:ascii="Helvetica" w:hAnsi="Helvetica" w:eastAsia="Helvetica" w:cs="Helvetica"/>
+                <w:i w:val="0"/>
+                <w:caps w:val="0"/>
+                <w:color w:val="000000"/>
+                <w:spacing w:val="0"/>
+                <w:kern w:val="0"/>
+                <w:sz w:val="12"/>
+                <w:szCs w:val="12"/>
+                <w:lang w:val="en-US" w:eastAsia="zh-CN" w:bidi="ar"/>
+              </w:rPr>
+              <w:t>sleep</w:t>
+            </w:r>
+          </w:p>
+        </w:tc>
+        <w:tc>
+          <w:tcPr>
+            <w:tcW w:w="0" w:type="auto"/>
+            <w:tcBorders>
+              <w:top w:val="nil"/>
+              <w:left w:val="nil"/>
+              <w:bottom w:val="nil"/>
+              <w:right w:val="nil"/>
+            </w:tcBorders>
+            <w:shd w:val="clear" w:color="auto" w:fill="FFFFFF"/>
+            <w:tcMar>
+              <w:top w:w="105" w:type="dxa"/>
+              <w:left w:w="105" w:type="dxa"/>
+              <w:bottom w:w="105" w:type="dxa"/>
+              <w:right w:w="105" w:type="dxa"/>
+            </w:tcMar>
+            <w:vAlign w:val="center"/>
+          </w:tcPr>
+          <w:p>
+            <w:pPr>
+              <w:keepNext w:val="0"/>
+              <w:keepLines w:val="0"/>
+              <w:widowControl/>
+              <w:suppressLineNumbers w:val="0"/>
+              <w:spacing w:line="240" w:lineRule="auto"/>
+              <w:jc w:val="right"/>
+              <w:textAlignment w:val="center"/>
+              <w:rPr>
+                <w:rFonts w:hint="default" w:ascii="Helvetica" w:hAnsi="Helvetica" w:eastAsia="Helvetica" w:cs="Helvetica"/>
+                <w:i w:val="0"/>
+                <w:caps w:val="0"/>
+                <w:color w:val="000000"/>
+                <w:spacing w:val="0"/>
+                <w:sz w:val="12"/>
+                <w:szCs w:val="12"/>
+              </w:rPr>
+            </w:pPr>
+            <w:r>
+              <w:rPr>
+                <w:rFonts w:hint="default" w:ascii="Helvetica" w:hAnsi="Helvetica" w:eastAsia="Helvetica" w:cs="Helvetica"/>
+                <w:i w:val="0"/>
+                <w:caps w:val="0"/>
+                <w:color w:val="000000"/>
+                <w:spacing w:val="0"/>
+                <w:kern w:val="0"/>
+                <w:sz w:val="12"/>
+                <w:szCs w:val="12"/>
+                <w:lang w:val="en-US" w:eastAsia="zh-CN" w:bidi="ar"/>
+              </w:rPr>
+              <w:t>1.342016</w:t>
+            </w:r>
+          </w:p>
+        </w:tc>
+      </w:tr>
+      <w:tr>
+        <w:tblPrEx>
+          <w:tblBorders>
+            <w:top w:val="none" w:color="auto" w:sz="0" w:space="0"/>
+            <w:left w:val="none" w:color="auto" w:sz="0" w:space="0"/>
+            <w:bottom w:val="none" w:color="auto" w:sz="0" w:space="0"/>
+            <w:right w:val="none" w:color="auto" w:sz="0" w:space="0"/>
+            <w:insideH w:val="none" w:color="auto" w:sz="0" w:space="0"/>
+            <w:insideV w:val="none" w:color="auto" w:sz="0" w:space="0"/>
+          </w:tblBorders>
+          <w:tblCellMar>
+            <w:top w:w="105" w:type="dxa"/>
+            <w:left w:w="105" w:type="dxa"/>
+            <w:bottom w:w="105" w:type="dxa"/>
+            <w:right w:w="105" w:type="dxa"/>
+          </w:tblCellMar>
+        </w:tblPrEx>
+        <w:tc>
+          <w:tcPr>
+            <w:tcW w:w="0" w:type="auto"/>
+            <w:tcBorders>
+              <w:top w:val="nil"/>
+              <w:left w:val="nil"/>
+              <w:bottom w:val="nil"/>
+              <w:right w:val="nil"/>
+            </w:tcBorders>
+            <w:shd w:val="clear" w:color="auto" w:fill="F5F5F5"/>
+            <w:tcMar>
+              <w:top w:w="105" w:type="dxa"/>
+              <w:left w:w="105" w:type="dxa"/>
+              <w:bottom w:w="105" w:type="dxa"/>
+              <w:right w:w="105" w:type="dxa"/>
+            </w:tcMar>
+            <w:vAlign w:val="center"/>
+          </w:tcPr>
+          <w:p>
+            <w:pPr>
+              <w:keepNext w:val="0"/>
+              <w:keepLines w:val="0"/>
+              <w:widowControl/>
+              <w:suppressLineNumbers w:val="0"/>
+              <w:spacing w:line="240" w:lineRule="auto"/>
+              <w:jc w:val="right"/>
+              <w:textAlignment w:val="center"/>
+              <w:rPr>
+                <w:rFonts w:hint="default" w:ascii="Helvetica" w:hAnsi="Helvetica" w:eastAsia="Helvetica" w:cs="Helvetica"/>
+                <w:b/>
+                <w:i w:val="0"/>
+                <w:caps w:val="0"/>
+                <w:color w:val="000000"/>
+                <w:spacing w:val="0"/>
+                <w:sz w:val="12"/>
+                <w:szCs w:val="12"/>
+              </w:rPr>
+            </w:pPr>
+            <w:r>
+              <w:rPr>
+                <w:rFonts w:hint="default" w:ascii="Helvetica" w:hAnsi="Helvetica" w:eastAsia="Helvetica" w:cs="Helvetica"/>
+                <w:b/>
+                <w:i w:val="0"/>
+                <w:caps w:val="0"/>
+                <w:color w:val="000000"/>
+                <w:spacing w:val="0"/>
+                <w:kern w:val="0"/>
+                <w:sz w:val="12"/>
+                <w:szCs w:val="12"/>
+                <w:lang w:val="en-US" w:eastAsia="zh-CN" w:bidi="ar"/>
+              </w:rPr>
+              <w:t>314</w:t>
+            </w:r>
+          </w:p>
+        </w:tc>
+        <w:tc>
+          <w:tcPr>
+            <w:tcW w:w="0" w:type="auto"/>
+            <w:tcBorders>
+              <w:top w:val="nil"/>
+              <w:left w:val="nil"/>
+              <w:bottom w:val="nil"/>
+              <w:right w:val="nil"/>
+            </w:tcBorders>
+            <w:shd w:val="clear" w:color="auto" w:fill="F5F5F5"/>
+            <w:tcMar>
+              <w:top w:w="105" w:type="dxa"/>
+              <w:left w:w="105" w:type="dxa"/>
+              <w:bottom w:w="105" w:type="dxa"/>
+              <w:right w:w="105" w:type="dxa"/>
+            </w:tcMar>
+            <w:vAlign w:val="center"/>
+          </w:tcPr>
+          <w:p>
+            <w:pPr>
+              <w:keepNext w:val="0"/>
+              <w:keepLines w:val="0"/>
+              <w:widowControl/>
+              <w:suppressLineNumbers w:val="0"/>
+              <w:spacing w:line="240" w:lineRule="auto"/>
+              <w:jc w:val="right"/>
+              <w:textAlignment w:val="center"/>
+              <w:rPr>
+                <w:rFonts w:hint="default" w:ascii="Helvetica" w:hAnsi="Helvetica" w:eastAsia="Helvetica" w:cs="Helvetica"/>
+                <w:i w:val="0"/>
+                <w:caps w:val="0"/>
+                <w:color w:val="000000"/>
+                <w:spacing w:val="0"/>
+                <w:sz w:val="12"/>
+                <w:szCs w:val="12"/>
+              </w:rPr>
+            </w:pPr>
+            <w:r>
+              <w:rPr>
+                <w:rFonts w:hint="default" w:ascii="Helvetica" w:hAnsi="Helvetica" w:eastAsia="Helvetica" w:cs="Helvetica"/>
+                <w:i w:val="0"/>
+                <w:caps w:val="0"/>
+                <w:color w:val="000000"/>
+                <w:spacing w:val="0"/>
+                <w:kern w:val="0"/>
+                <w:sz w:val="12"/>
+                <w:szCs w:val="12"/>
+                <w:lang w:val="en-US" w:eastAsia="zh-CN" w:bidi="ar"/>
+              </w:rPr>
+              <w:t>allows</w:t>
+            </w:r>
+          </w:p>
+        </w:tc>
+        <w:tc>
+          <w:tcPr>
+            <w:tcW w:w="0" w:type="auto"/>
+            <w:tcBorders>
+              <w:top w:val="nil"/>
+              <w:left w:val="nil"/>
+              <w:bottom w:val="nil"/>
+              <w:right w:val="nil"/>
+            </w:tcBorders>
+            <w:shd w:val="clear" w:color="auto" w:fill="F5F5F5"/>
+            <w:tcMar>
+              <w:top w:w="105" w:type="dxa"/>
+              <w:left w:w="105" w:type="dxa"/>
+              <w:bottom w:w="105" w:type="dxa"/>
+              <w:right w:w="105" w:type="dxa"/>
+            </w:tcMar>
+            <w:vAlign w:val="center"/>
+          </w:tcPr>
+          <w:p>
+            <w:pPr>
+              <w:keepNext w:val="0"/>
+              <w:keepLines w:val="0"/>
+              <w:widowControl/>
+              <w:suppressLineNumbers w:val="0"/>
+              <w:spacing w:line="240" w:lineRule="auto"/>
+              <w:jc w:val="right"/>
+              <w:textAlignment w:val="center"/>
+              <w:rPr>
+                <w:rFonts w:hint="default" w:ascii="Helvetica" w:hAnsi="Helvetica" w:eastAsia="Helvetica" w:cs="Helvetica"/>
+                <w:i w:val="0"/>
+                <w:caps w:val="0"/>
+                <w:color w:val="000000"/>
+                <w:spacing w:val="0"/>
+                <w:sz w:val="12"/>
+                <w:szCs w:val="12"/>
+              </w:rPr>
+            </w:pPr>
+            <w:r>
+              <w:rPr>
+                <w:rFonts w:hint="default" w:ascii="Helvetica" w:hAnsi="Helvetica" w:eastAsia="Helvetica" w:cs="Helvetica"/>
+                <w:i w:val="0"/>
+                <w:caps w:val="0"/>
+                <w:color w:val="000000"/>
+                <w:spacing w:val="0"/>
+                <w:kern w:val="0"/>
+                <w:sz w:val="12"/>
+                <w:szCs w:val="12"/>
+                <w:lang w:val="en-US" w:eastAsia="zh-CN" w:bidi="ar"/>
+              </w:rPr>
+              <w:t>1.357767</w:t>
+            </w:r>
+          </w:p>
+        </w:tc>
+      </w:tr>
+      <w:tr>
+        <w:tblPrEx>
+          <w:tblBorders>
+            <w:top w:val="none" w:color="auto" w:sz="0" w:space="0"/>
+            <w:left w:val="none" w:color="auto" w:sz="0" w:space="0"/>
+            <w:bottom w:val="none" w:color="auto" w:sz="0" w:space="0"/>
+            <w:right w:val="none" w:color="auto" w:sz="0" w:space="0"/>
+            <w:insideH w:val="none" w:color="auto" w:sz="0" w:space="0"/>
+            <w:insideV w:val="none" w:color="auto" w:sz="0" w:space="0"/>
+          </w:tblBorders>
+          <w:shd w:val="clear" w:color="auto" w:fill="FFFFFF"/>
+          <w:tblCellMar>
+            <w:top w:w="105" w:type="dxa"/>
+            <w:left w:w="105" w:type="dxa"/>
+            <w:bottom w:w="105" w:type="dxa"/>
+            <w:right w:w="105" w:type="dxa"/>
+          </w:tblCellMar>
+        </w:tblPrEx>
+        <w:tc>
+          <w:tcPr>
+            <w:tcW w:w="0" w:type="auto"/>
+            <w:tcBorders>
+              <w:top w:val="nil"/>
+              <w:left w:val="nil"/>
+              <w:bottom w:val="nil"/>
+              <w:right w:val="nil"/>
+            </w:tcBorders>
+            <w:shd w:val="clear" w:color="auto" w:fill="FFFFFF"/>
+            <w:tcMar>
+              <w:top w:w="105" w:type="dxa"/>
+              <w:left w:w="105" w:type="dxa"/>
+              <w:bottom w:w="105" w:type="dxa"/>
+              <w:right w:w="105" w:type="dxa"/>
+            </w:tcMar>
+            <w:vAlign w:val="center"/>
+          </w:tcPr>
+          <w:p>
+            <w:pPr>
+              <w:keepNext w:val="0"/>
+              <w:keepLines w:val="0"/>
+              <w:widowControl/>
+              <w:suppressLineNumbers w:val="0"/>
+              <w:spacing w:line="240" w:lineRule="auto"/>
+              <w:jc w:val="right"/>
+              <w:textAlignment w:val="center"/>
+              <w:rPr>
+                <w:rFonts w:hint="default" w:ascii="Helvetica" w:hAnsi="Helvetica" w:eastAsia="Helvetica" w:cs="Helvetica"/>
+                <w:b/>
+                <w:i w:val="0"/>
+                <w:caps w:val="0"/>
+                <w:color w:val="000000"/>
+                <w:spacing w:val="0"/>
+                <w:sz w:val="12"/>
+                <w:szCs w:val="12"/>
+              </w:rPr>
+            </w:pPr>
+            <w:r>
+              <w:rPr>
+                <w:rFonts w:hint="default" w:ascii="Helvetica" w:hAnsi="Helvetica" w:eastAsia="Helvetica" w:cs="Helvetica"/>
+                <w:b/>
+                <w:i w:val="0"/>
+                <w:caps w:val="0"/>
+                <w:color w:val="000000"/>
+                <w:spacing w:val="0"/>
+                <w:kern w:val="0"/>
+                <w:sz w:val="12"/>
+                <w:szCs w:val="12"/>
+                <w:lang w:val="en-US" w:eastAsia="zh-CN" w:bidi="ar"/>
+              </w:rPr>
+              <w:t>13934</w:t>
+            </w:r>
+          </w:p>
+        </w:tc>
+        <w:tc>
+          <w:tcPr>
+            <w:tcW w:w="0" w:type="auto"/>
+            <w:tcBorders>
+              <w:top w:val="nil"/>
+              <w:left w:val="nil"/>
+              <w:bottom w:val="nil"/>
+              <w:right w:val="nil"/>
+            </w:tcBorders>
+            <w:shd w:val="clear" w:color="auto" w:fill="FFFFFF"/>
+            <w:tcMar>
+              <w:top w:w="105" w:type="dxa"/>
+              <w:left w:w="105" w:type="dxa"/>
+              <w:bottom w:w="105" w:type="dxa"/>
+              <w:right w:w="105" w:type="dxa"/>
+            </w:tcMar>
+            <w:vAlign w:val="center"/>
+          </w:tcPr>
+          <w:p>
+            <w:pPr>
+              <w:keepNext w:val="0"/>
+              <w:keepLines w:val="0"/>
+              <w:widowControl/>
+              <w:suppressLineNumbers w:val="0"/>
+              <w:spacing w:line="240" w:lineRule="auto"/>
+              <w:jc w:val="right"/>
+              <w:textAlignment w:val="center"/>
+              <w:rPr>
+                <w:rFonts w:hint="default" w:ascii="Helvetica" w:hAnsi="Helvetica" w:eastAsia="Helvetica" w:cs="Helvetica"/>
+                <w:i w:val="0"/>
+                <w:caps w:val="0"/>
+                <w:color w:val="000000"/>
+                <w:spacing w:val="0"/>
+                <w:sz w:val="12"/>
+                <w:szCs w:val="12"/>
+              </w:rPr>
+            </w:pPr>
+            <w:r>
+              <w:rPr>
+                <w:rFonts w:hint="default" w:ascii="Helvetica" w:hAnsi="Helvetica" w:eastAsia="Helvetica" w:cs="Helvetica"/>
+                <w:i w:val="0"/>
+                <w:caps w:val="0"/>
+                <w:color w:val="000000"/>
+                <w:spacing w:val="0"/>
+                <w:kern w:val="0"/>
+                <w:sz w:val="12"/>
+                <w:szCs w:val="12"/>
+                <w:lang w:val="en-US" w:eastAsia="zh-CN" w:bidi="ar"/>
+              </w:rPr>
+              <w:t>read description</w:t>
+            </w:r>
+          </w:p>
+        </w:tc>
+        <w:tc>
+          <w:tcPr>
+            <w:tcW w:w="0" w:type="auto"/>
+            <w:tcBorders>
+              <w:top w:val="nil"/>
+              <w:left w:val="nil"/>
+              <w:bottom w:val="nil"/>
+              <w:right w:val="nil"/>
+            </w:tcBorders>
+            <w:shd w:val="clear" w:color="auto" w:fill="FFFFFF"/>
+            <w:tcMar>
+              <w:top w:w="105" w:type="dxa"/>
+              <w:left w:w="105" w:type="dxa"/>
+              <w:bottom w:w="105" w:type="dxa"/>
+              <w:right w:w="105" w:type="dxa"/>
+            </w:tcMar>
+            <w:vAlign w:val="center"/>
+          </w:tcPr>
+          <w:p>
+            <w:pPr>
+              <w:keepNext w:val="0"/>
+              <w:keepLines w:val="0"/>
+              <w:widowControl/>
+              <w:suppressLineNumbers w:val="0"/>
+              <w:spacing w:line="240" w:lineRule="auto"/>
+              <w:jc w:val="right"/>
+              <w:textAlignment w:val="center"/>
+              <w:rPr>
+                <w:rFonts w:hint="default" w:ascii="Helvetica" w:hAnsi="Helvetica" w:eastAsia="Helvetica" w:cs="Helvetica"/>
+                <w:i w:val="0"/>
+                <w:caps w:val="0"/>
+                <w:color w:val="000000"/>
+                <w:spacing w:val="0"/>
+                <w:sz w:val="12"/>
+                <w:szCs w:val="12"/>
+              </w:rPr>
+            </w:pPr>
+            <w:r>
+              <w:rPr>
+                <w:rFonts w:hint="default" w:ascii="Helvetica" w:hAnsi="Helvetica" w:eastAsia="Helvetica" w:cs="Helvetica"/>
+                <w:i w:val="0"/>
+                <w:caps w:val="0"/>
+                <w:color w:val="000000"/>
+                <w:spacing w:val="0"/>
+                <w:kern w:val="0"/>
+                <w:sz w:val="12"/>
+                <w:szCs w:val="12"/>
+                <w:lang w:val="en-US" w:eastAsia="zh-CN" w:bidi="ar"/>
+              </w:rPr>
+              <w:t>1.468950</w:t>
+            </w:r>
+          </w:p>
+        </w:tc>
+      </w:tr>
+      <w:tr>
+        <w:tblPrEx>
+          <w:tblBorders>
+            <w:top w:val="none" w:color="auto" w:sz="0" w:space="0"/>
+            <w:left w:val="none" w:color="auto" w:sz="0" w:space="0"/>
+            <w:bottom w:val="none" w:color="auto" w:sz="0" w:space="0"/>
+            <w:right w:val="none" w:color="auto" w:sz="0" w:space="0"/>
+            <w:insideH w:val="none" w:color="auto" w:sz="0" w:space="0"/>
+            <w:insideV w:val="none" w:color="auto" w:sz="0" w:space="0"/>
+          </w:tblBorders>
+          <w:tblCellMar>
+            <w:top w:w="105" w:type="dxa"/>
+            <w:left w:w="105" w:type="dxa"/>
+            <w:bottom w:w="105" w:type="dxa"/>
+            <w:right w:w="105" w:type="dxa"/>
+          </w:tblCellMar>
+        </w:tblPrEx>
+        <w:tc>
+          <w:tcPr>
+            <w:tcW w:w="0" w:type="auto"/>
+            <w:tcBorders>
+              <w:top w:val="nil"/>
+              <w:left w:val="nil"/>
+              <w:bottom w:val="nil"/>
+              <w:right w:val="nil"/>
+            </w:tcBorders>
+            <w:shd w:val="clear" w:color="auto" w:fill="F5F5F5"/>
+            <w:tcMar>
+              <w:top w:w="105" w:type="dxa"/>
+              <w:left w:w="105" w:type="dxa"/>
+              <w:bottom w:w="105" w:type="dxa"/>
+              <w:right w:w="105" w:type="dxa"/>
+            </w:tcMar>
+            <w:vAlign w:val="center"/>
+          </w:tcPr>
+          <w:p>
+            <w:pPr>
+              <w:keepNext w:val="0"/>
+              <w:keepLines w:val="0"/>
+              <w:widowControl/>
+              <w:suppressLineNumbers w:val="0"/>
+              <w:spacing w:line="240" w:lineRule="auto"/>
+              <w:jc w:val="right"/>
+              <w:textAlignment w:val="center"/>
+              <w:rPr>
+                <w:rFonts w:hint="default" w:ascii="Helvetica" w:hAnsi="Helvetica" w:eastAsia="Helvetica" w:cs="Helvetica"/>
+                <w:b/>
+                <w:i w:val="0"/>
+                <w:caps w:val="0"/>
+                <w:color w:val="000000"/>
+                <w:spacing w:val="0"/>
+                <w:sz w:val="12"/>
+                <w:szCs w:val="12"/>
+              </w:rPr>
+            </w:pPr>
+            <w:r>
+              <w:rPr>
+                <w:rFonts w:hint="default" w:ascii="Helvetica" w:hAnsi="Helvetica" w:eastAsia="Helvetica" w:cs="Helvetica"/>
+                <w:b/>
+                <w:i w:val="0"/>
+                <w:caps w:val="0"/>
+                <w:color w:val="000000"/>
+                <w:spacing w:val="0"/>
+                <w:kern w:val="0"/>
+                <w:sz w:val="12"/>
+                <w:szCs w:val="12"/>
+                <w:lang w:val="en-US" w:eastAsia="zh-CN" w:bidi="ar"/>
+              </w:rPr>
+              <w:t>17793</w:t>
+            </w:r>
+          </w:p>
+        </w:tc>
+        <w:tc>
+          <w:tcPr>
+            <w:tcW w:w="0" w:type="auto"/>
+            <w:tcBorders>
+              <w:top w:val="nil"/>
+              <w:left w:val="nil"/>
+              <w:bottom w:val="nil"/>
+              <w:right w:val="nil"/>
+            </w:tcBorders>
+            <w:shd w:val="clear" w:color="auto" w:fill="F5F5F5"/>
+            <w:tcMar>
+              <w:top w:w="105" w:type="dxa"/>
+              <w:left w:w="105" w:type="dxa"/>
+              <w:bottom w:w="105" w:type="dxa"/>
+              <w:right w:w="105" w:type="dxa"/>
+            </w:tcMar>
+            <w:vAlign w:val="center"/>
+          </w:tcPr>
+          <w:p>
+            <w:pPr>
+              <w:keepNext w:val="0"/>
+              <w:keepLines w:val="0"/>
+              <w:widowControl/>
+              <w:suppressLineNumbers w:val="0"/>
+              <w:spacing w:line="240" w:lineRule="auto"/>
+              <w:jc w:val="right"/>
+              <w:textAlignment w:val="center"/>
+              <w:rPr>
+                <w:rFonts w:hint="default" w:ascii="Helvetica" w:hAnsi="Helvetica" w:eastAsia="Helvetica" w:cs="Helvetica"/>
+                <w:i w:val="0"/>
+                <w:caps w:val="0"/>
+                <w:color w:val="000000"/>
+                <w:spacing w:val="0"/>
+                <w:sz w:val="12"/>
+                <w:szCs w:val="12"/>
+              </w:rPr>
+            </w:pPr>
+            <w:r>
+              <w:rPr>
+                <w:rFonts w:hint="default" w:ascii="Helvetica" w:hAnsi="Helvetica" w:eastAsia="Helvetica" w:cs="Helvetica"/>
+                <w:i w:val="0"/>
+                <w:caps w:val="0"/>
+                <w:color w:val="000000"/>
+                <w:spacing w:val="0"/>
+                <w:kern w:val="0"/>
+                <w:sz w:val="12"/>
+                <w:szCs w:val="12"/>
+                <w:lang w:val="en-US" w:eastAsia="zh-CN" w:bidi="ar"/>
+              </w:rPr>
+              <w:t>tried</w:t>
+            </w:r>
+          </w:p>
+        </w:tc>
+        <w:tc>
+          <w:tcPr>
+            <w:tcW w:w="0" w:type="auto"/>
+            <w:tcBorders>
+              <w:top w:val="nil"/>
+              <w:left w:val="nil"/>
+              <w:bottom w:val="nil"/>
+              <w:right w:val="nil"/>
+            </w:tcBorders>
+            <w:shd w:val="clear" w:color="auto" w:fill="F5F5F5"/>
+            <w:tcMar>
+              <w:top w:w="105" w:type="dxa"/>
+              <w:left w:w="105" w:type="dxa"/>
+              <w:bottom w:w="105" w:type="dxa"/>
+              <w:right w:w="105" w:type="dxa"/>
+            </w:tcMar>
+            <w:vAlign w:val="center"/>
+          </w:tcPr>
+          <w:p>
+            <w:pPr>
+              <w:keepNext w:val="0"/>
+              <w:keepLines w:val="0"/>
+              <w:widowControl/>
+              <w:suppressLineNumbers w:val="0"/>
+              <w:spacing w:line="240" w:lineRule="auto"/>
+              <w:jc w:val="right"/>
+              <w:textAlignment w:val="center"/>
+              <w:rPr>
+                <w:rFonts w:hint="default" w:ascii="Helvetica" w:hAnsi="Helvetica" w:eastAsia="Helvetica" w:cs="Helvetica"/>
+                <w:i w:val="0"/>
+                <w:caps w:val="0"/>
+                <w:color w:val="000000"/>
+                <w:spacing w:val="0"/>
+                <w:sz w:val="12"/>
+                <w:szCs w:val="12"/>
+              </w:rPr>
+            </w:pPr>
+            <w:r>
+              <w:rPr>
+                <w:rFonts w:hint="default" w:ascii="Helvetica" w:hAnsi="Helvetica" w:eastAsia="Helvetica" w:cs="Helvetica"/>
+                <w:i w:val="0"/>
+                <w:caps w:val="0"/>
+                <w:color w:val="000000"/>
+                <w:spacing w:val="0"/>
+                <w:kern w:val="0"/>
+                <w:sz w:val="12"/>
+                <w:szCs w:val="12"/>
+                <w:lang w:val="en-US" w:eastAsia="zh-CN" w:bidi="ar"/>
+              </w:rPr>
+              <w:t>1.712084</w:t>
+            </w:r>
+          </w:p>
+        </w:tc>
+      </w:tr>
+      <w:tr>
+        <w:tblPrEx>
+          <w:tblBorders>
+            <w:top w:val="none" w:color="auto" w:sz="0" w:space="0"/>
+            <w:left w:val="none" w:color="auto" w:sz="0" w:space="0"/>
+            <w:bottom w:val="none" w:color="auto" w:sz="0" w:space="0"/>
+            <w:right w:val="none" w:color="auto" w:sz="0" w:space="0"/>
+            <w:insideH w:val="none" w:color="auto" w:sz="0" w:space="0"/>
+            <w:insideV w:val="none" w:color="auto" w:sz="0" w:space="0"/>
+          </w:tblBorders>
+          <w:tblCellMar>
+            <w:top w:w="105" w:type="dxa"/>
+            <w:left w:w="105" w:type="dxa"/>
+            <w:bottom w:w="105" w:type="dxa"/>
+            <w:right w:w="105" w:type="dxa"/>
+          </w:tblCellMar>
+        </w:tblPrEx>
+        <w:tc>
+          <w:tcPr>
+            <w:tcW w:w="0" w:type="auto"/>
+            <w:tcBorders>
+              <w:top w:val="nil"/>
+              <w:left w:val="nil"/>
+              <w:bottom w:val="nil"/>
+              <w:right w:val="nil"/>
+            </w:tcBorders>
+            <w:shd w:val="clear" w:color="auto" w:fill="FFFFFF"/>
+            <w:tcMar>
+              <w:top w:w="105" w:type="dxa"/>
+              <w:left w:w="105" w:type="dxa"/>
+              <w:bottom w:w="105" w:type="dxa"/>
+              <w:right w:w="105" w:type="dxa"/>
+            </w:tcMar>
+            <w:vAlign w:val="center"/>
+          </w:tcPr>
+          <w:p>
+            <w:pPr>
+              <w:keepNext w:val="0"/>
+              <w:keepLines w:val="0"/>
+              <w:widowControl/>
+              <w:suppressLineNumbers w:val="0"/>
+              <w:spacing w:line="240" w:lineRule="auto"/>
+              <w:jc w:val="right"/>
+              <w:textAlignment w:val="center"/>
+              <w:rPr>
+                <w:rFonts w:hint="default" w:ascii="Helvetica" w:hAnsi="Helvetica" w:eastAsia="Helvetica" w:cs="Helvetica"/>
+                <w:b/>
+                <w:i w:val="0"/>
+                <w:caps w:val="0"/>
+                <w:color w:val="000000"/>
+                <w:spacing w:val="0"/>
+                <w:sz w:val="12"/>
+                <w:szCs w:val="12"/>
+              </w:rPr>
+            </w:pPr>
+            <w:r>
+              <w:rPr>
+                <w:rFonts w:hint="default" w:ascii="Helvetica" w:hAnsi="Helvetica" w:eastAsia="Helvetica" w:cs="Helvetica"/>
+                <w:b/>
+                <w:i w:val="0"/>
+                <w:caps w:val="0"/>
+                <w:color w:val="000000"/>
+                <w:spacing w:val="0"/>
+                <w:kern w:val="0"/>
+                <w:sz w:val="12"/>
+                <w:szCs w:val="12"/>
+                <w:lang w:val="en-US" w:eastAsia="zh-CN" w:bidi="ar"/>
+              </w:rPr>
+              <w:t>1163</w:t>
+            </w:r>
+          </w:p>
+        </w:tc>
+        <w:tc>
+          <w:tcPr>
+            <w:tcW w:w="0" w:type="auto"/>
+            <w:tcBorders>
+              <w:top w:val="nil"/>
+              <w:left w:val="nil"/>
+              <w:bottom w:val="nil"/>
+              <w:right w:val="nil"/>
+            </w:tcBorders>
+            <w:shd w:val="clear" w:color="auto" w:fill="FFFFFF"/>
+            <w:tcMar>
+              <w:top w:w="105" w:type="dxa"/>
+              <w:left w:w="105" w:type="dxa"/>
+              <w:bottom w:w="105" w:type="dxa"/>
+              <w:right w:w="105" w:type="dxa"/>
+            </w:tcMar>
+            <w:vAlign w:val="center"/>
+          </w:tcPr>
+          <w:p>
+            <w:pPr>
+              <w:keepNext w:val="0"/>
+              <w:keepLines w:val="0"/>
+              <w:widowControl/>
+              <w:suppressLineNumbers w:val="0"/>
+              <w:spacing w:line="240" w:lineRule="auto"/>
+              <w:jc w:val="right"/>
+              <w:textAlignment w:val="center"/>
+              <w:rPr>
+                <w:rFonts w:hint="default" w:ascii="Helvetica" w:hAnsi="Helvetica" w:eastAsia="Helvetica" w:cs="Helvetica"/>
+                <w:i w:val="0"/>
+                <w:caps w:val="0"/>
+                <w:color w:val="000000"/>
+                <w:spacing w:val="0"/>
+                <w:sz w:val="12"/>
+                <w:szCs w:val="12"/>
+              </w:rPr>
+            </w:pPr>
+            <w:r>
+              <w:rPr>
+                <w:rFonts w:hint="default" w:ascii="Helvetica" w:hAnsi="Helvetica" w:eastAsia="Helvetica" w:cs="Helvetica"/>
+                <w:i w:val="0"/>
+                <w:caps w:val="0"/>
+                <w:color w:val="000000"/>
+                <w:spacing w:val="0"/>
+                <w:kern w:val="0"/>
+                <w:sz w:val="12"/>
+                <w:szCs w:val="12"/>
+                <w:lang w:val="en-US" w:eastAsia="zh-CN" w:bidi="ar"/>
+              </w:rPr>
+              <w:t>best</w:t>
+            </w:r>
+          </w:p>
+        </w:tc>
+        <w:tc>
+          <w:tcPr>
+            <w:tcW w:w="0" w:type="auto"/>
+            <w:tcBorders>
+              <w:top w:val="nil"/>
+              <w:left w:val="nil"/>
+              <w:bottom w:val="nil"/>
+              <w:right w:val="nil"/>
+            </w:tcBorders>
+            <w:shd w:val="clear" w:color="auto" w:fill="FFFFFF"/>
+            <w:tcMar>
+              <w:top w:w="105" w:type="dxa"/>
+              <w:left w:w="105" w:type="dxa"/>
+              <w:bottom w:w="105" w:type="dxa"/>
+              <w:right w:w="105" w:type="dxa"/>
+            </w:tcMar>
+            <w:vAlign w:val="center"/>
+          </w:tcPr>
+          <w:p>
+            <w:pPr>
+              <w:keepNext w:val="0"/>
+              <w:keepLines w:val="0"/>
+              <w:widowControl/>
+              <w:suppressLineNumbers w:val="0"/>
+              <w:spacing w:line="240" w:lineRule="auto"/>
+              <w:jc w:val="right"/>
+              <w:textAlignment w:val="center"/>
+              <w:rPr>
+                <w:rFonts w:hint="default" w:ascii="Helvetica" w:hAnsi="Helvetica" w:eastAsia="Helvetica" w:cs="Helvetica"/>
+                <w:i w:val="0"/>
+                <w:caps w:val="0"/>
+                <w:color w:val="000000"/>
+                <w:spacing w:val="0"/>
+                <w:sz w:val="12"/>
+                <w:szCs w:val="12"/>
+              </w:rPr>
+            </w:pPr>
+            <w:r>
+              <w:rPr>
+                <w:rFonts w:hint="default" w:ascii="Helvetica" w:hAnsi="Helvetica" w:eastAsia="Helvetica" w:cs="Helvetica"/>
+                <w:i w:val="0"/>
+                <w:caps w:val="0"/>
+                <w:color w:val="000000"/>
+                <w:spacing w:val="0"/>
+                <w:kern w:val="0"/>
+                <w:sz w:val="12"/>
+                <w:szCs w:val="12"/>
+                <w:lang w:val="en-US" w:eastAsia="zh-CN" w:bidi="ar"/>
+              </w:rPr>
+              <w:t>2.099175</w:t>
+            </w:r>
+          </w:p>
+        </w:tc>
+      </w:tr>
+      <w:tr>
+        <w:tblPrEx>
+          <w:tblBorders>
+            <w:top w:val="none" w:color="auto" w:sz="0" w:space="0"/>
+            <w:left w:val="none" w:color="auto" w:sz="0" w:space="0"/>
+            <w:bottom w:val="none" w:color="auto" w:sz="0" w:space="0"/>
+            <w:right w:val="none" w:color="auto" w:sz="0" w:space="0"/>
+            <w:insideH w:val="none" w:color="auto" w:sz="0" w:space="0"/>
+            <w:insideV w:val="none" w:color="auto" w:sz="0" w:space="0"/>
+          </w:tblBorders>
+          <w:tblCellMar>
+            <w:top w:w="105" w:type="dxa"/>
+            <w:left w:w="105" w:type="dxa"/>
+            <w:bottom w:w="105" w:type="dxa"/>
+            <w:right w:w="105" w:type="dxa"/>
+          </w:tblCellMar>
+        </w:tblPrEx>
+        <w:tc>
+          <w:tcPr>
+            <w:tcW w:w="0" w:type="auto"/>
+            <w:tcBorders>
+              <w:top w:val="nil"/>
+              <w:left w:val="nil"/>
+              <w:bottom w:val="nil"/>
+              <w:right w:val="nil"/>
+            </w:tcBorders>
+            <w:shd w:val="clear" w:color="auto" w:fill="F5F5F5"/>
+            <w:tcMar>
+              <w:top w:w="105" w:type="dxa"/>
+              <w:left w:w="105" w:type="dxa"/>
+              <w:bottom w:w="105" w:type="dxa"/>
+              <w:right w:w="105" w:type="dxa"/>
+            </w:tcMar>
+            <w:vAlign w:val="center"/>
+          </w:tcPr>
+          <w:p>
+            <w:pPr>
+              <w:keepNext w:val="0"/>
+              <w:keepLines w:val="0"/>
+              <w:widowControl/>
+              <w:suppressLineNumbers w:val="0"/>
+              <w:spacing w:line="240" w:lineRule="auto"/>
+              <w:jc w:val="right"/>
+              <w:textAlignment w:val="center"/>
+              <w:rPr>
+                <w:rFonts w:hint="default" w:ascii="Helvetica" w:hAnsi="Helvetica" w:eastAsia="Helvetica" w:cs="Helvetica"/>
+                <w:b/>
+                <w:i w:val="0"/>
+                <w:caps w:val="0"/>
+                <w:color w:val="000000"/>
+                <w:spacing w:val="0"/>
+                <w:sz w:val="12"/>
+                <w:szCs w:val="12"/>
+              </w:rPr>
+            </w:pPr>
+            <w:r>
+              <w:rPr>
+                <w:rFonts w:hint="default" w:ascii="Helvetica" w:hAnsi="Helvetica" w:eastAsia="Helvetica" w:cs="Helvetica"/>
+                <w:b/>
+                <w:i w:val="0"/>
+                <w:caps w:val="0"/>
+                <w:color w:val="000000"/>
+                <w:spacing w:val="0"/>
+                <w:kern w:val="0"/>
+                <w:sz w:val="12"/>
+                <w:szCs w:val="12"/>
+                <w:lang w:val="en-US" w:eastAsia="zh-CN" w:bidi="ar"/>
+              </w:rPr>
+              <w:t>9647</w:t>
+            </w:r>
+          </w:p>
+        </w:tc>
+        <w:tc>
+          <w:tcPr>
+            <w:tcW w:w="0" w:type="auto"/>
+            <w:tcBorders>
+              <w:top w:val="nil"/>
+              <w:left w:val="nil"/>
+              <w:bottom w:val="nil"/>
+              <w:right w:val="nil"/>
+            </w:tcBorders>
+            <w:shd w:val="clear" w:color="auto" w:fill="F5F5F5"/>
+            <w:tcMar>
+              <w:top w:w="105" w:type="dxa"/>
+              <w:left w:w="105" w:type="dxa"/>
+              <w:bottom w:w="105" w:type="dxa"/>
+              <w:right w:w="105" w:type="dxa"/>
+            </w:tcMar>
+            <w:vAlign w:val="center"/>
+          </w:tcPr>
+          <w:p>
+            <w:pPr>
+              <w:keepNext w:val="0"/>
+              <w:keepLines w:val="0"/>
+              <w:widowControl/>
+              <w:suppressLineNumbers w:val="0"/>
+              <w:spacing w:line="240" w:lineRule="auto"/>
+              <w:jc w:val="right"/>
+              <w:textAlignment w:val="center"/>
+              <w:rPr>
+                <w:rFonts w:hint="default" w:ascii="Helvetica" w:hAnsi="Helvetica" w:eastAsia="Helvetica" w:cs="Helvetica"/>
+                <w:i w:val="0"/>
+                <w:caps w:val="0"/>
+                <w:color w:val="000000"/>
+                <w:spacing w:val="0"/>
+                <w:sz w:val="12"/>
+                <w:szCs w:val="12"/>
+              </w:rPr>
+            </w:pPr>
+            <w:r>
+              <w:rPr>
+                <w:rFonts w:hint="default" w:ascii="Helvetica" w:hAnsi="Helvetica" w:eastAsia="Helvetica" w:cs="Helvetica"/>
+                <w:i w:val="0"/>
+                <w:caps w:val="0"/>
+                <w:color w:val="000000"/>
+                <w:spacing w:val="0"/>
+                <w:kern w:val="0"/>
+                <w:sz w:val="12"/>
+                <w:szCs w:val="12"/>
+                <w:lang w:val="en-US" w:eastAsia="zh-CN" w:bidi="ar"/>
+              </w:rPr>
+              <w:t>loves</w:t>
+            </w:r>
+          </w:p>
+        </w:tc>
+        <w:tc>
+          <w:tcPr>
+            <w:tcW w:w="0" w:type="auto"/>
+            <w:tcBorders>
+              <w:top w:val="nil"/>
+              <w:left w:val="nil"/>
+              <w:bottom w:val="nil"/>
+              <w:right w:val="nil"/>
+            </w:tcBorders>
+            <w:shd w:val="clear" w:color="auto" w:fill="F5F5F5"/>
+            <w:tcMar>
+              <w:top w:w="105" w:type="dxa"/>
+              <w:left w:w="105" w:type="dxa"/>
+              <w:bottom w:w="105" w:type="dxa"/>
+              <w:right w:w="105" w:type="dxa"/>
+            </w:tcMar>
+            <w:vAlign w:val="center"/>
+          </w:tcPr>
+          <w:p>
+            <w:pPr>
+              <w:keepNext w:val="0"/>
+              <w:keepLines w:val="0"/>
+              <w:widowControl/>
+              <w:suppressLineNumbers w:val="0"/>
+              <w:spacing w:line="240" w:lineRule="auto"/>
+              <w:jc w:val="right"/>
+              <w:textAlignment w:val="center"/>
+              <w:rPr>
+                <w:rFonts w:hint="default" w:ascii="Helvetica" w:hAnsi="Helvetica" w:eastAsia="Helvetica" w:cs="Helvetica"/>
+                <w:i w:val="0"/>
+                <w:caps w:val="0"/>
+                <w:color w:val="000000"/>
+                <w:spacing w:val="0"/>
+                <w:sz w:val="12"/>
+                <w:szCs w:val="12"/>
+              </w:rPr>
+            </w:pPr>
+            <w:r>
+              <w:rPr>
+                <w:rFonts w:hint="default" w:ascii="Helvetica" w:hAnsi="Helvetica" w:eastAsia="Helvetica" w:cs="Helvetica"/>
+                <w:i w:val="0"/>
+                <w:caps w:val="0"/>
+                <w:color w:val="000000"/>
+                <w:spacing w:val="0"/>
+                <w:kern w:val="0"/>
+                <w:sz w:val="12"/>
+                <w:szCs w:val="12"/>
+                <w:lang w:val="en-US" w:eastAsia="zh-CN" w:bidi="ar"/>
+              </w:rPr>
+              <w:t>2.589572</w:t>
+            </w:r>
+          </w:p>
+        </w:tc>
+      </w:tr>
+      <w:tr>
+        <w:tblPrEx>
+          <w:tblBorders>
+            <w:top w:val="none" w:color="auto" w:sz="0" w:space="0"/>
+            <w:left w:val="none" w:color="auto" w:sz="0" w:space="0"/>
+            <w:bottom w:val="none" w:color="auto" w:sz="0" w:space="0"/>
+            <w:right w:val="none" w:color="auto" w:sz="0" w:space="0"/>
+            <w:insideH w:val="none" w:color="auto" w:sz="0" w:space="0"/>
+            <w:insideV w:val="none" w:color="auto" w:sz="0" w:space="0"/>
+          </w:tblBorders>
           <w:tblCellMar>
             <w:top w:w="105" w:type="dxa"/>
             <w:left w:w="105" w:type="dxa"/>
